--- a/互联网框架/2020-09-26_后端_SpringCloud_ SpringCloud中负载均衡调用服务的客户端组件ribbon.docx
+++ b/互联网框架/2020-09-26_后端_SpringCloud_ SpringCloud中负载均衡调用服务的客户端组件ribbon.docx
@@ -5,6 +5,10 @@
     <w:p>
       <w:pPr>
         <w:pStyle w:val="10"/>
+        <w:numPr>
+          <w:ilvl w:val="0"/>
+          <w:numId w:val="21"/>
+        </w:numPr>
       </w:pPr>
       <w:r>
         <w:rPr>
@@ -21,306 +25,471 @@
     </w:p>
     <w:p>
       <w:pPr>
-        <w:widowControl/>
-        <w:ind w:leftChars="200" w:left="420"/>
-        <w:jc w:val="left"/>
-        <w:rPr>
-          <w:rFonts w:ascii="微软雅黑" w:eastAsia="微软雅黑" w:hAnsi="微软雅黑" w:cs="Calibri"/>
-          <w:kern w:val="0"/>
-          <w:sz w:val="32"/>
-        </w:rPr>
-      </w:pPr>
-      <w:r>
-        <w:rPr>
-          <w:rFonts w:ascii="微软雅黑" w:eastAsia="微软雅黑" w:hAnsi="微软雅黑" w:cs="Calibri" w:hint="eastAsia"/>
-          <w:kern w:val="0"/>
-          <w:sz w:val="32"/>
-        </w:rPr>
-        <w:t>使用eureka治理组件，仅仅是将一个集群中管理的信息从之前nginx静态配置upstream变成了进程中内存的动态数据双层map。并不能解决负载均衡调用的问题（服务被调用，服务的相互调用）</w:t>
+        <w:ind w:firstLineChars="200" w:firstLine="480"/>
+      </w:pPr>
+      <w:r>
+        <w:rPr>
+          <w:rFonts w:hint="eastAsia"/>
+        </w:rPr>
+        <w:t>使用</w:t>
+      </w:r>
+      <w:r>
+        <w:rPr>
+          <w:rFonts w:hint="eastAsia"/>
+        </w:rPr>
+        <w:t>eureka</w:t>
+      </w:r>
+      <w:r>
+        <w:rPr>
+          <w:rFonts w:hint="eastAsia"/>
+        </w:rPr>
+        <w:t>治理组件，仅仅是将一个集群中</w:t>
+      </w:r>
+      <w:r>
+        <w:rPr>
+          <w:rFonts w:hint="eastAsia"/>
+        </w:rPr>
+        <w:t>各微服务注册到</w:t>
+      </w:r>
+      <w:r>
+        <w:rPr>
+          <w:rFonts w:hint="eastAsia"/>
+        </w:rPr>
+        <w:t>ErukaServer</w:t>
+      </w:r>
+      <w:r>
+        <w:rPr>
+          <w:rFonts w:hint="eastAsia"/>
+        </w:rPr>
+        <w:t>中，实际使用</w:t>
+      </w:r>
+      <w:r>
+        <w:rPr>
+          <w:rFonts w:hint="eastAsia"/>
+        </w:rPr>
+        <w:t>并不能解决负载均衡调用的问题（服务被调用，服务的相互调用）</w:t>
+      </w:r>
+      <w:r>
+        <w:rPr>
+          <w:rFonts w:hint="eastAsia"/>
+        </w:rPr>
+        <w:t>。</w:t>
       </w:r>
     </w:p>
     <w:p>
       <w:pPr>
-        <w:ind w:leftChars="200" w:left="420"/>
-        <w:rPr>
-          <w:sz w:val="28"/>
-        </w:rPr>
-      </w:pPr>
+        <w:ind w:firstLineChars="200" w:firstLine="480"/>
+      </w:pPr>
+      <w:r>
+        <w:rPr>
+          <w:rFonts w:hint="eastAsia"/>
+        </w:rPr>
+        <w:t>eureka</w:t>
+      </w:r>
+      <w:r>
+        <w:rPr>
+          <w:rFonts w:hint="eastAsia"/>
+        </w:rPr>
+        <w:t>拆分后的项目（微服务）如何相互调用？</w:t>
+      </w:r>
     </w:p>
     <w:p>
       <w:pPr>
-        <w:widowControl/>
-        <w:ind w:leftChars="200" w:left="420"/>
-        <w:jc w:val="left"/>
-        <w:rPr>
-          <w:rFonts w:ascii="微软雅黑" w:eastAsia="微软雅黑" w:hAnsi="微软雅黑" w:cs="Calibri"/>
-          <w:kern w:val="0"/>
-          <w:sz w:val="32"/>
-        </w:rPr>
-      </w:pPr>
-      <w:r>
-        <w:rPr>
-          <w:rFonts w:ascii="微软雅黑" w:eastAsia="微软雅黑" w:hAnsi="微软雅黑" w:cs="Calibri" w:hint="eastAsia"/>
-          <w:kern w:val="0"/>
-          <w:sz w:val="32"/>
-        </w:rPr>
-        <w:t>eureka拆分后的项目（微服务）如何相互调用？</w:t>
+        <w:ind w:firstLineChars="200" w:firstLine="480"/>
+        <w:rPr>
+          <w:color w:val="FF0000"/>
+        </w:rPr>
+      </w:pPr>
+      <w:r>
+        <w:rPr>
+          <w:rFonts w:hint="eastAsia"/>
+          <w:color w:val="FF0000"/>
+        </w:rPr>
+        <w:t>Ribbon</w:t>
+      </w:r>
+      <w:r>
+        <w:rPr>
+          <w:rFonts w:hint="eastAsia"/>
+          <w:color w:val="FF0000"/>
+        </w:rPr>
+        <w:t>！</w:t>
       </w:r>
     </w:p>
     <w:p>
       <w:pPr>
-        <w:widowControl/>
-        <w:ind w:leftChars="200" w:left="420"/>
-        <w:jc w:val="left"/>
-        <w:rPr>
-          <w:rFonts w:ascii="微软雅黑" w:eastAsia="微软雅黑" w:hAnsi="微软雅黑" w:cs="Calibri"/>
-          <w:kern w:val="0"/>
-          <w:sz w:val="32"/>
-        </w:rPr>
-      </w:pPr>
-      <w:r>
-        <w:rPr>
-          <w:rFonts w:ascii="微软雅黑" w:eastAsia="微软雅黑" w:hAnsi="微软雅黑" w:cs="Calibri" w:hint="eastAsia"/>
-          <w:kern w:val="0"/>
-          <w:sz w:val="32"/>
+        <w:pStyle w:val="10"/>
+        <w:numPr>
+          <w:ilvl w:val="0"/>
+          <w:numId w:val="21"/>
+        </w:numPr>
+      </w:pPr>
+      <w:r>
+        <w:rPr>
+          <w:rFonts w:hint="eastAsia"/>
         </w:rPr>
         <w:t>Ribbon</w:t>
+      </w:r>
+      <w:r>
+        <w:rPr>
+          <w:rFonts w:hint="eastAsia"/>
+        </w:rPr>
+        <w:t>简介</w:t>
       </w:r>
     </w:p>
     <w:p>
       <w:pPr>
-        <w:pStyle w:val="10"/>
-      </w:pPr>
-      <w:r>
-        <w:rPr>
-          <w:rFonts w:hint="eastAsia"/>
-        </w:rPr>
-        <w:t>Ribbon</w:t>
-      </w:r>
-      <w:r>
-        <w:rPr>
-          <w:rFonts w:hint="eastAsia"/>
-        </w:rPr>
-        <w:t>简介</w:t>
+        <w:ind w:firstLineChars="200" w:firstLine="480"/>
+      </w:pPr>
+      <w:r>
+        <w:rPr>
+          <w:rFonts w:hint="eastAsia"/>
+        </w:rPr>
+        <w:t>负载均衡调用微服务的</w:t>
+      </w:r>
+      <w:r>
+        <w:rPr>
+          <w:rFonts w:hint="eastAsia"/>
+        </w:rPr>
+        <w:t>Spring cloud</w:t>
+      </w:r>
+      <w:r>
+        <w:rPr>
+          <w:rFonts w:hint="eastAsia"/>
+        </w:rPr>
+        <w:t>组件。有了</w:t>
+      </w:r>
+      <w:r>
+        <w:rPr>
+          <w:rFonts w:hint="eastAsia"/>
+        </w:rPr>
+        <w:t>ribbon</w:t>
+      </w:r>
+      <w:r>
+        <w:rPr>
+          <w:rFonts w:hint="eastAsia"/>
+        </w:rPr>
+        <w:t>，就可以通过</w:t>
+      </w:r>
+      <w:r>
+        <w:rPr>
+          <w:rFonts w:hint="eastAsia"/>
+          <w:color w:val="FF0000"/>
+        </w:rPr>
+        <w:t>服务名称</w:t>
+      </w:r>
+      <w:r>
+        <w:rPr>
+          <w:rFonts w:hint="eastAsia"/>
+        </w:rPr>
+        <w:t>负载均衡的访问注册到</w:t>
+      </w:r>
+      <w:r>
+        <w:rPr>
+          <w:rFonts w:hint="eastAsia"/>
+        </w:rPr>
+        <w:t>eureka</w:t>
+      </w:r>
+      <w:r>
+        <w:rPr>
+          <w:rFonts w:hint="eastAsia"/>
+        </w:rPr>
+        <w:t>注册中心的微服务。可以是</w:t>
+      </w:r>
+      <w:r>
+        <w:rPr>
+          <w:rFonts w:hint="eastAsia"/>
+          <w:color w:val="FF0000"/>
+        </w:rPr>
+        <w:t>轮询</w:t>
+      </w:r>
+      <w:r>
+        <w:rPr>
+          <w:rFonts w:hint="eastAsia"/>
+        </w:rPr>
+        <w:t>，也可以是</w:t>
+      </w:r>
+      <w:r>
+        <w:rPr>
+          <w:rFonts w:hint="eastAsia"/>
+          <w:color w:val="FF0000"/>
+        </w:rPr>
+        <w:t>权重</w:t>
+      </w:r>
+      <w:r>
+        <w:rPr>
+          <w:rFonts w:hint="eastAsia"/>
+        </w:rPr>
+        <w:t>，也可以是</w:t>
+      </w:r>
+      <w:r>
+        <w:rPr>
+          <w:rFonts w:hint="eastAsia"/>
+          <w:color w:val="FF0000"/>
+        </w:rPr>
+        <w:t>随机</w:t>
+      </w:r>
+      <w:r>
+        <w:rPr>
+          <w:rFonts w:hint="eastAsia"/>
+        </w:rPr>
+        <w:t>（轮询）</w:t>
       </w:r>
     </w:p>
     <w:p>
       <w:pPr>
-        <w:widowControl/>
-        <w:ind w:leftChars="284" w:left="596"/>
-        <w:jc w:val="left"/>
-        <w:rPr>
-          <w:rFonts w:ascii="微软雅黑" w:eastAsia="微软雅黑" w:hAnsi="微软雅黑" w:cs="Calibri"/>
-          <w:kern w:val="0"/>
-          <w:sz w:val="32"/>
-        </w:rPr>
-      </w:pPr>
-      <w:r>
-        <w:rPr>
-          <w:rFonts w:ascii="微软雅黑" w:eastAsia="微软雅黑" w:hAnsi="微软雅黑" w:cs="Calibri" w:hint="eastAsia"/>
-          <w:kern w:val="0"/>
-          <w:sz w:val="32"/>
-        </w:rPr>
-        <w:t>负载均衡调用</w:t>
-      </w:r>
-      <w:proofErr w:type="gramStart"/>
-      <w:r>
-        <w:rPr>
-          <w:rFonts w:ascii="微软雅黑" w:eastAsia="微软雅黑" w:hAnsi="微软雅黑" w:cs="Calibri" w:hint="eastAsia"/>
-          <w:kern w:val="0"/>
-          <w:sz w:val="32"/>
-        </w:rPr>
-        <w:t>微服务</w:t>
-      </w:r>
-      <w:proofErr w:type="gramEnd"/>
-      <w:r>
-        <w:rPr>
-          <w:rFonts w:ascii="微软雅黑" w:eastAsia="微软雅黑" w:hAnsi="微软雅黑" w:cs="Calibri" w:hint="eastAsia"/>
-          <w:kern w:val="0"/>
-          <w:sz w:val="32"/>
-        </w:rPr>
-        <w:t>的客户端组件。有了ribbon，就可以通过服务名称负载均衡的访问注册到eureka注册中心的微服务。可以是轮询，也可以是权重，也可以是随机（轮询）</w:t>
+        <w:pStyle w:val="10"/>
+        <w:numPr>
+          <w:ilvl w:val="0"/>
+          <w:numId w:val="21"/>
+        </w:numPr>
+      </w:pPr>
+      <w:r>
+        <w:rPr>
+          <w:rFonts w:hint="eastAsia"/>
+        </w:rPr>
+        <w:t>Ribbon</w:t>
+      </w:r>
+      <w:r>
+        <w:rPr>
+          <w:rFonts w:hint="eastAsia"/>
+        </w:rPr>
+        <w:t>访问</w:t>
+      </w:r>
+      <w:r>
+        <w:rPr>
+          <w:rFonts w:hint="eastAsia"/>
+        </w:rPr>
+        <w:t>结构</w:t>
+      </w:r>
+    </w:p>
+    <w:tbl>
+      <w:tblPr>
+        <w:tblStyle w:val="ae"/>
+        <w:tblW w:w="0" w:type="auto"/>
+        <w:tblLook w:val="04A0" w:firstRow="1" w:lastRow="0" w:firstColumn="1" w:lastColumn="0" w:noHBand="0" w:noVBand="1"/>
+      </w:tblPr>
+      <w:tblGrid>
+        <w:gridCol w:w="10676"/>
+      </w:tblGrid>
+      <w:tr>
+        <w:tc>
+          <w:tcPr>
+            <w:tcW w:w="10676" w:type="dxa"/>
+          </w:tcPr>
+          <w:p>
+            <w:r>
+              <w:rPr>
+                <w:noProof/>
+              </w:rPr>
+              <w:drawing>
+                <wp:inline distT="0" distB="0" distL="0" distR="0" wp14:anchorId="6B00E463" wp14:editId="1C469EEE">
+                  <wp:extent cx="6829424" cy="3238500"/>
+                  <wp:effectExtent l="0" t="0" r="0" b="0"/>
+                  <wp:docPr id="1" name="图片 1"/>
+                  <wp:cNvGraphicFramePr>
+                    <a:graphicFrameLocks xmlns:a="http://schemas.openxmlformats.org/drawingml/2006/main" noChangeAspect="1"/>
+                  </wp:cNvGraphicFramePr>
+                  <a:graphic xmlns:a="http://schemas.openxmlformats.org/drawingml/2006/main">
+                    <a:graphicData uri="http://schemas.openxmlformats.org/drawingml/2006/picture">
+                      <pic:pic xmlns:pic="http://schemas.openxmlformats.org/drawingml/2006/picture">
+                        <pic:nvPicPr>
+                          <pic:cNvPr id="0" name=""/>
+                          <pic:cNvPicPr/>
+                        </pic:nvPicPr>
+                        <pic:blipFill>
+                          <a:blip r:embed="rId9"/>
+                          <a:stretch>
+                            <a:fillRect/>
+                          </a:stretch>
+                        </pic:blipFill>
+                        <pic:spPr>
+                          <a:xfrm>
+                            <a:off x="0" y="0"/>
+                            <a:ext cx="6841088" cy="3244031"/>
+                          </a:xfrm>
+                          <a:prstGeom prst="rect">
+                            <a:avLst/>
+                          </a:prstGeom>
+                        </pic:spPr>
+                      </pic:pic>
+                    </a:graphicData>
+                  </a:graphic>
+                </wp:inline>
+              </w:drawing>
+            </w:r>
+          </w:p>
+        </w:tc>
+      </w:tr>
+    </w:tbl>
+    <w:p/>
+    <w:p>
+      <w:pPr>
+        <w:ind w:firstLineChars="200" w:firstLine="480"/>
+      </w:pPr>
+      <w:r>
+        <w:rPr>
+          <w:rFonts w:hint="eastAsia"/>
+        </w:rPr>
+        <w:t>Ribbon</w:t>
+      </w:r>
+      <w:r>
+        <w:rPr>
+          <w:rFonts w:hint="eastAsia"/>
+        </w:rPr>
+        <w:t>需要通过“服务名称”调用对应的微服务，微服务信息只能从</w:t>
+      </w:r>
+      <w:r>
+        <w:rPr>
+          <w:rFonts w:hint="eastAsia"/>
+        </w:rPr>
+        <w:t>eureka</w:t>
+      </w:r>
+      <w:r>
+        <w:rPr>
+          <w:rFonts w:hint="eastAsia"/>
+        </w:rPr>
+        <w:t>注册中心中抓取，而只有</w:t>
+      </w:r>
+      <w:r>
+        <w:rPr>
+          <w:rFonts w:hint="eastAsia"/>
+        </w:rPr>
+        <w:t>eureka</w:t>
+      </w:r>
+      <w:r>
+        <w:rPr>
+          <w:rFonts w:hint="eastAsia"/>
+        </w:rPr>
+        <w:t>客户端具有抓取功能，所以</w:t>
+      </w:r>
+      <w:r>
+        <w:rPr>
+          <w:rFonts w:hint="eastAsia"/>
+        </w:rPr>
+        <w:t>ribbon</w:t>
+      </w:r>
+      <w:r>
+        <w:rPr>
+          <w:rFonts w:hint="eastAsia"/>
+        </w:rPr>
+        <w:t>需要配合</w:t>
+      </w:r>
+      <w:r>
+        <w:rPr>
+          <w:rFonts w:hint="eastAsia"/>
+        </w:rPr>
+        <w:t>eureka</w:t>
+      </w:r>
+      <w:r>
+        <w:rPr>
+          <w:rFonts w:hint="eastAsia"/>
+        </w:rPr>
+        <w:t>客户端实现负载均衡调用</w:t>
+      </w:r>
+      <w:r>
+        <w:rPr>
+          <w:rFonts w:hint="eastAsia"/>
+        </w:rPr>
+        <w:t>。</w:t>
       </w:r>
     </w:p>
     <w:p>
       <w:pPr>
-        <w:pStyle w:val="10"/>
-      </w:pPr>
-      <w:r>
-        <w:rPr>
-          <w:rFonts w:hint="eastAsia"/>
-        </w:rPr>
-        <w:t>Ribbon</w:t>
-      </w:r>
-      <w:r>
-        <w:rPr>
-          <w:rFonts w:hint="eastAsia"/>
-        </w:rPr>
-        <w:t>访问</w:t>
-      </w:r>
-      <w:r>
-        <w:rPr>
-          <w:rFonts w:hint="eastAsia"/>
-        </w:rPr>
-        <w:t>结构</w:t>
+        <w:ind w:firstLineChars="200" w:firstLine="480"/>
+      </w:pPr>
+      <w:r>
+        <w:rPr>
+          <w:rFonts w:hint="eastAsia"/>
+        </w:rPr>
+        <w:t>导入依赖时需要导入</w:t>
+      </w:r>
+      <w:r>
+        <w:rPr>
+          <w:rFonts w:hint="eastAsia"/>
+        </w:rPr>
+        <w:t>ribbon</w:t>
+      </w:r>
+      <w:r>
+        <w:rPr>
+          <w:rFonts w:hint="eastAsia"/>
+        </w:rPr>
+        <w:t>依赖，也需要导入</w:t>
+      </w:r>
+      <w:r>
+        <w:rPr>
+          <w:rFonts w:hint="eastAsia"/>
+        </w:rPr>
+        <w:t>eureka</w:t>
+      </w:r>
+      <w:r>
+        <w:rPr>
+          <w:rFonts w:hint="eastAsia"/>
+        </w:rPr>
+        <w:t>客户端依赖。</w:t>
       </w:r>
     </w:p>
     <w:p>
       <w:pPr>
-        <w:jc w:val="center"/>
-      </w:pPr>
-      <w:r>
-        <w:rPr>
-          <w:noProof/>
-        </w:rPr>
-        <w:drawing>
-          <wp:inline distT="0" distB="0" distL="0" distR="0" wp14:anchorId="0D65FD32" wp14:editId="080D6FAE">
-            <wp:extent cx="6829424" cy="3238500"/>
-            <wp:effectExtent l="0" t="0" r="0" b="0"/>
-            <wp:docPr id="1" name="图片 1"/>
-            <wp:cNvGraphicFramePr>
-              <a:graphicFrameLocks xmlns:a="http://schemas.openxmlformats.org/drawingml/2006/main" noChangeAspect="1"/>
-            </wp:cNvGraphicFramePr>
-            <a:graphic xmlns:a="http://schemas.openxmlformats.org/drawingml/2006/main">
-              <a:graphicData uri="http://schemas.openxmlformats.org/drawingml/2006/picture">
-                <pic:pic xmlns:pic="http://schemas.openxmlformats.org/drawingml/2006/picture">
-                  <pic:nvPicPr>
-                    <pic:cNvPr id="0" name=""/>
-                    <pic:cNvPicPr/>
-                  </pic:nvPicPr>
-                  <pic:blipFill>
-                    <a:blip r:embed="rId9"/>
-                    <a:stretch>
-                      <a:fillRect/>
-                    </a:stretch>
-                  </pic:blipFill>
-                  <pic:spPr>
-                    <a:xfrm>
-                      <a:off x="0" y="0"/>
-                      <a:ext cx="6841088" cy="3244031"/>
-                    </a:xfrm>
-                    <a:prstGeom prst="rect">
-                      <a:avLst/>
-                    </a:prstGeom>
-                  </pic:spPr>
-                </pic:pic>
-              </a:graphicData>
-            </a:graphic>
-          </wp:inline>
-        </w:drawing>
+        <w:pStyle w:val="10"/>
+        <w:numPr>
+          <w:ilvl w:val="0"/>
+          <w:numId w:val="21"/>
+        </w:numPr>
+      </w:pPr>
+      <w:r>
+        <w:rPr>
+          <w:rFonts w:hint="eastAsia"/>
+        </w:rPr>
+        <w:lastRenderedPageBreak/>
+        <w:t>创建</w:t>
+      </w:r>
+      <w:r>
+        <w:rPr>
+          <w:rFonts w:hint="eastAsia"/>
+        </w:rPr>
+        <w:t>Ribbon</w:t>
+      </w:r>
+      <w:r>
+        <w:rPr>
+          <w:rFonts w:hint="eastAsia"/>
+        </w:rPr>
+        <w:t>工程</w:t>
       </w:r>
     </w:p>
     <w:p>
       <w:pPr>
-        <w:rPr>
-          <w:rFonts w:ascii="微软雅黑" w:eastAsia="微软雅黑" w:hAnsi="微软雅黑"/>
-          <w:sz w:val="32"/>
-        </w:rPr>
-      </w:pPr>
-      <w:r>
-        <w:rPr>
-          <w:rFonts w:ascii="微软雅黑" w:eastAsia="微软雅黑" w:hAnsi="微软雅黑" w:hint="eastAsia"/>
-          <w:sz w:val="32"/>
-        </w:rPr>
-        <w:lastRenderedPageBreak/>
-        <w:tab/>
-      </w:r>
-      <w:r>
-        <w:rPr>
-          <w:rFonts w:ascii="微软雅黑" w:eastAsia="微软雅黑" w:hAnsi="微软雅黑" w:hint="eastAsia"/>
-          <w:sz w:val="32"/>
-        </w:rPr>
-        <w:t>Ribbon需要通过“服务名称”调用对应的微服务，</w:t>
-      </w:r>
-      <w:proofErr w:type="gramStart"/>
-      <w:r>
-        <w:rPr>
-          <w:rFonts w:ascii="微软雅黑" w:eastAsia="微软雅黑" w:hAnsi="微软雅黑" w:hint="eastAsia"/>
-          <w:sz w:val="32"/>
-        </w:rPr>
-        <w:t>微服务</w:t>
-      </w:r>
-      <w:proofErr w:type="gramEnd"/>
-      <w:r>
-        <w:rPr>
-          <w:rFonts w:ascii="微软雅黑" w:eastAsia="微软雅黑" w:hAnsi="微软雅黑" w:hint="eastAsia"/>
-          <w:sz w:val="32"/>
-        </w:rPr>
-        <w:t>信息只能从eureka注册中心中抓取，而只有eureka客户端具有抓取功能，所以ribbon需要配合eureka客户端实现负载均衡调用</w:t>
-      </w:r>
-      <w:r>
-        <w:rPr>
-          <w:rFonts w:ascii="微软雅黑" w:eastAsia="微软雅黑" w:hAnsi="微软雅黑" w:hint="eastAsia"/>
-          <w:sz w:val="32"/>
-        </w:rPr>
-        <w:t>。</w:t>
+        <w:pStyle w:val="3"/>
+        <w:numPr>
+          <w:ilvl w:val="1"/>
+          <w:numId w:val="21"/>
+        </w:numPr>
+      </w:pPr>
+      <w:r>
+        <w:rPr>
+          <w:rFonts w:hint="eastAsia"/>
+        </w:rPr>
+        <w:t>p</w:t>
+      </w:r>
+      <w:r>
+        <w:rPr>
+          <w:rFonts w:hint="eastAsia"/>
+        </w:rPr>
+        <w:t>om.xml</w:t>
+      </w:r>
+      <w:r>
+        <w:rPr>
+          <w:rFonts w:hint="eastAsia"/>
+        </w:rPr>
+        <w:t>配置</w:t>
       </w:r>
     </w:p>
     <w:p>
       <w:pPr>
-        <w:rPr>
-          <w:rFonts w:ascii="微软雅黑" w:eastAsia="微软雅黑" w:hAnsi="微软雅黑"/>
-          <w:sz w:val="32"/>
-        </w:rPr>
-      </w:pPr>
-      <w:r>
-        <w:rPr>
-          <w:rFonts w:ascii="微软雅黑" w:eastAsia="微软雅黑" w:hAnsi="微软雅黑" w:hint="eastAsia"/>
-          <w:sz w:val="32"/>
-        </w:rPr>
-        <w:tab/>
-        <w:t>导入依赖时需要导入ribbon依赖，也需要导入eureka客户端依赖。</w:t>
-      </w:r>
-    </w:p>
-    <w:p>
-      <w:pPr>
-        <w:pStyle w:val="10"/>
-      </w:pPr>
-      <w:r>
-        <w:rPr>
-          <w:rFonts w:hint="eastAsia"/>
-        </w:rPr>
-        <w:t>创建</w:t>
-      </w:r>
-      <w:r>
-        <w:rPr>
-          <w:rFonts w:hint="eastAsia"/>
-        </w:rPr>
-        <w:t>Ribbon</w:t>
-      </w:r>
-      <w:r>
-        <w:rPr>
-          <w:rFonts w:hint="eastAsia"/>
-        </w:rPr>
-        <w:t>工程</w:t>
-      </w:r>
-    </w:p>
-    <w:p>
-      <w:pPr>
-        <w:pStyle w:val="3"/>
-      </w:pPr>
-      <w:r>
-        <w:rPr>
-          <w:rFonts w:hint="eastAsia"/>
-        </w:rPr>
-        <w:t>p</w:t>
-      </w:r>
-      <w:r>
-        <w:rPr>
-          <w:rFonts w:hint="eastAsia"/>
-        </w:rPr>
-        <w:t>om.xml</w:t>
-      </w:r>
-      <w:r>
-        <w:rPr>
-          <w:rFonts w:hint="eastAsia"/>
-        </w:rPr>
-        <w:t>配置</w:t>
-      </w:r>
-    </w:p>
-    <w:p>
-      <w:pPr>
         <w:pStyle w:val="4"/>
+        <w:numPr>
+          <w:ilvl w:val="2"/>
+          <w:numId w:val="21"/>
+        </w:numPr>
       </w:pPr>
       <w:r>
         <w:rPr>
@@ -359,7 +528,6 @@
                 <w:szCs w:val="23"/>
               </w:rPr>
             </w:pPr>
-            <w:bookmarkStart w:id="0" w:name="_GoBack"/>
             <w:r>
               <w:rPr>
                 <w:rFonts w:ascii="Lucida Console" w:hAnsi="Lucida Console"/>
@@ -430,7 +598,6 @@
               <w:t>&lt;/parent&gt;</w:t>
             </w:r>
           </w:p>
-          <w:bookmarkEnd w:id="0"/>
           <w:p/>
         </w:tc>
       </w:tr>
@@ -439,6 +606,10 @@
     <w:p>
       <w:pPr>
         <w:pStyle w:val="4"/>
+        <w:numPr>
+          <w:ilvl w:val="2"/>
+          <w:numId w:val="21"/>
+        </w:numPr>
       </w:pPr>
       <w:r>
         <w:rPr>
@@ -463,24 +634,12 @@
           </w:tcPr>
           <w:p>
             <w:pPr>
-              <w:widowControl/>
-              <w:jc w:val="left"/>
-              <w:rPr>
-                <w:rFonts w:ascii="Courier New" w:eastAsia="宋体" w:hAnsi="Courier New" w:cs="Courier New"/>
-                <w:color w:val="969696"/>
-                <w:kern w:val="0"/>
-                <w:sz w:val="24"/>
-                <w:szCs w:val="20"/>
+              <w:rPr>
                 <w:lang w:val="la-Latn"/>
               </w:rPr>
             </w:pPr>
             <w:r>
               <w:rPr>
-                <w:rFonts w:ascii="Courier New" w:eastAsia="宋体" w:hAnsi="Courier New" w:cs="Courier New"/>
-                <w:color w:val="969696"/>
-                <w:kern w:val="0"/>
-                <w:sz w:val="24"/>
-                <w:szCs w:val="20"/>
                 <w:shd w:val="clear" w:color="auto" w:fill="FFFFFF"/>
                 <w:lang w:val="la-Latn"/>
               </w:rPr>
@@ -489,24 +648,14 @@
           </w:p>
           <w:p>
             <w:pPr>
-              <w:widowControl/>
-              <w:jc w:val="left"/>
-              <w:rPr>
-                <w:rFonts w:ascii="Courier New" w:eastAsia="宋体" w:hAnsi="Courier New" w:cs="Courier New"/>
+              <w:rPr>
                 <w:color w:val="3B6AC8"/>
-                <w:kern w:val="0"/>
-                <w:sz w:val="24"/>
-                <w:szCs w:val="20"/>
                 <w:lang w:val="la-Latn"/>
               </w:rPr>
             </w:pPr>
             <w:r>
               <w:rPr>
-                <w:rFonts w:ascii="Courier New" w:eastAsia="宋体" w:hAnsi="Courier New" w:cs="Courier New"/>
                 <w:color w:val="3B6AC8"/>
-                <w:kern w:val="0"/>
-                <w:sz w:val="24"/>
-                <w:szCs w:val="20"/>
                 <w:shd w:val="clear" w:color="auto" w:fill="FFFFFF"/>
                 <w:lang w:val="la-Latn"/>
               </w:rPr>
@@ -515,59 +664,30 @@
           </w:p>
           <w:p>
             <w:pPr>
-              <w:widowControl/>
-              <w:jc w:val="left"/>
-              <w:rPr>
-                <w:rFonts w:ascii="Courier New" w:eastAsia="宋体" w:hAnsi="Courier New" w:cs="Courier New"/>
-                <w:kern w:val="0"/>
-                <w:sz w:val="24"/>
-                <w:szCs w:val="20"/>
+              <w:ind w:leftChars="200" w:left="480"/>
+              <w:rPr>
                 <w:lang w:val="la-Latn"/>
               </w:rPr>
             </w:pPr>
             <w:r>
               <w:rPr>
-                <w:rFonts w:ascii="Courier New" w:eastAsia="宋体" w:hAnsi="Courier New" w:cs="Courier New"/>
+                <w:color w:val="3B6AC8"/>
+                <w:shd w:val="clear" w:color="auto" w:fill="FFFFFF"/>
+                <w:lang w:val="la-Latn"/>
+              </w:rPr>
+              <w:t>&lt;groupId&gt;</w:t>
+            </w:r>
+            <w:r>
+              <w:rPr>
                 <w:color w:val="323232"/>
-                <w:kern w:val="0"/>
-                <w:sz w:val="24"/>
-                <w:szCs w:val="20"/>
-                <w:shd w:val="clear" w:color="auto" w:fill="FFFFFF"/>
-                <w:lang w:val="la-Latn"/>
-              </w:rPr>
-              <w:t xml:space="preserve">    </w:t>
-            </w:r>
-            <w:r>
-              <w:rPr>
-                <w:rFonts w:ascii="Courier New" w:eastAsia="宋体" w:hAnsi="Courier New" w:cs="Courier New"/>
+                <w:shd w:val="clear" w:color="auto" w:fill="FFFFFF"/>
+                <w:lang w:val="la-Latn"/>
+              </w:rPr>
+              <w:t>org.springframework.cloud</w:t>
+            </w:r>
+            <w:r>
+              <w:rPr>
                 <w:color w:val="3B6AC8"/>
-                <w:kern w:val="0"/>
-                <w:sz w:val="24"/>
-                <w:szCs w:val="20"/>
-                <w:shd w:val="clear" w:color="auto" w:fill="FFFFFF"/>
-                <w:lang w:val="la-Latn"/>
-              </w:rPr>
-              <w:t>&lt;groupId&gt;</w:t>
-            </w:r>
-            <w:r>
-              <w:rPr>
-                <w:rFonts w:ascii="Courier New" w:eastAsia="宋体" w:hAnsi="Courier New" w:cs="Courier New"/>
-                <w:color w:val="323232"/>
-                <w:kern w:val="0"/>
-                <w:sz w:val="24"/>
-                <w:szCs w:val="20"/>
-                <w:shd w:val="clear" w:color="auto" w:fill="FFFFFF"/>
-                <w:lang w:val="la-Latn"/>
-              </w:rPr>
-              <w:t>org.springframework.cloud</w:t>
-            </w:r>
-            <w:r>
-              <w:rPr>
-                <w:rFonts w:ascii="Courier New" w:eastAsia="宋体" w:hAnsi="Courier New" w:cs="Courier New"/>
-                <w:color w:val="3B6AC8"/>
-                <w:kern w:val="0"/>
-                <w:sz w:val="24"/>
-                <w:szCs w:val="20"/>
                 <w:shd w:val="clear" w:color="auto" w:fill="FFFFFF"/>
                 <w:lang w:val="la-Latn"/>
               </w:rPr>
@@ -576,59 +696,30 @@
           </w:p>
           <w:p>
             <w:pPr>
-              <w:widowControl/>
-              <w:jc w:val="left"/>
-              <w:rPr>
-                <w:rFonts w:ascii="Courier New" w:eastAsia="宋体" w:hAnsi="Courier New" w:cs="Courier New"/>
-                <w:kern w:val="0"/>
-                <w:sz w:val="24"/>
-                <w:szCs w:val="20"/>
+              <w:ind w:leftChars="200" w:left="480"/>
+              <w:rPr>
                 <w:lang w:val="la-Latn"/>
               </w:rPr>
             </w:pPr>
             <w:r>
               <w:rPr>
-                <w:rFonts w:ascii="Courier New" w:eastAsia="宋体" w:hAnsi="Courier New" w:cs="Courier New"/>
+                <w:color w:val="3B6AC8"/>
+                <w:shd w:val="clear" w:color="auto" w:fill="FFFFFF"/>
+                <w:lang w:val="la-Latn"/>
+              </w:rPr>
+              <w:t>&lt;artifactId&gt;</w:t>
+            </w:r>
+            <w:r>
+              <w:rPr>
                 <w:color w:val="323232"/>
-                <w:kern w:val="0"/>
-                <w:sz w:val="24"/>
-                <w:szCs w:val="20"/>
-                <w:shd w:val="clear" w:color="auto" w:fill="FFFFFF"/>
-                <w:lang w:val="la-Latn"/>
-              </w:rPr>
-              <w:t xml:space="preserve">    </w:t>
-            </w:r>
-            <w:r>
-              <w:rPr>
-                <w:rFonts w:ascii="Courier New" w:eastAsia="宋体" w:hAnsi="Courier New" w:cs="Courier New"/>
+                <w:shd w:val="clear" w:color="auto" w:fill="FFFFFF"/>
+                <w:lang w:val="la-Latn"/>
+              </w:rPr>
+              <w:t>spring-cloud-starter-eureka</w:t>
+            </w:r>
+            <w:r>
+              <w:rPr>
                 <w:color w:val="3B6AC8"/>
-                <w:kern w:val="0"/>
-                <w:sz w:val="24"/>
-                <w:szCs w:val="20"/>
-                <w:shd w:val="clear" w:color="auto" w:fill="FFFFFF"/>
-                <w:lang w:val="la-Latn"/>
-              </w:rPr>
-              <w:t>&lt;artifactId&gt;</w:t>
-            </w:r>
-            <w:r>
-              <w:rPr>
-                <w:rFonts w:ascii="Courier New" w:eastAsia="宋体" w:hAnsi="Courier New" w:cs="Courier New"/>
-                <w:color w:val="323232"/>
-                <w:kern w:val="0"/>
-                <w:sz w:val="24"/>
-                <w:szCs w:val="20"/>
-                <w:shd w:val="clear" w:color="auto" w:fill="FFFFFF"/>
-                <w:lang w:val="la-Latn"/>
-              </w:rPr>
-              <w:t>spring-cloud-starter-eureka</w:t>
-            </w:r>
-            <w:r>
-              <w:rPr>
-                <w:rFonts w:ascii="Courier New" w:eastAsia="宋体" w:hAnsi="Courier New" w:cs="Courier New"/>
-                <w:color w:val="3B6AC8"/>
-                <w:kern w:val="0"/>
-                <w:sz w:val="24"/>
-                <w:szCs w:val="20"/>
                 <w:shd w:val="clear" w:color="auto" w:fill="FFFFFF"/>
                 <w:lang w:val="la-Latn"/>
               </w:rPr>
@@ -637,24 +728,14 @@
           </w:p>
           <w:p>
             <w:pPr>
-              <w:widowControl/>
-              <w:jc w:val="left"/>
-              <w:rPr>
-                <w:rFonts w:ascii="Courier New" w:eastAsia="宋体" w:hAnsi="Courier New" w:cs="Courier New"/>
+              <w:rPr>
                 <w:color w:val="3B6AC8"/>
-                <w:kern w:val="0"/>
-                <w:sz w:val="24"/>
-                <w:szCs w:val="20"/>
                 <w:lang w:val="la-Latn"/>
               </w:rPr>
             </w:pPr>
             <w:r>
               <w:rPr>
-                <w:rFonts w:ascii="Courier New" w:eastAsia="宋体" w:hAnsi="Courier New" w:cs="Courier New"/>
                 <w:color w:val="3B6AC8"/>
-                <w:kern w:val="0"/>
-                <w:sz w:val="24"/>
-                <w:szCs w:val="20"/>
                 <w:shd w:val="clear" w:color="auto" w:fill="FFFFFF"/>
                 <w:lang w:val="la-Latn"/>
               </w:rPr>
@@ -663,24 +744,12 @@
           </w:p>
           <w:p>
             <w:pPr>
-              <w:widowControl/>
-              <w:jc w:val="left"/>
-              <w:rPr>
-                <w:rFonts w:ascii="Courier New" w:eastAsia="宋体" w:hAnsi="Courier New" w:cs="Courier New"/>
-                <w:color w:val="969696"/>
-                <w:kern w:val="0"/>
-                <w:sz w:val="24"/>
-                <w:szCs w:val="20"/>
+              <w:rPr>
                 <w:lang w:val="la-Latn"/>
               </w:rPr>
             </w:pPr>
             <w:r>
               <w:rPr>
-                <w:rFonts w:ascii="Courier New" w:eastAsia="宋体" w:hAnsi="Courier New" w:cs="Courier New"/>
-                <w:color w:val="969696"/>
-                <w:kern w:val="0"/>
-                <w:sz w:val="24"/>
-                <w:szCs w:val="20"/>
                 <w:shd w:val="clear" w:color="auto" w:fill="FFFFFF"/>
                 <w:lang w:val="la-Latn"/>
               </w:rPr>
@@ -689,24 +758,14 @@
           </w:p>
           <w:p>
             <w:pPr>
-              <w:widowControl/>
-              <w:jc w:val="left"/>
-              <w:rPr>
-                <w:rFonts w:ascii="Courier New" w:eastAsia="宋体" w:hAnsi="Courier New" w:cs="Courier New"/>
+              <w:rPr>
                 <w:color w:val="3B6AC8"/>
-                <w:kern w:val="0"/>
-                <w:sz w:val="24"/>
-                <w:szCs w:val="20"/>
                 <w:lang w:val="la-Latn"/>
               </w:rPr>
             </w:pPr>
             <w:r>
               <w:rPr>
-                <w:rFonts w:ascii="Courier New" w:eastAsia="宋体" w:hAnsi="Courier New" w:cs="Courier New"/>
                 <w:color w:val="3B6AC8"/>
-                <w:kern w:val="0"/>
-                <w:sz w:val="24"/>
-                <w:szCs w:val="20"/>
                 <w:shd w:val="clear" w:color="auto" w:fill="FFFFFF"/>
                 <w:lang w:val="la-Latn"/>
               </w:rPr>
@@ -715,59 +774,30 @@
           </w:p>
           <w:p>
             <w:pPr>
-              <w:widowControl/>
-              <w:jc w:val="left"/>
-              <w:rPr>
-                <w:rFonts w:ascii="Courier New" w:eastAsia="宋体" w:hAnsi="Courier New" w:cs="Courier New"/>
-                <w:kern w:val="0"/>
-                <w:sz w:val="24"/>
-                <w:szCs w:val="20"/>
+              <w:ind w:leftChars="200" w:left="480"/>
+              <w:rPr>
                 <w:lang w:val="la-Latn"/>
               </w:rPr>
             </w:pPr>
             <w:r>
               <w:rPr>
-                <w:rFonts w:ascii="Courier New" w:eastAsia="宋体" w:hAnsi="Courier New" w:cs="Courier New"/>
+                <w:color w:val="3B6AC8"/>
+                <w:shd w:val="clear" w:color="auto" w:fill="FFFFFF"/>
+                <w:lang w:val="la-Latn"/>
+              </w:rPr>
+              <w:t>&lt;groupId&gt;</w:t>
+            </w:r>
+            <w:r>
+              <w:rPr>
                 <w:color w:val="323232"/>
-                <w:kern w:val="0"/>
-                <w:sz w:val="24"/>
-                <w:szCs w:val="20"/>
-                <w:shd w:val="clear" w:color="auto" w:fill="FFFFFF"/>
-                <w:lang w:val="la-Latn"/>
-              </w:rPr>
-              <w:t xml:space="preserve">    </w:t>
-            </w:r>
-            <w:r>
-              <w:rPr>
-                <w:rFonts w:ascii="Courier New" w:eastAsia="宋体" w:hAnsi="Courier New" w:cs="Courier New"/>
+                <w:shd w:val="clear" w:color="auto" w:fill="FFFFFF"/>
+                <w:lang w:val="la-Latn"/>
+              </w:rPr>
+              <w:t>org.springframework.cloud</w:t>
+            </w:r>
+            <w:r>
+              <w:rPr>
                 <w:color w:val="3B6AC8"/>
-                <w:kern w:val="0"/>
-                <w:sz w:val="24"/>
-                <w:szCs w:val="20"/>
-                <w:shd w:val="clear" w:color="auto" w:fill="FFFFFF"/>
-                <w:lang w:val="la-Latn"/>
-              </w:rPr>
-              <w:t>&lt;groupId&gt;</w:t>
-            </w:r>
-            <w:r>
-              <w:rPr>
-                <w:rFonts w:ascii="Courier New" w:eastAsia="宋体" w:hAnsi="Courier New" w:cs="Courier New"/>
-                <w:color w:val="323232"/>
-                <w:kern w:val="0"/>
-                <w:sz w:val="24"/>
-                <w:szCs w:val="20"/>
-                <w:shd w:val="clear" w:color="auto" w:fill="FFFFFF"/>
-                <w:lang w:val="la-Latn"/>
-              </w:rPr>
-              <w:t>org.springframework.cloud</w:t>
-            </w:r>
-            <w:r>
-              <w:rPr>
-                <w:rFonts w:ascii="Courier New" w:eastAsia="宋体" w:hAnsi="Courier New" w:cs="Courier New"/>
-                <w:color w:val="3B6AC8"/>
-                <w:kern w:val="0"/>
-                <w:sz w:val="24"/>
-                <w:szCs w:val="20"/>
                 <w:shd w:val="clear" w:color="auto" w:fill="FFFFFF"/>
                 <w:lang w:val="la-Latn"/>
               </w:rPr>
@@ -776,59 +806,30 @@
           </w:p>
           <w:p>
             <w:pPr>
-              <w:widowControl/>
-              <w:jc w:val="left"/>
-              <w:rPr>
-                <w:rFonts w:ascii="Courier New" w:eastAsia="宋体" w:hAnsi="Courier New" w:cs="Courier New"/>
-                <w:kern w:val="0"/>
-                <w:sz w:val="24"/>
-                <w:szCs w:val="20"/>
+              <w:ind w:leftChars="200" w:left="480"/>
+              <w:rPr>
                 <w:lang w:val="la-Latn"/>
               </w:rPr>
             </w:pPr>
             <w:r>
               <w:rPr>
-                <w:rFonts w:ascii="Courier New" w:eastAsia="宋体" w:hAnsi="Courier New" w:cs="Courier New"/>
+                <w:color w:val="3B6AC8"/>
+                <w:shd w:val="clear" w:color="auto" w:fill="FFFFFF"/>
+                <w:lang w:val="la-Latn"/>
+              </w:rPr>
+              <w:t>&lt;artifactId&gt;</w:t>
+            </w:r>
+            <w:r>
+              <w:rPr>
                 <w:color w:val="323232"/>
-                <w:kern w:val="0"/>
-                <w:sz w:val="24"/>
-                <w:szCs w:val="20"/>
-                <w:shd w:val="clear" w:color="auto" w:fill="FFFFFF"/>
-                <w:lang w:val="la-Latn"/>
-              </w:rPr>
-              <w:t xml:space="preserve">    </w:t>
-            </w:r>
-            <w:r>
-              <w:rPr>
-                <w:rFonts w:ascii="Courier New" w:eastAsia="宋体" w:hAnsi="Courier New" w:cs="Courier New"/>
+                <w:shd w:val="clear" w:color="auto" w:fill="FFFFFF"/>
+                <w:lang w:val="la-Latn"/>
+              </w:rPr>
+              <w:t>spring-cloud-starter-ribbon</w:t>
+            </w:r>
+            <w:r>
+              <w:rPr>
                 <w:color w:val="3B6AC8"/>
-                <w:kern w:val="0"/>
-                <w:sz w:val="24"/>
-                <w:szCs w:val="20"/>
-                <w:shd w:val="clear" w:color="auto" w:fill="FFFFFF"/>
-                <w:lang w:val="la-Latn"/>
-              </w:rPr>
-              <w:t>&lt;artifactId&gt;</w:t>
-            </w:r>
-            <w:r>
-              <w:rPr>
-                <w:rFonts w:ascii="Courier New" w:eastAsia="宋体" w:hAnsi="Courier New" w:cs="Courier New"/>
-                <w:color w:val="323232"/>
-                <w:kern w:val="0"/>
-                <w:sz w:val="24"/>
-                <w:szCs w:val="20"/>
-                <w:shd w:val="clear" w:color="auto" w:fill="FFFFFF"/>
-                <w:lang w:val="la-Latn"/>
-              </w:rPr>
-              <w:t>spring-cloud-starter-ribbon</w:t>
-            </w:r>
-            <w:r>
-              <w:rPr>
-                <w:rFonts w:ascii="Courier New" w:eastAsia="宋体" w:hAnsi="Courier New" w:cs="Courier New"/>
-                <w:color w:val="3B6AC8"/>
-                <w:kern w:val="0"/>
-                <w:sz w:val="24"/>
-                <w:szCs w:val="20"/>
                 <w:shd w:val="clear" w:color="auto" w:fill="FFFFFF"/>
                 <w:lang w:val="la-Latn"/>
               </w:rPr>
@@ -837,24 +838,15 @@
           </w:p>
           <w:p>
             <w:pPr>
-              <w:widowControl/>
-              <w:jc w:val="left"/>
-              <w:rPr>
-                <w:rFonts w:ascii="Courier New" w:eastAsia="宋体" w:hAnsi="Courier New" w:cs="Courier New"/>
+              <w:rPr>
                 <w:color w:val="3B6AC8"/>
-                <w:kern w:val="0"/>
                 <w:sz w:val="20"/>
-                <w:szCs w:val="20"/>
                 <w:lang w:val="la-Latn"/>
               </w:rPr>
             </w:pPr>
             <w:r>
               <w:rPr>
-                <w:rFonts w:ascii="Courier New" w:eastAsia="宋体" w:hAnsi="Courier New" w:cs="Courier New"/>
                 <w:color w:val="3B6AC8"/>
-                <w:kern w:val="0"/>
-                <w:sz w:val="24"/>
-                <w:szCs w:val="20"/>
                 <w:shd w:val="clear" w:color="auto" w:fill="FFFFFF"/>
                 <w:lang w:val="la-Latn"/>
               </w:rPr>
@@ -868,6 +860,10 @@
     <w:p>
       <w:pPr>
         <w:pStyle w:val="3"/>
+        <w:numPr>
+          <w:ilvl w:val="1"/>
+          <w:numId w:val="21"/>
+        </w:numPr>
       </w:pPr>
       <w:r>
         <w:rPr>
@@ -898,22 +894,14 @@
           </w:tcPr>
           <w:p>
             <w:pPr>
-              <w:pStyle w:val="a6"/>
-              <w:spacing w:before="0" w:beforeAutospacing="0" w:after="0" w:afterAutospacing="0"/>
-              <w:jc w:val="both"/>
-              <w:rPr>
-                <w:rFonts w:ascii="Courier New" w:hAnsi="Courier New" w:cs="Courier New"/>
-                <w:color w:val="323232"/>
-                <w:szCs w:val="20"/>
+              <w:rPr>
                 <w:shd w:val="clear" w:color="auto" w:fill="FFFFFF"/>
                 <w:lang w:val="la-Latn"/>
               </w:rPr>
             </w:pPr>
             <w:r>
               <w:rPr>
-                <w:rFonts w:ascii="Courier New" w:hAnsi="Courier New" w:cs="Courier New" w:hint="eastAsia"/>
-                <w:color w:val="323232"/>
-                <w:szCs w:val="20"/>
+                <w:rFonts w:hint="eastAsia"/>
                 <w:shd w:val="clear" w:color="auto" w:fill="FFFFFF"/>
                 <w:lang w:val="la-Latn"/>
               </w:rPr>
@@ -921,9 +909,7 @@
             </w:r>
             <w:r>
               <w:rPr>
-                <w:rFonts w:ascii="Courier New" w:hAnsi="Courier New" w:cs="Courier New" w:hint="eastAsia"/>
-                <w:color w:val="323232"/>
-                <w:szCs w:val="20"/>
+                <w:rFonts w:hint="eastAsia"/>
                 <w:shd w:val="clear" w:color="auto" w:fill="FFFFFF"/>
                 <w:lang w:val="la-Latn"/>
               </w:rPr>
@@ -932,22 +918,14 @@
           </w:p>
           <w:p>
             <w:pPr>
-              <w:pStyle w:val="a6"/>
-              <w:spacing w:before="0" w:beforeAutospacing="0" w:after="0" w:afterAutospacing="0"/>
-              <w:jc w:val="both"/>
-              <w:rPr>
-                <w:rFonts w:ascii="Courier New" w:hAnsi="Courier New" w:cs="Courier New"/>
+              <w:rPr>
                 <w:color w:val="1094A0"/>
-                <w:szCs w:val="20"/>
                 <w:shd w:val="clear" w:color="auto" w:fill="FFFFFF"/>
                 <w:lang w:val="la-Latn"/>
               </w:rPr>
             </w:pPr>
             <w:r>
               <w:rPr>
-                <w:rFonts w:ascii="Courier New" w:hAnsi="Courier New" w:cs="Courier New"/>
-                <w:color w:val="323232"/>
-                <w:szCs w:val="20"/>
                 <w:shd w:val="clear" w:color="auto" w:fill="FFFFFF"/>
                 <w:lang w:val="la-Latn"/>
               </w:rPr>
@@ -955,9 +933,7 @@
             </w:r>
             <w:r>
               <w:rPr>
-                <w:rFonts w:ascii="Courier New" w:hAnsi="Courier New" w:cs="Courier New"/>
                 <w:color w:val="1094A0"/>
-                <w:szCs w:val="20"/>
                 <w:shd w:val="clear" w:color="auto" w:fill="FFFFFF"/>
                 <w:lang w:val="la-Latn"/>
               </w:rPr>
@@ -966,31 +942,23 @@
           </w:p>
           <w:p>
             <w:pPr>
-              <w:pStyle w:val="a6"/>
-              <w:spacing w:before="0" w:beforeAutospacing="0" w:after="0" w:afterAutospacing="0"/>
-              <w:jc w:val="both"/>
-              <w:rPr>
-                <w:rFonts w:ascii="Courier New" w:hAnsi="Courier New" w:cs="Courier New"/>
-                <w:szCs w:val="20"/>
+              <w:rPr>
                 <w:lang w:val="la-Latn"/>
               </w:rPr>
             </w:pPr>
             <w:r>
               <w:rPr>
-                <w:rFonts w:ascii="Courier New" w:hAnsi="Courier New" w:cs="Courier New" w:hint="eastAsia"/>
+                <w:rFonts w:hint="eastAsia"/>
                 <w:color w:val="1094A0"/>
-                <w:szCs w:val="20"/>
-                <w:shd w:val="clear" w:color="auto" w:fill="FFFFFF"/>
-                <w:lang w:val="la-Latn"/>
-              </w:rPr>
-              <w:lastRenderedPageBreak/>
+                <w:shd w:val="clear" w:color="auto" w:fill="FFFFFF"/>
+                <w:lang w:val="la-Latn"/>
+              </w:rPr>
               <w:t>#</w:t>
             </w:r>
             <w:r>
               <w:rPr>
-                <w:rFonts w:ascii="Courier New" w:hAnsi="Courier New" w:cs="Courier New" w:hint="eastAsia"/>
+                <w:rFonts w:hint="eastAsia"/>
                 <w:color w:val="1094A0"/>
-                <w:szCs w:val="20"/>
                 <w:shd w:val="clear" w:color="auto" w:fill="FFFFFF"/>
                 <w:lang w:val="la-Latn"/>
               </w:rPr>
@@ -999,21 +967,12 @@
           </w:p>
           <w:p>
             <w:pPr>
-              <w:pStyle w:val="a6"/>
-              <w:spacing w:before="0" w:beforeAutospacing="0" w:after="0" w:afterAutospacing="0"/>
-              <w:jc w:val="both"/>
-              <w:rPr>
-                <w:rFonts w:ascii="Courier New" w:hAnsi="Courier New" w:cs="Courier New"/>
-                <w:color w:val="323232"/>
-                <w:szCs w:val="20"/>
+              <w:rPr>
                 <w:lang w:val="la-Latn"/>
               </w:rPr>
             </w:pPr>
             <w:r>
               <w:rPr>
-                <w:rFonts w:ascii="Courier New" w:hAnsi="Courier New" w:cs="Courier New"/>
-                <w:color w:val="323232"/>
-                <w:szCs w:val="20"/>
                 <w:shd w:val="clear" w:color="auto" w:fill="FFFFFF"/>
                 <w:lang w:val="la-Latn"/>
               </w:rPr>
@@ -1022,22 +981,13 @@
           </w:p>
           <w:p>
             <w:pPr>
-              <w:pStyle w:val="a6"/>
-              <w:spacing w:before="0" w:beforeAutospacing="0" w:after="0" w:afterAutospacing="0"/>
-              <w:jc w:val="both"/>
-              <w:rPr>
-                <w:rFonts w:ascii="Courier New" w:hAnsi="Courier New" w:cs="Courier New"/>
-                <w:color w:val="323232"/>
-                <w:szCs w:val="20"/>
+              <w:rPr>
                 <w:shd w:val="clear" w:color="auto" w:fill="FFFFFF"/>
                 <w:lang w:val="la-Latn"/>
               </w:rPr>
             </w:pPr>
             <w:r>
               <w:rPr>
-                <w:rFonts w:ascii="Courier New" w:hAnsi="Courier New" w:cs="Courier New"/>
-                <w:color w:val="323232"/>
-                <w:szCs w:val="20"/>
                 <w:shd w:val="clear" w:color="auto" w:fill="FFFFFF"/>
                 <w:lang w:val="la-Latn"/>
               </w:rPr>
@@ -1046,21 +996,13 @@
           </w:p>
           <w:p>
             <w:pPr>
-              <w:pStyle w:val="a6"/>
-              <w:spacing w:before="0" w:beforeAutospacing="0" w:after="0" w:afterAutospacing="0"/>
-              <w:jc w:val="both"/>
-              <w:rPr>
-                <w:rFonts w:ascii="Courier New" w:hAnsi="Courier New" w:cs="Courier New"/>
-                <w:color w:val="323232"/>
-                <w:szCs w:val="20"/>
+              <w:rPr>
                 <w:lang w:val="la-Latn"/>
               </w:rPr>
             </w:pPr>
             <w:r>
               <w:rPr>
-                <w:rFonts w:ascii="Courier New" w:hAnsi="Courier New" w:cs="Courier New" w:hint="eastAsia"/>
-                <w:color w:val="323232"/>
-                <w:szCs w:val="20"/>
+                <w:rFonts w:hint="eastAsia"/>
                 <w:shd w:val="clear" w:color="auto" w:fill="FFFFFF"/>
                 <w:lang w:val="la-Latn"/>
               </w:rPr>
@@ -1068,9 +1010,7 @@
             </w:r>
             <w:r>
               <w:rPr>
-                <w:rFonts w:ascii="Courier New" w:hAnsi="Courier New" w:cs="Courier New" w:hint="eastAsia"/>
-                <w:color w:val="323232"/>
-                <w:szCs w:val="20"/>
+                <w:rFonts w:hint="eastAsia"/>
                 <w:shd w:val="clear" w:color="auto" w:fill="FFFFFF"/>
                 <w:lang w:val="la-Latn"/>
               </w:rPr>
@@ -1079,22 +1019,14 @@
           </w:p>
           <w:p>
             <w:pPr>
-              <w:pStyle w:val="a6"/>
-              <w:spacing w:before="0" w:beforeAutospacing="0" w:after="0" w:afterAutospacing="0"/>
-              <w:jc w:val="both"/>
-              <w:rPr>
-                <w:rFonts w:ascii="Courier New" w:hAnsi="Courier New" w:cs="Courier New"/>
+              <w:rPr>
                 <w:color w:val="3B6AC8"/>
-                <w:szCs w:val="20"/>
                 <w:shd w:val="clear" w:color="auto" w:fill="FFFFFF"/>
                 <w:lang w:val="la-Latn"/>
               </w:rPr>
             </w:pPr>
             <w:r>
               <w:rPr>
-                <w:rFonts w:ascii="Courier New" w:hAnsi="Courier New" w:cs="Courier New"/>
-                <w:color w:val="323232"/>
-                <w:szCs w:val="20"/>
                 <w:shd w:val="clear" w:color="auto" w:fill="FFFFFF"/>
                 <w:lang w:val="la-Latn"/>
               </w:rPr>
@@ -1102,9 +1034,7 @@
             </w:r>
             <w:r>
               <w:rPr>
-                <w:rFonts w:ascii="Courier New" w:hAnsi="Courier New" w:cs="Courier New"/>
                 <w:color w:val="3B6AC8"/>
-                <w:szCs w:val="20"/>
                 <w:shd w:val="clear" w:color="auto" w:fill="FFFFFF"/>
                 <w:lang w:val="la-Latn"/>
               </w:rPr>
@@ -1113,20 +1043,14 @@
           </w:p>
           <w:p>
             <w:pPr>
-              <w:pStyle w:val="a6"/>
-              <w:spacing w:before="0" w:beforeAutospacing="0" w:after="0" w:afterAutospacing="0"/>
-              <w:jc w:val="both"/>
-              <w:rPr>
-                <w:rFonts w:ascii="Courier New" w:hAnsi="Courier New" w:cs="Courier New"/>
-                <w:szCs w:val="20"/>
+              <w:rPr>
                 <w:lang w:val="la-Latn"/>
               </w:rPr>
             </w:pPr>
             <w:r>
               <w:rPr>
-                <w:rFonts w:ascii="Courier New" w:hAnsi="Courier New" w:cs="Courier New" w:hint="eastAsia"/>
+                <w:rFonts w:hint="eastAsia"/>
                 <w:color w:val="3B6AC8"/>
-                <w:szCs w:val="20"/>
                 <w:shd w:val="clear" w:color="auto" w:fill="FFFFFF"/>
                 <w:lang w:val="la-Latn"/>
               </w:rPr>
@@ -1134,9 +1058,8 @@
             </w:r>
             <w:r>
               <w:rPr>
-                <w:rFonts w:ascii="Courier New" w:hAnsi="Courier New" w:cs="Courier New" w:hint="eastAsia"/>
+                <w:rFonts w:hint="eastAsia"/>
                 <w:color w:val="3B6AC8"/>
-                <w:szCs w:val="20"/>
                 <w:shd w:val="clear" w:color="auto" w:fill="FFFFFF"/>
                 <w:lang w:val="la-Latn"/>
               </w:rPr>
@@ -1145,21 +1068,13 @@
           </w:p>
           <w:p>
             <w:pPr>
-              <w:pStyle w:val="a6"/>
-              <w:spacing w:before="0" w:beforeAutospacing="0" w:after="0" w:afterAutospacing="0"/>
-              <w:jc w:val="both"/>
-              <w:rPr>
-                <w:rFonts w:ascii="Courier New" w:hAnsi="Courier New" w:cs="Courier New"/>
+              <w:rPr>
                 <w:sz w:val="20"/>
-                <w:szCs w:val="20"/>
                 <w:lang w:val="la-Latn"/>
               </w:rPr>
             </w:pPr>
             <w:r>
               <w:rPr>
-                <w:rFonts w:ascii="Courier New" w:hAnsi="Courier New" w:cs="Courier New"/>
-                <w:color w:val="323232"/>
-                <w:szCs w:val="20"/>
                 <w:shd w:val="clear" w:color="auto" w:fill="FFFFFF"/>
                 <w:lang w:val="la-Latn"/>
               </w:rPr>
@@ -1167,9 +1082,7 @@
             </w:r>
             <w:r>
               <w:rPr>
-                <w:rFonts w:ascii="Courier New" w:hAnsi="Courier New" w:cs="Courier New"/>
                 <w:color w:val="969696"/>
-                <w:szCs w:val="20"/>
                 <w:shd w:val="clear" w:color="auto" w:fill="FFFFFF"/>
                 <w:lang w:val="la-Latn"/>
               </w:rPr>
@@ -1182,6 +1095,10 @@
     <w:p>
       <w:pPr>
         <w:pStyle w:val="3"/>
+        <w:numPr>
+          <w:ilvl w:val="1"/>
+          <w:numId w:val="21"/>
+        </w:numPr>
         <w:rPr>
           <w:lang w:val="la-Latn"/>
         </w:rPr>
@@ -1214,23 +1131,26 @@
               <w:pStyle w:val="HTML"/>
               <w:shd w:val="clear" w:color="auto" w:fill="FFFFFF"/>
               <w:rPr>
-                <w:rFonts w:ascii="Adobe 仿宋 Std R" w:eastAsia="Adobe 仿宋 Std R" w:hAnsi="Adobe 仿宋 Std R"/>
-                <w:color w:val="6A737D"/>
+                <w:rFonts w:ascii="Consolas" w:hAnsi="Consolas"/>
+                <w:color w:val="D73A49"/>
+                <w:sz w:val="21"/>
                 <w:lang w:val="la-Latn"/>
               </w:rPr>
             </w:pPr>
             <w:r>
               <w:rPr>
-                <w:rFonts w:ascii="Lucida Console" w:hAnsi="Lucida Console"/>
+                <w:rFonts w:ascii="Consolas" w:hAnsi="Consolas"/>
                 <w:color w:val="D73A49"/>
+                <w:sz w:val="21"/>
                 <w:lang w:val="la-Latn"/>
               </w:rPr>
               <w:t>@SpringBootApplication</w:t>
             </w:r>
             <w:r>
               <w:rPr>
-                <w:rFonts w:ascii="Lucida Console" w:hAnsi="Lucida Console"/>
+                <w:rFonts w:ascii="Consolas" w:hAnsi="Consolas"/>
                 <w:color w:val="D73A49"/>
+                <w:sz w:val="21"/>
                 <w:lang w:val="la-Latn"/>
               </w:rPr>
               <w:br/>
@@ -1238,8 +1158,9 @@
             </w:r>
             <w:r>
               <w:rPr>
-                <w:rFonts w:ascii="Lucida Console" w:hAnsi="Lucida Console"/>
+                <w:rFonts w:ascii="Consolas" w:hAnsi="Consolas"/>
                 <w:color w:val="D73A49"/>
+                <w:sz w:val="21"/>
                 <w:lang w:val="la-Latn"/>
               </w:rPr>
               <w:br/>
@@ -1247,24 +1168,27 @@
             </w:r>
             <w:r>
               <w:rPr>
-                <w:rFonts w:ascii="Lucida Console" w:hAnsi="Lucida Console"/>
+                <w:rFonts w:ascii="Consolas" w:hAnsi="Consolas"/>
                 <w:color w:val="6F42C1"/>
+                <w:sz w:val="21"/>
                 <w:lang w:val="la-Latn"/>
               </w:rPr>
               <w:t xml:space="preserve">StarterRibbon </w:t>
             </w:r>
             <w:r>
               <w:rPr>
-                <w:rFonts w:ascii="Lucida Console" w:hAnsi="Lucida Console"/>
+                <w:rFonts w:ascii="Consolas" w:hAnsi="Consolas"/>
                 <w:color w:val="24292E"/>
+                <w:sz w:val="21"/>
                 <w:lang w:val="la-Latn"/>
               </w:rPr>
               <w:t>{</w:t>
             </w:r>
             <w:r>
               <w:rPr>
-                <w:rFonts w:ascii="Lucida Console" w:hAnsi="Lucida Console"/>
+                <w:rFonts w:ascii="Consolas" w:hAnsi="Consolas"/>
                 <w:color w:val="24292E"/>
+                <w:sz w:val="21"/>
                 <w:lang w:val="la-Latn"/>
               </w:rPr>
               <w:br/>
@@ -1272,64 +1196,72 @@
             </w:r>
             <w:r>
               <w:rPr>
-                <w:rFonts w:ascii="Lucida Console" w:hAnsi="Lucida Console"/>
+                <w:rFonts w:ascii="Consolas" w:hAnsi="Consolas"/>
                 <w:color w:val="D73A49"/>
+                <w:sz w:val="21"/>
                 <w:lang w:val="la-Latn"/>
               </w:rPr>
               <w:t xml:space="preserve">public static void </w:t>
             </w:r>
             <w:r>
               <w:rPr>
-                <w:rFonts w:ascii="Lucida Console" w:hAnsi="Lucida Console"/>
+                <w:rFonts w:ascii="Consolas" w:hAnsi="Consolas"/>
                 <w:color w:val="6F42C1"/>
+                <w:sz w:val="21"/>
                 <w:lang w:val="la-Latn"/>
               </w:rPr>
               <w:t>main</w:t>
             </w:r>
             <w:r>
               <w:rPr>
-                <w:rFonts w:ascii="Lucida Console" w:hAnsi="Lucida Console"/>
+                <w:rFonts w:ascii="Consolas" w:hAnsi="Consolas"/>
                 <w:color w:val="24292E"/>
+                <w:sz w:val="21"/>
                 <w:lang w:val="la-Latn"/>
               </w:rPr>
               <w:t>(</w:t>
             </w:r>
             <w:r>
               <w:rPr>
-                <w:rFonts w:ascii="Lucida Console" w:hAnsi="Lucida Console"/>
+                <w:rFonts w:ascii="Consolas" w:hAnsi="Consolas"/>
                 <w:color w:val="6F42C1"/>
+                <w:sz w:val="21"/>
                 <w:lang w:val="la-Latn"/>
               </w:rPr>
               <w:t>String</w:t>
             </w:r>
             <w:r>
               <w:rPr>
-                <w:rFonts w:ascii="Lucida Console" w:hAnsi="Lucida Console"/>
+                <w:rFonts w:ascii="Consolas" w:hAnsi="Consolas"/>
                 <w:color w:val="24292E"/>
+                <w:sz w:val="21"/>
                 <w:lang w:val="la-Latn"/>
               </w:rPr>
               <w:t xml:space="preserve">[] </w:t>
             </w:r>
             <w:r>
               <w:rPr>
-                <w:rFonts w:ascii="Lucida Console" w:hAnsi="Lucida Console"/>
+                <w:rFonts w:ascii="Consolas" w:hAnsi="Consolas"/>
                 <w:color w:val="E36209"/>
+                <w:sz w:val="21"/>
                 <w:lang w:val="la-Latn"/>
               </w:rPr>
               <w:t>args</w:t>
             </w:r>
             <w:r>
               <w:rPr>
-                <w:rFonts w:ascii="Lucida Console" w:hAnsi="Lucida Console"/>
+                <w:rFonts w:ascii="Consolas" w:hAnsi="Consolas"/>
                 <w:color w:val="24292E"/>
+                <w:sz w:val="21"/>
                 <w:lang w:val="la-Latn"/>
               </w:rPr>
               <w:t>) {</w:t>
             </w:r>
             <w:r>
               <w:rPr>
-                <w:rFonts w:ascii="Lucida Console" w:hAnsi="Lucida Console"/>
+                <w:rFonts w:ascii="Consolas" w:hAnsi="Consolas"/>
                 <w:color w:val="24292E"/>
+                <w:sz w:val="21"/>
                 <w:lang w:val="la-Latn"/>
               </w:rPr>
               <w:br/>
@@ -1337,98 +1269,110 @@
             </w:r>
             <w:r>
               <w:rPr>
-                <w:rFonts w:ascii="Lucida Console" w:hAnsi="Lucida Console"/>
+                <w:rFonts w:ascii="Consolas" w:hAnsi="Consolas"/>
                 <w:color w:val="6F42C1"/>
+                <w:sz w:val="21"/>
                 <w:lang w:val="la-Latn"/>
               </w:rPr>
               <w:t>SpringApplication</w:t>
             </w:r>
             <w:r>
               <w:rPr>
-                <w:rFonts w:ascii="Lucida Console" w:hAnsi="Lucida Console"/>
+                <w:rFonts w:ascii="Consolas" w:hAnsi="Consolas"/>
                 <w:color w:val="24292E"/>
+                <w:sz w:val="21"/>
                 <w:lang w:val="la-Latn"/>
               </w:rPr>
               <w:t>.</w:t>
             </w:r>
             <w:r>
               <w:rPr>
-                <w:rFonts w:ascii="Lucida Console" w:hAnsi="Lucida Console"/>
+                <w:rFonts w:ascii="Consolas" w:hAnsi="Consolas"/>
                 <w:i/>
                 <w:iCs/>
                 <w:color w:val="6F42C1"/>
+                <w:sz w:val="21"/>
                 <w:lang w:val="la-Latn"/>
               </w:rPr>
               <w:t>run</w:t>
             </w:r>
             <w:r>
               <w:rPr>
-                <w:rFonts w:ascii="Lucida Console" w:hAnsi="Lucida Console"/>
+                <w:rFonts w:ascii="Consolas" w:hAnsi="Consolas"/>
                 <w:color w:val="24292E"/>
+                <w:sz w:val="21"/>
                 <w:lang w:val="la-Latn"/>
               </w:rPr>
               <w:t>(</w:t>
             </w:r>
             <w:r>
               <w:rPr>
-                <w:rFonts w:ascii="Lucida Console" w:hAnsi="Lucida Console"/>
+                <w:rFonts w:ascii="Consolas" w:hAnsi="Consolas"/>
                 <w:color w:val="6F42C1"/>
+                <w:sz w:val="21"/>
                 <w:lang w:val="la-Latn"/>
               </w:rPr>
               <w:t>StarterRibbon</w:t>
             </w:r>
             <w:r>
               <w:rPr>
-                <w:rFonts w:ascii="Lucida Console" w:hAnsi="Lucida Console"/>
+                <w:rFonts w:ascii="Consolas" w:hAnsi="Consolas"/>
                 <w:color w:val="24292E"/>
+                <w:sz w:val="21"/>
                 <w:lang w:val="la-Latn"/>
               </w:rPr>
               <w:t>.</w:t>
             </w:r>
             <w:r>
               <w:rPr>
-                <w:rFonts w:ascii="Lucida Console" w:hAnsi="Lucida Console"/>
+                <w:rFonts w:ascii="Consolas" w:hAnsi="Consolas"/>
                 <w:color w:val="D73A49"/>
+                <w:sz w:val="21"/>
                 <w:lang w:val="la-Latn"/>
               </w:rPr>
               <w:t>class</w:t>
             </w:r>
             <w:r>
               <w:rPr>
-                <w:rFonts w:ascii="Lucida Console" w:hAnsi="Lucida Console"/>
+                <w:rFonts w:ascii="Consolas" w:hAnsi="Consolas"/>
                 <w:color w:val="808080"/>
+                <w:sz w:val="21"/>
                 <w:lang w:val="la-Latn"/>
               </w:rPr>
               <w:t>,</w:t>
             </w:r>
             <w:r>
               <w:rPr>
-                <w:rFonts w:ascii="Lucida Console" w:hAnsi="Lucida Console"/>
+                <w:rFonts w:ascii="Consolas" w:hAnsi="Consolas"/>
                 <w:color w:val="E36209"/>
+                <w:sz w:val="21"/>
                 <w:lang w:val="la-Latn"/>
               </w:rPr>
               <w:t>args</w:t>
             </w:r>
             <w:r>
               <w:rPr>
-                <w:rFonts w:ascii="Lucida Console" w:hAnsi="Lucida Console"/>
+                <w:rFonts w:ascii="Consolas" w:hAnsi="Consolas"/>
                 <w:color w:val="24292E"/>
+                <w:sz w:val="21"/>
                 <w:lang w:val="la-Latn"/>
               </w:rPr>
               <w:t>)</w:t>
             </w:r>
             <w:r>
               <w:rPr>
-                <w:rFonts w:ascii="Lucida Console" w:hAnsi="Lucida Console"/>
+                <w:rFonts w:ascii="Consolas" w:hAnsi="Consolas"/>
                 <w:color w:val="808080"/>
+                <w:sz w:val="21"/>
                 <w:lang w:val="la-Latn"/>
               </w:rPr>
               <w:t>;</w:t>
             </w:r>
             <w:r>
               <w:rPr>
-                <w:rFonts w:ascii="Lucida Console" w:hAnsi="Lucida Console"/>
+                <w:rFonts w:ascii="Consolas" w:hAnsi="Consolas"/>
                 <w:color w:val="808080"/>
+                <w:sz w:val="21"/>
                 <w:lang w:val="la-Latn"/>
               </w:rPr>
               <w:br/>
@@ -1436,16 +1380,18 @@
             </w:r>
             <w:r>
               <w:rPr>
-                <w:rFonts w:ascii="Lucida Console" w:hAnsi="Lucida Console"/>
+                <w:rFonts w:ascii="Consolas" w:hAnsi="Consolas"/>
                 <w:color w:val="24292E"/>
+                <w:sz w:val="21"/>
                 <w:lang w:val="la-Latn"/>
               </w:rPr>
               <w:t>}</w:t>
             </w:r>
             <w:r>
               <w:rPr>
-                <w:rFonts w:ascii="Lucida Console" w:hAnsi="Lucida Console"/>
+                <w:rFonts w:ascii="Consolas" w:hAnsi="Consolas"/>
                 <w:color w:val="24292E"/>
+                <w:sz w:val="21"/>
                 <w:lang w:val="la-Latn"/>
               </w:rPr>
               <w:br/>
@@ -1453,125 +1399,12 @@
             </w:r>
             <w:r>
               <w:rPr>
-                <w:rFonts w:ascii="Lucida Console" w:hAnsi="Lucida Console"/>
+                <w:rFonts w:ascii="Consolas" w:hAnsi="Consolas"/>
                 <w:color w:val="D73A49"/>
+                <w:sz w:val="21"/>
                 <w:lang w:val="la-Latn"/>
               </w:rPr>
               <w:t>@Bean</w:t>
-            </w:r>
-            <w:r>
-              <w:rPr>
-                <w:rFonts w:ascii="Lucida Console" w:hAnsi="Lucida Console"/>
-                <w:color w:val="6A737D"/>
-                <w:lang w:val="la-Latn"/>
-              </w:rPr>
-              <w:t>//</w:t>
-            </w:r>
-            <w:r>
-              <w:rPr>
-                <w:rFonts w:ascii="Adobe 仿宋 Std R" w:eastAsia="Adobe 仿宋 Std R" w:hAnsi="Adobe 仿宋 Std R" w:hint="eastAsia"/>
-                <w:color w:val="6A737D"/>
-                <w:lang w:val="la-Latn"/>
-              </w:rPr>
-              <w:t>注册为</w:t>
-            </w:r>
-            <w:r>
-              <w:rPr>
-                <w:rFonts w:ascii="Lucida Console" w:hAnsi="Lucida Console"/>
-                <w:color w:val="6A737D"/>
-                <w:lang w:val="la-Latn"/>
-              </w:rPr>
-              <w:t>bean</w:t>
-            </w:r>
-            <w:r>
-              <w:rPr>
-                <w:rFonts w:ascii="Lucida Console" w:hAnsi="Lucida Console"/>
-                <w:color w:val="6A737D"/>
-                <w:lang w:val="la-Latn"/>
-              </w:rPr>
-              <w:br/>
-              <w:t xml:space="preserve">    </w:t>
-            </w:r>
-            <w:r>
-              <w:rPr>
-                <w:rFonts w:ascii="Lucida Console" w:hAnsi="Lucida Console"/>
-                <w:color w:val="D73A49"/>
-                <w:lang w:val="la-Latn"/>
-              </w:rPr>
-              <w:t>@LoadBalanced</w:t>
-            </w:r>
-            <w:r>
-              <w:rPr>
-                <w:rFonts w:ascii="Lucida Console" w:hAnsi="Lucida Console"/>
-                <w:color w:val="6A737D"/>
-                <w:lang w:val="la-Latn"/>
-              </w:rPr>
-              <w:t>//ribbon</w:t>
-            </w:r>
-            <w:r>
-              <w:rPr>
-                <w:rFonts w:ascii="Adobe 仿宋 Std R" w:eastAsia="Adobe 仿宋 Std R" w:hAnsi="Adobe 仿宋 Std R" w:hint="eastAsia"/>
-                <w:color w:val="6A737D"/>
-                <w:lang w:val="la-Latn"/>
-              </w:rPr>
-              <w:t>组件会在这个对象上做一个记号，一旦这个对象发起</w:t>
-            </w:r>
-            <w:r>
-              <w:rPr>
-                <w:rFonts w:ascii="Lucida Console" w:hAnsi="Lucida Console"/>
-                <w:color w:val="6A737D"/>
-                <w:lang w:val="la-Latn"/>
-              </w:rPr>
-              <w:t>http</w:t>
-            </w:r>
-            <w:r>
-              <w:rPr>
-                <w:rFonts w:ascii="Adobe 仿宋 Std R" w:eastAsia="Adobe 仿宋 Std R" w:hAnsi="Adobe 仿宋 Std R" w:hint="eastAsia"/>
-                <w:color w:val="6A737D"/>
-                <w:lang w:val="la-Latn"/>
-              </w:rPr>
-              <w:t>请求</w:t>
-            </w:r>
-            <w:r>
-              <w:rPr>
-                <w:rFonts w:ascii="Adobe 仿宋 Std R" w:eastAsia="Adobe 仿宋 Std R" w:hAnsi="Adobe 仿宋 Std R" w:hint="eastAsia"/>
-                <w:color w:val="6A737D"/>
-                <w:lang w:val="la-Latn"/>
-              </w:rPr>
-              <w:br/>
-              <w:t xml:space="preserve">                </w:t>
-            </w:r>
-            <w:r>
-              <w:rPr>
-                <w:rFonts w:ascii="Lucida Console" w:hAnsi="Lucida Console"/>
-                <w:color w:val="6A737D"/>
-                <w:lang w:val="la-Latn"/>
-              </w:rPr>
-              <w:t>//</w:t>
-            </w:r>
-            <w:r>
-              <w:rPr>
-                <w:rFonts w:ascii="Adobe 仿宋 Std R" w:eastAsia="Adobe 仿宋 Std R" w:hAnsi="Adobe 仿宋 Std R" w:hint="eastAsia"/>
-                <w:color w:val="6A737D"/>
-                <w:lang w:val="la-Latn"/>
-              </w:rPr>
-              <w:t>经过</w:t>
-            </w:r>
-            <w:r>
-              <w:rPr>
-                <w:rFonts w:ascii="Lucida Console" w:hAnsi="Lucida Console"/>
-                <w:color w:val="6A737D"/>
-                <w:lang w:val="la-Latn"/>
-              </w:rPr>
-              <w:t>ribbon</w:t>
-            </w:r>
-            <w:r>
-              <w:rPr>
-                <w:rFonts w:ascii="Adobe 仿宋 Std R" w:eastAsia="Adobe 仿宋 Std R" w:hAnsi="Adobe 仿宋 Std R" w:hint="eastAsia"/>
-                <w:color w:val="6A737D"/>
-                <w:lang w:val="la-Latn"/>
-              </w:rPr>
-              <w:t>负载均衡计算的拦截</w:t>
             </w:r>
           </w:p>
           <w:p>
@@ -1579,6 +1412,96 @@
               <w:pStyle w:val="HTML"/>
               <w:shd w:val="clear" w:color="auto" w:fill="FFFFFF"/>
               <w:rPr>
+                <w:rFonts w:ascii="Consolas" w:hAnsi="Consolas"/>
+                <w:color w:val="D73A49"/>
+                <w:sz w:val="21"/>
+                <w:lang w:val="la-Latn"/>
+              </w:rPr>
+            </w:pPr>
+            <w:r>
+              <w:rPr>
+                <w:rFonts w:ascii="Consolas" w:hAnsi="Consolas"/>
+                <w:color w:val="6A737D"/>
+                <w:sz w:val="21"/>
+                <w:lang w:val="la-Latn"/>
+              </w:rPr>
+              <w:t xml:space="preserve">    </w:t>
+            </w:r>
+            <w:r>
+              <w:rPr>
+                <w:rFonts w:ascii="Consolas" w:hAnsi="Consolas"/>
+                <w:color w:val="D73A49"/>
+                <w:sz w:val="21"/>
+                <w:lang w:val="la-Latn"/>
+              </w:rPr>
+              <w:t>@LoadBalanced</w:t>
+            </w:r>
+          </w:p>
+          <w:p>
+            <w:pPr>
+              <w:pStyle w:val="HTML"/>
+              <w:shd w:val="clear" w:color="auto" w:fill="FFFFFF"/>
+              <w:ind w:firstLineChars="200" w:firstLine="420"/>
+              <w:rPr>
+                <w:rFonts w:asciiTheme="minorEastAsia" w:eastAsiaTheme="minorEastAsia" w:hAnsiTheme="minorEastAsia"/>
+                <w:color w:val="6A737D"/>
+                <w:sz w:val="21"/>
+                <w:lang w:val="la-Latn"/>
+              </w:rPr>
+            </w:pPr>
+            <w:r>
+              <w:rPr>
+                <w:rFonts w:asciiTheme="minorEastAsia" w:eastAsiaTheme="minorEastAsia" w:hAnsiTheme="minorEastAsia"/>
+                <w:color w:val="6A737D"/>
+                <w:sz w:val="21"/>
+                <w:lang w:val="la-Latn"/>
+              </w:rPr>
+              <w:t>//</w:t>
+            </w:r>
+            <w:r>
+              <w:rPr>
+                <w:rFonts w:asciiTheme="minorEastAsia" w:eastAsiaTheme="minorEastAsia" w:hAnsiTheme="minorEastAsia"/>
+                <w:color w:val="6A737D"/>
+                <w:sz w:val="21"/>
+                <w:lang w:val="la-Latn"/>
+              </w:rPr>
+              <w:t>ribbon组件会在这个对象上做一个记号，一旦这个对象发起http请求</w:t>
+            </w:r>
+            <w:r>
+              <w:rPr>
+                <w:rFonts w:asciiTheme="minorEastAsia" w:eastAsiaTheme="minorEastAsia" w:hAnsiTheme="minorEastAsia"/>
+                <w:color w:val="6A737D"/>
+                <w:sz w:val="21"/>
+                <w:lang w:val="la-Latn"/>
+              </w:rPr>
+              <w:br/>
+              <w:t xml:space="preserve">   </w:t>
+            </w:r>
+            <w:r>
+              <w:rPr>
+                <w:rFonts w:asciiTheme="minorEastAsia" w:eastAsiaTheme="minorEastAsia" w:hAnsiTheme="minorEastAsia" w:hint="eastAsia"/>
+                <w:color w:val="6A737D"/>
+                <w:sz w:val="21"/>
+                <w:lang w:val="la-Latn"/>
+              </w:rPr>
+              <w:t xml:space="preserve"> </w:t>
+            </w:r>
+            <w:r>
+              <w:rPr>
+                <w:rFonts w:asciiTheme="minorEastAsia" w:eastAsiaTheme="minorEastAsia" w:hAnsiTheme="minorEastAsia"/>
+                <w:color w:val="6A737D"/>
+                <w:sz w:val="21"/>
+                <w:lang w:val="la-Latn"/>
+              </w:rPr>
+              <w:t>//经过ribbon负载均衡计算的拦截</w:t>
+            </w:r>
+          </w:p>
+          <w:p>
+            <w:pPr>
+              <w:pStyle w:val="HTML"/>
+              <w:shd w:val="clear" w:color="auto" w:fill="FFFFFF"/>
+              <w:ind w:firstLineChars="200" w:firstLine="420"/>
+              <w:rPr>
                 <w:rFonts w:ascii="Lucida Console" w:hAnsi="Lucida Console"/>
                 <w:color w:val="24292E"/>
                 <w:sz w:val="23"/>
@@ -1588,43 +1511,38 @@
             </w:pPr>
             <w:r>
               <w:rPr>
-                <w:rFonts w:ascii="Adobe 仿宋 Std R" w:eastAsia="Adobe 仿宋 Std R" w:hAnsi="Adobe 仿宋 Std R" w:hint="eastAsia"/>
+                <w:rFonts w:asciiTheme="minorEastAsia" w:eastAsiaTheme="minorEastAsia" w:hAnsiTheme="minorEastAsia"/>
                 <w:color w:val="6A737D"/>
-                <w:lang w:val="la-Latn"/>
-              </w:rPr>
-              <w:t xml:space="preserve">                //</w:t>
-            </w:r>
-            <w:r>
-              <w:rPr>
-                <w:rFonts w:ascii="Courier New" w:hAnsi="Courier New" w:cs="Courier New"/>
+                <w:sz w:val="21"/>
+                <w:lang w:val="la-Latn"/>
+              </w:rPr>
+              <w:t>//</w:t>
+            </w:r>
+            <w:r>
+              <w:rPr>
+                <w:rFonts w:asciiTheme="minorEastAsia" w:eastAsiaTheme="minorEastAsia" w:hAnsiTheme="minorEastAsia"/>
                 <w:color w:val="969696"/>
-                <w:shd w:val="clear" w:color="auto" w:fill="FFFFFF"/>
-                <w:lang w:val="la-Latn"/>
-              </w:rPr>
-              <w:t>//</w:t>
-            </w:r>
-            <w:r>
-              <w:rPr>
-                <w:rFonts w:ascii="微软雅黑" w:eastAsia="微软雅黑" w:hAnsi="微软雅黑" w:hint="eastAsia"/>
+                <w:sz w:val="21"/>
+                <w:shd w:val="clear" w:color="auto" w:fill="FFFFFF"/>
+                <w:lang w:val="la-Latn"/>
+              </w:rPr>
+              <w:t>添加</w:t>
+            </w:r>
+            <w:r>
+              <w:rPr>
+                <w:rFonts w:asciiTheme="minorEastAsia" w:eastAsiaTheme="minorEastAsia" w:hAnsiTheme="minorEastAsia" w:cs="Courier New"/>
                 <w:color w:val="969696"/>
-                <w:shd w:val="clear" w:color="auto" w:fill="FFFFFF"/>
-                <w:lang w:val="la-Latn"/>
-              </w:rPr>
-              <w:t>添加</w:t>
-            </w:r>
-            <w:r>
-              <w:rPr>
-                <w:rFonts w:ascii="Courier New" w:hAnsi="Courier New" w:cs="Courier New"/>
+                <w:sz w:val="21"/>
+                <w:shd w:val="clear" w:color="auto" w:fill="FFFFFF"/>
+                <w:lang w:val="la-Latn"/>
+              </w:rPr>
+              <w:t>ribbon</w:t>
+            </w:r>
+            <w:r>
+              <w:rPr>
+                <w:rFonts w:asciiTheme="minorEastAsia" w:eastAsiaTheme="minorEastAsia" w:hAnsiTheme="minorEastAsia"/>
                 <w:color w:val="969696"/>
-                <w:shd w:val="clear" w:color="auto" w:fill="FFFFFF"/>
-                <w:lang w:val="la-Latn"/>
-              </w:rPr>
-              <w:t>ribbon</w:t>
-            </w:r>
-            <w:r>
-              <w:rPr>
-                <w:rFonts w:ascii="微软雅黑" w:eastAsia="微软雅黑" w:hAnsi="微软雅黑" w:hint="eastAsia"/>
-                <w:color w:val="969696"/>
+                <w:sz w:val="21"/>
                 <w:shd w:val="clear" w:color="auto" w:fill="FFFFFF"/>
                 <w:lang w:val="la-Latn"/>
               </w:rPr>
@@ -1632,8 +1550,9 @@
             </w:r>
             <w:r>
               <w:rPr>
-                <w:rFonts w:ascii="Adobe 仿宋 Std R" w:eastAsia="Adobe 仿宋 Std R" w:hAnsi="Adobe 仿宋 Std R" w:hint="eastAsia"/>
+                <w:rFonts w:ascii="Consolas" w:eastAsia="Adobe 仿宋 Std R" w:hAnsi="Consolas"/>
                 <w:color w:val="6A737D"/>
+                <w:sz w:val="21"/>
                 <w:lang w:val="la-Latn"/>
               </w:rPr>
               <w:br/>
@@ -1641,32 +1560,36 @@
             </w:r>
             <w:r>
               <w:rPr>
-                <w:rFonts w:ascii="Lucida Console" w:hAnsi="Lucida Console"/>
+                <w:rFonts w:ascii="Consolas" w:hAnsi="Consolas"/>
                 <w:color w:val="D73A49"/>
+                <w:sz w:val="21"/>
                 <w:lang w:val="la-Latn"/>
               </w:rPr>
               <w:t xml:space="preserve">public </w:t>
             </w:r>
             <w:r>
               <w:rPr>
-                <w:rFonts w:ascii="Lucida Console" w:hAnsi="Lucida Console"/>
+                <w:rFonts w:ascii="Consolas" w:hAnsi="Consolas"/>
                 <w:color w:val="6F42C1"/>
+                <w:sz w:val="21"/>
                 <w:lang w:val="la-Latn"/>
               </w:rPr>
               <w:t>RestTemplate init</w:t>
             </w:r>
             <w:r>
               <w:rPr>
-                <w:rFonts w:ascii="Lucida Console" w:hAnsi="Lucida Console"/>
+                <w:rFonts w:ascii="Consolas" w:hAnsi="Consolas"/>
                 <w:color w:val="24292E"/>
+                <w:sz w:val="21"/>
                 <w:lang w:val="la-Latn"/>
               </w:rPr>
               <w:t>(){</w:t>
             </w:r>
             <w:r>
               <w:rPr>
-                <w:rFonts w:ascii="Lucida Console" w:hAnsi="Lucida Console"/>
+                <w:rFonts w:ascii="Consolas" w:hAnsi="Consolas"/>
                 <w:color w:val="24292E"/>
+                <w:sz w:val="21"/>
                 <w:lang w:val="la-Latn"/>
               </w:rPr>
               <w:br/>
@@ -1674,40 +1597,45 @@
             </w:r>
             <w:r>
               <w:rPr>
-                <w:rFonts w:ascii="Lucida Console" w:hAnsi="Lucida Console"/>
+                <w:rFonts w:ascii="Consolas" w:hAnsi="Consolas"/>
                 <w:color w:val="D73A49"/>
+                <w:sz w:val="21"/>
                 <w:lang w:val="la-Latn"/>
               </w:rPr>
               <w:t xml:space="preserve">return new </w:t>
             </w:r>
             <w:r>
               <w:rPr>
-                <w:rFonts w:ascii="Lucida Console" w:hAnsi="Lucida Console"/>
+                <w:rFonts w:ascii="Consolas" w:hAnsi="Consolas"/>
                 <w:color w:val="6F42C1"/>
+                <w:sz w:val="21"/>
                 <w:lang w:val="la-Latn"/>
               </w:rPr>
               <w:t>RestTemplate</w:t>
             </w:r>
             <w:r>
               <w:rPr>
-                <w:rFonts w:ascii="Lucida Console" w:hAnsi="Lucida Console"/>
+                <w:rFonts w:ascii="Consolas" w:hAnsi="Consolas"/>
                 <w:color w:val="24292E"/>
+                <w:sz w:val="21"/>
                 <w:lang w:val="la-Latn"/>
               </w:rPr>
               <w:t>()</w:t>
             </w:r>
             <w:r>
               <w:rPr>
-                <w:rFonts w:ascii="Lucida Console" w:hAnsi="Lucida Console"/>
+                <w:rFonts w:ascii="Consolas" w:hAnsi="Consolas"/>
                 <w:color w:val="808080"/>
+                <w:sz w:val="21"/>
                 <w:lang w:val="la-Latn"/>
               </w:rPr>
               <w:t>;</w:t>
             </w:r>
             <w:r>
               <w:rPr>
-                <w:rFonts w:ascii="Lucida Console" w:hAnsi="Lucida Console"/>
+                <w:rFonts w:ascii="Consolas" w:hAnsi="Consolas"/>
                 <w:color w:val="808080"/>
+                <w:sz w:val="21"/>
                 <w:lang w:val="la-Latn"/>
               </w:rPr>
               <w:br/>
@@ -1715,76 +1643,174 @@
             </w:r>
             <w:r>
               <w:rPr>
-                <w:rFonts w:ascii="Lucida Console" w:hAnsi="Lucida Console"/>
+                <w:rFonts w:ascii="Consolas" w:hAnsi="Consolas"/>
                 <w:color w:val="24292E"/>
+                <w:sz w:val="21"/>
                 <w:lang w:val="la-Latn"/>
               </w:rPr>
               <w:t>}</w:t>
             </w:r>
             <w:r>
               <w:rPr>
-                <w:rFonts w:ascii="Lucida Console" w:hAnsi="Lucida Console"/>
+                <w:rFonts w:ascii="Consolas" w:hAnsi="Consolas"/>
                 <w:color w:val="24292E"/>
+                <w:sz w:val="21"/>
                 <w:lang w:val="la-Latn"/>
               </w:rPr>
               <w:br/>
               <w:t>}</w:t>
             </w:r>
+          </w:p>
+        </w:tc>
+      </w:tr>
+      <w:tr>
+        <w:tc>
+          <w:tcPr>
+            <w:tcW w:w="10676" w:type="dxa"/>
+          </w:tcPr>
+          <w:p>
+            <w:pPr>
+              <w:ind w:firstLineChars="200" w:firstLine="480"/>
+              <w:rPr>
+                <w:lang w:val="la-Latn"/>
+              </w:rPr>
+            </w:pPr>
+            <w:r>
+              <w:rPr>
+                <w:rFonts w:hint="eastAsia"/>
+                <w:lang w:val="la-Latn"/>
+              </w:rPr>
+              <w:t>创建</w:t>
+            </w:r>
+            <w:r>
+              <w:rPr>
+                <w:rFonts w:ascii="Calibri" w:hAnsi="Calibri"/>
+                <w:lang w:val="la-Latn"/>
+              </w:rPr>
+              <w:t>R</w:t>
+            </w:r>
+            <w:r>
+              <w:rPr>
+                <w:rFonts w:hint="eastAsia"/>
+                <w:lang w:val="la-Latn"/>
+              </w:rPr>
+              <w:t>estTemplate</w:t>
+            </w:r>
+            <w:r>
+              <w:rPr>
+                <w:rFonts w:hint="eastAsia"/>
+                <w:lang w:val="la-Latn"/>
+              </w:rPr>
+              <w:t>对象添加了一个注解</w:t>
+            </w:r>
+            <w:r>
+              <w:rPr>
+                <w:rFonts w:hint="eastAsia"/>
+                <w:color w:val="FF0000"/>
+                <w:lang w:val="la-Latn"/>
+              </w:rPr>
+              <w:t>@LoadBalanced</w:t>
+            </w:r>
+            <w:r>
+              <w:rPr>
+                <w:rFonts w:hint="eastAsia"/>
+                <w:lang w:val="la-Latn"/>
+              </w:rPr>
+              <w:t>,</w:t>
+            </w:r>
+            <w:r>
+              <w:rPr>
+                <w:rFonts w:hint="eastAsia"/>
+                <w:lang w:val="la-Latn"/>
+              </w:rPr>
+              <w:t>扫描注解之后</w:t>
+            </w:r>
+            <w:r>
+              <w:rPr>
+                <w:rFonts w:hint="eastAsia"/>
+                <w:lang w:val="la-Latn"/>
+              </w:rPr>
+              <w:t>,</w:t>
+            </w:r>
+            <w:r>
+              <w:rPr>
+                <w:rFonts w:hint="eastAsia"/>
+                <w:lang w:val="la-Latn"/>
+              </w:rPr>
+              <w:t>所有</w:t>
+            </w:r>
+            <w:r>
+              <w:rPr>
+                <w:rFonts w:hint="eastAsia"/>
+                <w:lang w:val="la-Latn"/>
+              </w:rPr>
+              <w:t>RestTemplate</w:t>
+            </w:r>
+            <w:r>
+              <w:rPr>
+                <w:rFonts w:hint="eastAsia"/>
+                <w:lang w:val="la-Latn"/>
+              </w:rPr>
+              <w:t>对象的请求都会经过</w:t>
+            </w:r>
+            <w:r>
+              <w:rPr>
+                <w:rFonts w:hint="eastAsia"/>
+                <w:lang w:val="la-Latn"/>
+              </w:rPr>
+              <w:t>LoadBalancerIntercptor</w:t>
+            </w:r>
+            <w:r>
+              <w:rPr>
+                <w:rFonts w:hint="eastAsia"/>
+                <w:lang w:val="la-Latn"/>
+              </w:rPr>
+              <w:t>实现拦截</w:t>
+            </w:r>
+            <w:r>
+              <w:rPr>
+                <w:rFonts w:hint="eastAsia"/>
+                <w:lang w:val="la-Latn"/>
+              </w:rPr>
+              <w:t xml:space="preserve"> </w:t>
+            </w:r>
+            <w:r>
+              <w:rPr>
+                <w:rFonts w:hint="eastAsia"/>
+                <w:lang w:val="la-Latn"/>
+              </w:rPr>
+              <w:t>拦截方法</w:t>
+            </w:r>
+            <w:r>
+              <w:rPr>
+                <w:rFonts w:hint="eastAsia"/>
+                <w:lang w:val="la-Latn"/>
+              </w:rPr>
+              <w:t>intercept</w:t>
+            </w:r>
+          </w:p>
+          <w:p>
+            <w:pPr>
+              <w:pStyle w:val="HTML"/>
+              <w:shd w:val="clear" w:color="auto" w:fill="FFFFFF"/>
+              <w:rPr>
+                <w:rFonts w:ascii="Consolas" w:hAnsi="Consolas"/>
+                <w:color w:val="D73A49"/>
+                <w:sz w:val="21"/>
+                <w:lang w:val="la-Latn"/>
+              </w:rPr>
+            </w:pPr>
           </w:p>
         </w:tc>
       </w:tr>
     </w:tbl>
     <w:p>
       <w:pPr>
-        <w:rPr>
-          <w:lang w:val="la-Latn"/>
-        </w:rPr>
-      </w:pPr>
-      <w:r>
-        <w:rPr>
-          <w:rFonts w:ascii="微软雅黑" w:eastAsia="微软雅黑" w:hAnsi="微软雅黑" w:cs="Calibri" w:hint="eastAsia"/>
-          <w:sz w:val="22"/>
-          <w:lang w:val="la-Latn"/>
-        </w:rPr>
-        <w:t>创建</w:t>
-      </w:r>
-      <w:r>
-        <w:rPr>
-          <w:rFonts w:ascii="Calibri" w:hAnsi="Calibri" w:cs="Calibri"/>
-          <w:sz w:val="22"/>
-          <w:lang w:val="la-Latn"/>
-        </w:rPr>
-        <w:t>R</w:t>
-      </w:r>
-      <w:r>
-        <w:rPr>
-          <w:rFonts w:ascii="微软雅黑" w:eastAsia="微软雅黑" w:hAnsi="微软雅黑" w:cs="Calibri" w:hint="eastAsia"/>
-          <w:sz w:val="22"/>
-          <w:lang w:val="la-Latn"/>
-        </w:rPr>
-        <w:t>estTemplate对象添加了一个注解</w:t>
-      </w:r>
-      <w:r>
-        <w:rPr>
-          <w:rFonts w:ascii="微软雅黑" w:eastAsia="微软雅黑" w:hAnsi="微软雅黑" w:cs="Calibri" w:hint="eastAsia"/>
-          <w:color w:val="FF0000"/>
-          <w:sz w:val="22"/>
-          <w:lang w:val="la-Latn"/>
-        </w:rPr>
-        <w:t>@LoadBalanced</w:t>
-      </w:r>
-      <w:r>
-        <w:rPr>
-          <w:rFonts w:ascii="微软雅黑" w:eastAsia="微软雅黑" w:hAnsi="微软雅黑" w:cs="Calibri" w:hint="eastAsia"/>
-          <w:sz w:val="22"/>
-          <w:lang w:val="la-Latn"/>
-        </w:rPr>
-        <w:t>,扫描注解之后,所有RestTemplate对象的请求都会经过LoadBalancerIntercptor实现拦截 拦截方法intercept</w:t>
-      </w:r>
-    </w:p>
-    <w:p>
-      <w:pPr>
         <w:pStyle w:val="3"/>
+        <w:numPr>
+          <w:ilvl w:val="1"/>
+          <w:numId w:val="21"/>
+        </w:numPr>
       </w:pPr>
       <w:r>
         <w:rPr>
@@ -1815,19 +1841,20 @@
           </w:tcPr>
           <w:p>
             <w:pPr>
-              <w:pStyle w:val="a6"/>
-              <w:spacing w:before="0" w:beforeAutospacing="0" w:after="0" w:afterAutospacing="0"/>
-              <w:rPr>
-                <w:rFonts w:ascii="Courier New" w:hAnsi="Courier New" w:cs="Courier New"/>
+              <w:rPr>
+                <w:rFonts w:ascii="Courier New" w:eastAsia="宋体" w:hAnsi="Courier New" w:cs="Courier New"/>
                 <w:color w:val="00A150"/>
+                <w:kern w:val="0"/>
                 <w:szCs w:val="20"/>
+                <w:shd w:val="clear" w:color="auto" w:fill="FFFFFF"/>
                 <w:lang w:val="la-Latn"/>
               </w:rPr>
             </w:pPr>
             <w:r>
               <w:rPr>
-                <w:rFonts w:ascii="Courier New" w:hAnsi="Courier New" w:cs="Courier New"/>
+                <w:rFonts w:ascii="Courier New" w:eastAsia="宋体" w:hAnsi="Courier New" w:cs="Courier New"/>
                 <w:color w:val="00A150"/>
+                <w:kern w:val="0"/>
                 <w:szCs w:val="20"/>
                 <w:shd w:val="clear" w:color="auto" w:fill="FFFFFF"/>
                 <w:lang w:val="la-Latn"/>
@@ -1837,19 +1864,13 @@
           </w:p>
           <w:p>
             <w:pPr>
-              <w:pStyle w:val="a6"/>
-              <w:spacing w:before="0" w:beforeAutospacing="0" w:after="0" w:afterAutospacing="0"/>
-              <w:rPr>
-                <w:rFonts w:ascii="Courier New" w:hAnsi="Courier New" w:cs="Courier New"/>
-                <w:szCs w:val="20"/>
+              <w:rPr>
                 <w:lang w:val="la-Latn"/>
               </w:rPr>
             </w:pPr>
             <w:r>
               <w:rPr>
-                <w:rFonts w:ascii="Courier New" w:hAnsi="Courier New" w:cs="Courier New"/>
                 <w:color w:val="3B6AC8"/>
-                <w:szCs w:val="20"/>
                 <w:shd w:val="clear" w:color="auto" w:fill="FFFFFF"/>
                 <w:lang w:val="la-Latn"/>
               </w:rPr>
@@ -1857,9 +1878,7 @@
             </w:r>
             <w:r>
               <w:rPr>
-                <w:rFonts w:ascii="Courier New" w:hAnsi="Courier New" w:cs="Courier New"/>
                 <w:color w:val="323232"/>
-                <w:szCs w:val="20"/>
                 <w:shd w:val="clear" w:color="auto" w:fill="FFFFFF"/>
                 <w:lang w:val="la-Latn"/>
               </w:rPr>
@@ -1868,28 +1887,21 @@
           </w:p>
           <w:p>
             <w:pPr>
-              <w:pStyle w:val="a6"/>
-              <w:spacing w:before="0" w:beforeAutospacing="0" w:after="0" w:afterAutospacing="0"/>
-              <w:rPr>
-                <w:rFonts w:ascii="Courier New" w:hAnsi="Courier New" w:cs="Courier New"/>
+              <w:ind w:firstLineChars="200" w:firstLine="480"/>
+              <w:rPr>
+                <w:rFonts w:ascii="Courier New" w:eastAsia="宋体" w:hAnsi="Courier New" w:cs="Courier New"/>
+                <w:color w:val="00A150"/>
+                <w:kern w:val="0"/>
                 <w:szCs w:val="20"/>
+                <w:shd w:val="clear" w:color="auto" w:fill="FFFFFF"/>
                 <w:lang w:val="la-Latn"/>
               </w:rPr>
             </w:pPr>
             <w:r>
               <w:rPr>
-                <w:rFonts w:ascii="Courier New" w:hAnsi="Courier New" w:cs="Courier New"/>
-                <w:color w:val="323232"/>
-                <w:szCs w:val="20"/>
-                <w:shd w:val="clear" w:color="auto" w:fill="FFFFFF"/>
-                <w:lang w:val="la-Latn"/>
-              </w:rPr>
-              <w:t xml:space="preserve">    </w:t>
-            </w:r>
-            <w:r>
-              <w:rPr>
-                <w:rFonts w:ascii="Courier New" w:hAnsi="Courier New" w:cs="Courier New"/>
+                <w:rFonts w:ascii="Courier New" w:eastAsia="宋体" w:hAnsi="Courier New" w:cs="Courier New"/>
                 <w:color w:val="00A150"/>
+                <w:kern w:val="0"/>
                 <w:szCs w:val="20"/>
                 <w:shd w:val="clear" w:color="auto" w:fill="FFFFFF"/>
                 <w:lang w:val="la-Latn"/>
@@ -1899,39 +1911,22 @@
           </w:p>
           <w:p>
             <w:pPr>
-              <w:pStyle w:val="a6"/>
-              <w:spacing w:before="0" w:beforeAutospacing="0" w:after="0" w:afterAutospacing="0"/>
-              <w:rPr>
-                <w:rFonts w:ascii="Courier New" w:hAnsi="Courier New" w:cs="Courier New"/>
-                <w:szCs w:val="20"/>
+              <w:ind w:firstLineChars="200" w:firstLine="480"/>
+              <w:rPr>
                 <w:lang w:val="la-Latn"/>
               </w:rPr>
             </w:pPr>
             <w:r>
               <w:rPr>
-                <w:rFonts w:ascii="Courier New" w:hAnsi="Courier New" w:cs="Courier New"/>
+                <w:color w:val="3B6AC8"/>
+                <w:shd w:val="clear" w:color="auto" w:fill="FFFFFF"/>
+                <w:lang w:val="la-Latn"/>
+              </w:rPr>
+              <w:t>private</w:t>
+            </w:r>
+            <w:r>
+              <w:rPr>
                 <w:color w:val="323232"/>
-                <w:szCs w:val="20"/>
-                <w:shd w:val="clear" w:color="auto" w:fill="FFFFFF"/>
-                <w:lang w:val="la-Latn"/>
-              </w:rPr>
-              <w:t xml:space="preserve">    </w:t>
-            </w:r>
-            <w:r>
-              <w:rPr>
-                <w:rFonts w:ascii="Courier New" w:hAnsi="Courier New" w:cs="Courier New"/>
-                <w:color w:val="3B6AC8"/>
-                <w:szCs w:val="20"/>
-                <w:shd w:val="clear" w:color="auto" w:fill="FFFFFF"/>
-                <w:lang w:val="la-Latn"/>
-              </w:rPr>
-              <w:t>private</w:t>
-            </w:r>
-            <w:r>
-              <w:rPr>
-                <w:rFonts w:ascii="Courier New" w:hAnsi="Courier New" w:cs="Courier New"/>
-                <w:color w:val="323232"/>
-                <w:szCs w:val="20"/>
                 <w:shd w:val="clear" w:color="auto" w:fill="FFFFFF"/>
                 <w:lang w:val="la-Latn"/>
               </w:rPr>
@@ -1940,28 +1935,14 @@
           </w:p>
           <w:p>
             <w:pPr>
-              <w:pStyle w:val="a6"/>
-              <w:spacing w:before="0" w:beforeAutospacing="0" w:after="0" w:afterAutospacing="0"/>
-              <w:rPr>
-                <w:szCs w:val="20"/>
+              <w:ind w:firstLineChars="200" w:firstLine="480"/>
+              <w:rPr>
                 <w:lang w:val="la-Latn"/>
               </w:rPr>
             </w:pPr>
             <w:r>
               <w:rPr>
-                <w:rFonts w:ascii="Courier New" w:hAnsi="Courier New" w:cs="Courier New"/>
-                <w:color w:val="323232"/>
-                <w:szCs w:val="20"/>
-                <w:shd w:val="clear" w:color="auto" w:fill="FFFFFF"/>
-                <w:lang w:val="la-Latn"/>
-              </w:rPr>
-              <w:t xml:space="preserve">    </w:t>
-            </w:r>
-            <w:r>
-              <w:rPr>
-                <w:rFonts w:ascii="Courier New" w:hAnsi="Courier New" w:cs="Courier New"/>
                 <w:color w:val="969696"/>
-                <w:szCs w:val="20"/>
                 <w:shd w:val="clear" w:color="auto" w:fill="FFFFFF"/>
                 <w:lang w:val="la-Latn"/>
               </w:rPr>
@@ -1971,7 +1952,6 @@
               <w:rPr>
                 <w:rFonts w:ascii="微软雅黑" w:eastAsia="微软雅黑" w:hAnsi="微软雅黑" w:hint="eastAsia"/>
                 <w:color w:val="969696"/>
-                <w:szCs w:val="20"/>
                 <w:shd w:val="clear" w:color="auto" w:fill="FFFFFF"/>
                 <w:lang w:val="la-Latn"/>
               </w:rPr>
@@ -1979,9 +1959,7 @@
             </w:r>
             <w:r>
               <w:rPr>
-                <w:rFonts w:ascii="Courier New" w:hAnsi="Courier New" w:cs="Courier New"/>
                 <w:color w:val="969696"/>
-                <w:szCs w:val="20"/>
                 <w:shd w:val="clear" w:color="auto" w:fill="FFFFFF"/>
                 <w:lang w:val="la-Latn"/>
               </w:rPr>
@@ -1990,59 +1968,41 @@
           </w:p>
           <w:p>
             <w:pPr>
-              <w:pStyle w:val="a6"/>
-              <w:spacing w:before="0" w:beforeAutospacing="0" w:after="0" w:afterAutospacing="0"/>
-              <w:rPr>
-                <w:rFonts w:ascii="Courier New" w:hAnsi="Courier New" w:cs="Courier New"/>
+              <w:ind w:firstLineChars="200" w:firstLine="480"/>
+              <w:rPr>
+                <w:lang w:val="la-Latn"/>
+              </w:rPr>
+            </w:pPr>
+            <w:r>
+              <w:rPr>
+                <w:rFonts w:ascii="Courier New" w:eastAsia="宋体" w:hAnsi="Courier New" w:cs="Courier New"/>
+                <w:color w:val="00A150"/>
+                <w:kern w:val="0"/>
                 <w:szCs w:val="20"/>
-                <w:lang w:val="la-Latn"/>
-              </w:rPr>
-            </w:pPr>
-            <w:r>
-              <w:rPr>
-                <w:rFonts w:ascii="Courier New" w:hAnsi="Courier New" w:cs="Courier New"/>
+                <w:shd w:val="clear" w:color="auto" w:fill="FFFFFF"/>
+                <w:lang w:val="la-Latn"/>
+              </w:rPr>
+              <w:t>@RequestMapping</w:t>
+            </w:r>
+            <w:r>
+              <w:rPr>
                 <w:color w:val="323232"/>
-                <w:szCs w:val="20"/>
-                <w:shd w:val="clear" w:color="auto" w:fill="FFFFFF"/>
-                <w:lang w:val="la-Latn"/>
-              </w:rPr>
-              <w:t xml:space="preserve">    </w:t>
-            </w:r>
-            <w:r>
-              <w:rPr>
-                <w:rFonts w:ascii="Courier New" w:hAnsi="Courier New" w:cs="Courier New"/>
-                <w:color w:val="00A150"/>
-                <w:szCs w:val="20"/>
-                <w:shd w:val="clear" w:color="auto" w:fill="FFFFFF"/>
-                <w:lang w:val="la-Latn"/>
-              </w:rPr>
-              <w:t>@RequestMapping</w:t>
-            </w:r>
-            <w:r>
-              <w:rPr>
-                <w:rFonts w:ascii="Courier New" w:hAnsi="Courier New" w:cs="Courier New"/>
+                <w:shd w:val="clear" w:color="auto" w:fill="FFFFFF"/>
+                <w:lang w:val="la-Latn"/>
+              </w:rPr>
+              <w:t>(</w:t>
+            </w:r>
+            <w:r>
+              <w:rPr>
+                <w:color w:val="1094A0"/>
+                <w:shd w:val="clear" w:color="auto" w:fill="FFFFFF"/>
+                <w:lang w:val="la-Latn"/>
+              </w:rPr>
+              <w:t>"ribbon/hello"</w:t>
+            </w:r>
+            <w:r>
+              <w:rPr>
                 <w:color w:val="323232"/>
-                <w:szCs w:val="20"/>
-                <w:shd w:val="clear" w:color="auto" w:fill="FFFFFF"/>
-                <w:lang w:val="la-Latn"/>
-              </w:rPr>
-              <w:t>(</w:t>
-            </w:r>
-            <w:r>
-              <w:rPr>
-                <w:rFonts w:ascii="Courier New" w:hAnsi="Courier New" w:cs="Courier New"/>
-                <w:color w:val="1094A0"/>
-                <w:szCs w:val="20"/>
-                <w:shd w:val="clear" w:color="auto" w:fill="FFFFFF"/>
-                <w:lang w:val="la-Latn"/>
-              </w:rPr>
-              <w:t>"ribbon/hello"</w:t>
-            </w:r>
-            <w:r>
-              <w:rPr>
-                <w:rFonts w:ascii="Courier New" w:hAnsi="Courier New" w:cs="Courier New"/>
-                <w:color w:val="323232"/>
-                <w:szCs w:val="20"/>
                 <w:shd w:val="clear" w:color="auto" w:fill="FFFFFF"/>
                 <w:lang w:val="la-Latn"/>
               </w:rPr>
@@ -2051,59 +2011,38 @@
           </w:p>
           <w:p>
             <w:pPr>
-              <w:pStyle w:val="a6"/>
-              <w:spacing w:before="0" w:beforeAutospacing="0" w:after="0" w:afterAutospacing="0"/>
-              <w:rPr>
-                <w:rFonts w:ascii="Courier New" w:hAnsi="Courier New" w:cs="Courier New"/>
-                <w:szCs w:val="20"/>
+              <w:ind w:firstLineChars="200" w:firstLine="480"/>
+              <w:rPr>
                 <w:lang w:val="la-Latn"/>
               </w:rPr>
             </w:pPr>
             <w:r>
               <w:rPr>
-                <w:rFonts w:ascii="Courier New" w:hAnsi="Courier New" w:cs="Courier New"/>
+                <w:color w:val="3B6AC8"/>
+                <w:shd w:val="clear" w:color="auto" w:fill="FFFFFF"/>
+                <w:lang w:val="la-Latn"/>
+              </w:rPr>
+              <w:t>public</w:t>
+            </w:r>
+            <w:r>
+              <w:rPr>
                 <w:color w:val="323232"/>
-                <w:szCs w:val="20"/>
-                <w:shd w:val="clear" w:color="auto" w:fill="FFFFFF"/>
-                <w:lang w:val="la-Latn"/>
-              </w:rPr>
-              <w:t xml:space="preserve">    </w:t>
-            </w:r>
-            <w:r>
-              <w:rPr>
-                <w:rFonts w:ascii="Courier New" w:hAnsi="Courier New" w:cs="Courier New"/>
-                <w:color w:val="3B6AC8"/>
-                <w:szCs w:val="20"/>
-                <w:shd w:val="clear" w:color="auto" w:fill="FFFFFF"/>
-                <w:lang w:val="la-Latn"/>
-              </w:rPr>
-              <w:t>public</w:t>
-            </w:r>
-            <w:r>
-              <w:rPr>
-                <w:rFonts w:ascii="Courier New" w:hAnsi="Courier New" w:cs="Courier New"/>
+                <w:shd w:val="clear" w:color="auto" w:fill="FFFFFF"/>
+                <w:lang w:val="la-Latn"/>
+              </w:rPr>
+              <w:t xml:space="preserve"> String </w:t>
+            </w:r>
+            <w:r>
+              <w:rPr>
+                <w:color w:val="C73A69"/>
+                <w:shd w:val="clear" w:color="auto" w:fill="FFFFFF"/>
+                <w:lang w:val="la-Latn"/>
+              </w:rPr>
+              <w:t>sayHi</w:t>
+            </w:r>
+            <w:r>
+              <w:rPr>
                 <w:color w:val="323232"/>
-                <w:szCs w:val="20"/>
-                <w:shd w:val="clear" w:color="auto" w:fill="FFFFFF"/>
-                <w:lang w:val="la-Latn"/>
-              </w:rPr>
-              <w:t xml:space="preserve"> String </w:t>
-            </w:r>
-            <w:r>
-              <w:rPr>
-                <w:rFonts w:ascii="Courier New" w:hAnsi="Courier New" w:cs="Courier New"/>
-                <w:color w:val="C73A69"/>
-                <w:szCs w:val="20"/>
-                <w:shd w:val="clear" w:color="auto" w:fill="FFFFFF"/>
-                <w:lang w:val="la-Latn"/>
-              </w:rPr>
-              <w:t>sayHi</w:t>
-            </w:r>
-            <w:r>
-              <w:rPr>
-                <w:rFonts w:ascii="Courier New" w:hAnsi="Courier New" w:cs="Courier New"/>
-                <w:color w:val="323232"/>
-                <w:szCs w:val="20"/>
                 <w:shd w:val="clear" w:color="auto" w:fill="FFFFFF"/>
                 <w:lang w:val="la-Latn"/>
               </w:rPr>
@@ -2112,69 +2051,46 @@
           </w:p>
           <w:p>
             <w:pPr>
-              <w:pStyle w:val="a6"/>
-              <w:spacing w:before="0" w:beforeAutospacing="0" w:after="0" w:afterAutospacing="0"/>
-              <w:rPr>
-                <w:rFonts w:ascii="Courier New" w:hAnsi="Courier New" w:cs="Courier New"/>
-                <w:szCs w:val="20"/>
+              <w:ind w:firstLineChars="200" w:firstLine="480"/>
+              <w:rPr>
                 <w:lang w:val="la-Latn"/>
               </w:rPr>
             </w:pPr>
             <w:r>
               <w:rPr>
-                <w:rFonts w:ascii="Courier New" w:hAnsi="Courier New" w:cs="Courier New"/>
+                <w:color w:val="3B6AC8"/>
+                <w:shd w:val="clear" w:color="auto" w:fill="FFFFFF"/>
+                <w:lang w:val="la-Latn"/>
+              </w:rPr>
+              <w:t xml:space="preserve">return </w:t>
+            </w:r>
+            <w:r>
+              <w:rPr>
+                <w:color w:val="1094A0"/>
+                <w:shd w:val="clear" w:color="auto" w:fill="FFFFFF"/>
+                <w:lang w:val="la-Latn"/>
+              </w:rPr>
+              <w:t>"RIBBON:"</w:t>
+            </w:r>
+            <w:r>
+              <w:rPr>
                 <w:color w:val="323232"/>
-                <w:szCs w:val="20"/>
-                <w:shd w:val="clear" w:color="auto" w:fill="FFFFFF"/>
-                <w:lang w:val="la-Latn"/>
-              </w:rPr>
-              <w:t xml:space="preserve">        </w:t>
-            </w:r>
-            <w:r>
-              <w:rPr>
-                <w:rFonts w:ascii="Courier New" w:hAnsi="Courier New" w:cs="Courier New"/>
-                <w:color w:val="3B6AC8"/>
-                <w:szCs w:val="20"/>
-                <w:shd w:val="clear" w:color="auto" w:fill="FFFFFF"/>
-                <w:lang w:val="la-Latn"/>
-              </w:rPr>
-              <w:t xml:space="preserve">return </w:t>
-            </w:r>
-            <w:r>
-              <w:rPr>
-                <w:rFonts w:ascii="Courier New" w:hAnsi="Courier New" w:cs="Courier New"/>
-                <w:color w:val="1094A0"/>
-                <w:szCs w:val="20"/>
-                <w:shd w:val="clear" w:color="auto" w:fill="FFFFFF"/>
-                <w:lang w:val="la-Latn"/>
-              </w:rPr>
-              <w:t>"RIBBON:"</w:t>
-            </w:r>
-            <w:r>
-              <w:rPr>
-                <w:rFonts w:ascii="Courier New" w:hAnsi="Courier New" w:cs="Courier New"/>
+                <w:shd w:val="clear" w:color="auto" w:fill="FFFFFF"/>
+                <w:lang w:val="la-Latn"/>
+              </w:rPr>
+              <w:t>+helloService.</w:t>
+            </w:r>
+            <w:r>
+              <w:rPr>
+                <w:color w:val="C73A69"/>
+                <w:shd w:val="clear" w:color="auto" w:fill="FFFFFF"/>
+                <w:lang w:val="la-Latn"/>
+              </w:rPr>
+              <w:t>sayHi</w:t>
+            </w:r>
+            <w:r>
+              <w:rPr>
                 <w:color w:val="323232"/>
-                <w:szCs w:val="20"/>
-                <w:shd w:val="clear" w:color="auto" w:fill="FFFFFF"/>
-                <w:lang w:val="la-Latn"/>
-              </w:rPr>
-              <w:t>+helloService.</w:t>
-            </w:r>
-            <w:r>
-              <w:rPr>
-                <w:rFonts w:ascii="Courier New" w:hAnsi="Courier New" w:cs="Courier New"/>
-                <w:color w:val="C73A69"/>
-                <w:szCs w:val="20"/>
-                <w:shd w:val="clear" w:color="auto" w:fill="FFFFFF"/>
-                <w:lang w:val="la-Latn"/>
-              </w:rPr>
-              <w:t>sayHi</w:t>
-            </w:r>
-            <w:r>
-              <w:rPr>
-                <w:rFonts w:ascii="Courier New" w:hAnsi="Courier New" w:cs="Courier New"/>
-                <w:color w:val="323232"/>
-                <w:szCs w:val="20"/>
                 <w:shd w:val="clear" w:color="auto" w:fill="FFFFFF"/>
                 <w:lang w:val="la-Latn"/>
               </w:rPr>
@@ -2183,43 +2099,30 @@
           </w:p>
           <w:p>
             <w:pPr>
-              <w:pStyle w:val="a6"/>
-              <w:spacing w:before="0" w:beforeAutospacing="0" w:after="0" w:afterAutospacing="0"/>
-              <w:rPr>
-                <w:rFonts w:ascii="Courier New" w:hAnsi="Courier New" w:cs="Courier New"/>
+              <w:rPr>
                 <w:color w:val="323232"/>
-                <w:szCs w:val="20"/>
                 <w:lang w:val="la-Latn"/>
               </w:rPr>
             </w:pPr>
             <w:r>
               <w:rPr>
-                <w:rFonts w:ascii="Courier New" w:hAnsi="Courier New" w:cs="Courier New"/>
                 <w:color w:val="323232"/>
-                <w:szCs w:val="20"/>
-                <w:shd w:val="clear" w:color="auto" w:fill="FFFFFF"/>
-                <w:lang w:val="la-Latn"/>
-              </w:rPr>
-              <w:lastRenderedPageBreak/>
-              <w:t xml:space="preserve">    }</w:t>
+                <w:shd w:val="clear" w:color="auto" w:fill="FFFFFF"/>
+                <w:lang w:val="la-Latn"/>
+              </w:rPr>
+              <w:t>}</w:t>
             </w:r>
           </w:p>
           <w:p>
             <w:pPr>
-              <w:pStyle w:val="a6"/>
-              <w:spacing w:before="0" w:beforeAutospacing="0" w:after="0" w:afterAutospacing="0"/>
-              <w:rPr>
-                <w:rFonts w:ascii="Courier New" w:hAnsi="Courier New" w:cs="Courier New"/>
+              <w:rPr>
                 <w:color w:val="323232"/>
-                <w:szCs w:val="20"/>
                 <w:lang w:val="la-Latn"/>
               </w:rPr>
             </w:pPr>
             <w:r>
               <w:rPr>
-                <w:rFonts w:ascii="Courier New" w:hAnsi="Courier New" w:cs="Courier New"/>
                 <w:color w:val="323232"/>
-                <w:szCs w:val="20"/>
                 <w:shd w:val="clear" w:color="auto" w:fill="FFFFFF"/>
                 <w:lang w:val="la-Latn"/>
               </w:rPr>
@@ -2239,6 +2142,10 @@
     <w:p>
       <w:pPr>
         <w:pStyle w:val="3"/>
+        <w:numPr>
+          <w:ilvl w:val="1"/>
+          <w:numId w:val="21"/>
+        </w:numPr>
         <w:rPr>
           <w:lang w:val="la-Latn"/>
         </w:rPr>
@@ -2248,12 +2155,18 @@
           <w:rFonts w:hint="eastAsia"/>
           <w:lang w:val="la-Latn"/>
         </w:rPr>
-        <w:lastRenderedPageBreak/>
         <w:t>创建</w:t>
       </w:r>
       <w:r>
         <w:rPr>
-          <w:rFonts w:hint="eastAsia"/>
+          <w:rFonts w:ascii="Courier New" w:eastAsia="宋体" w:hAnsi="Courier New" w:cs="Courier New" w:hint="eastAsia"/>
+          <w:b w:val="0"/>
+          <w:bCs w:val="0"/>
+          <w:color w:val="00A150"/>
+          <w:kern w:val="0"/>
+          <w:sz w:val="24"/>
+          <w:szCs w:val="20"/>
+          <w:shd w:val="clear" w:color="auto" w:fill="FFFFFF"/>
           <w:lang w:val="la-Latn"/>
         </w:rPr>
         <w:t>service</w:t>
@@ -2275,19 +2188,21 @@
           </w:tcPr>
           <w:p>
             <w:pPr>
-              <w:pStyle w:val="a6"/>
-              <w:spacing w:before="0" w:beforeAutospacing="0" w:after="0" w:afterAutospacing="0"/>
-              <w:rPr>
-                <w:rFonts w:ascii="Courier New" w:hAnsi="Courier New" w:cs="Courier New"/>
+              <w:ind w:firstLineChars="200" w:firstLine="480"/>
+              <w:rPr>
+                <w:rFonts w:ascii="Courier New" w:eastAsia="宋体" w:hAnsi="Courier New" w:cs="Courier New"/>
                 <w:color w:val="00A150"/>
+                <w:kern w:val="0"/>
                 <w:szCs w:val="20"/>
+                <w:shd w:val="clear" w:color="auto" w:fill="FFFFFF"/>
                 <w:lang w:val="la-Latn"/>
               </w:rPr>
             </w:pPr>
             <w:r>
               <w:rPr>
-                <w:rFonts w:ascii="Courier New" w:hAnsi="Courier New" w:cs="Courier New"/>
+                <w:rFonts w:ascii="Courier New" w:eastAsia="宋体" w:hAnsi="Courier New" w:cs="Courier New"/>
                 <w:color w:val="00A150"/>
+                <w:kern w:val="0"/>
                 <w:szCs w:val="20"/>
                 <w:shd w:val="clear" w:color="auto" w:fill="FFFFFF"/>
                 <w:lang w:val="la-Latn"/>
@@ -2297,19 +2212,13 @@
           </w:p>
           <w:p>
             <w:pPr>
-              <w:pStyle w:val="a6"/>
-              <w:spacing w:before="0" w:beforeAutospacing="0" w:after="0" w:afterAutospacing="0"/>
-              <w:rPr>
-                <w:rFonts w:ascii="Courier New" w:hAnsi="Courier New" w:cs="Courier New"/>
-                <w:szCs w:val="20"/>
+              <w:rPr>
                 <w:lang w:val="la-Latn"/>
               </w:rPr>
             </w:pPr>
             <w:r>
               <w:rPr>
-                <w:rFonts w:ascii="Courier New" w:hAnsi="Courier New" w:cs="Courier New"/>
                 <w:color w:val="3B6AC8"/>
-                <w:szCs w:val="20"/>
                 <w:shd w:val="clear" w:color="auto" w:fill="FFFFFF"/>
                 <w:lang w:val="la-Latn"/>
               </w:rPr>
@@ -2317,9 +2226,7 @@
             </w:r>
             <w:r>
               <w:rPr>
-                <w:rFonts w:ascii="Courier New" w:hAnsi="Courier New" w:cs="Courier New"/>
                 <w:color w:val="323232"/>
-                <w:szCs w:val="20"/>
                 <w:shd w:val="clear" w:color="auto" w:fill="FFFFFF"/>
                 <w:lang w:val="la-Latn"/>
               </w:rPr>
@@ -2328,28 +2235,21 @@
           </w:p>
           <w:p>
             <w:pPr>
-              <w:pStyle w:val="a6"/>
-              <w:spacing w:before="0" w:beforeAutospacing="0" w:after="0" w:afterAutospacing="0"/>
-              <w:rPr>
-                <w:rFonts w:ascii="Courier New" w:hAnsi="Courier New" w:cs="Courier New"/>
+              <w:ind w:firstLineChars="200" w:firstLine="480"/>
+              <w:rPr>
+                <w:rFonts w:ascii="Courier New" w:eastAsia="宋体" w:hAnsi="Courier New" w:cs="Courier New"/>
+                <w:color w:val="00A150"/>
+                <w:kern w:val="0"/>
                 <w:szCs w:val="20"/>
+                <w:shd w:val="clear" w:color="auto" w:fill="FFFFFF"/>
                 <w:lang w:val="la-Latn"/>
               </w:rPr>
             </w:pPr>
             <w:r>
               <w:rPr>
-                <w:rFonts w:ascii="Courier New" w:hAnsi="Courier New" w:cs="Courier New"/>
-                <w:color w:val="323232"/>
-                <w:szCs w:val="20"/>
-                <w:shd w:val="clear" w:color="auto" w:fill="FFFFFF"/>
-                <w:lang w:val="la-Latn"/>
-              </w:rPr>
-              <w:t xml:space="preserve">    </w:t>
-            </w:r>
-            <w:r>
-              <w:rPr>
-                <w:rFonts w:ascii="Courier New" w:hAnsi="Courier New" w:cs="Courier New"/>
+                <w:rFonts w:ascii="Courier New" w:eastAsia="宋体" w:hAnsi="Courier New" w:cs="Courier New"/>
                 <w:color w:val="00A150"/>
+                <w:kern w:val="0"/>
                 <w:szCs w:val="20"/>
                 <w:shd w:val="clear" w:color="auto" w:fill="FFFFFF"/>
                 <w:lang w:val="la-Latn"/>
@@ -2359,39 +2259,21 @@
           </w:p>
           <w:p>
             <w:pPr>
-              <w:pStyle w:val="a6"/>
-              <w:spacing w:before="0" w:beforeAutospacing="0" w:after="0" w:afterAutospacing="0"/>
-              <w:rPr>
-                <w:rFonts w:ascii="Courier New" w:hAnsi="Courier New" w:cs="Courier New"/>
-                <w:szCs w:val="20"/>
+              <w:rPr>
                 <w:lang w:val="la-Latn"/>
               </w:rPr>
             </w:pPr>
             <w:r>
               <w:rPr>
-                <w:rFonts w:ascii="Courier New" w:hAnsi="Courier New" w:cs="Courier New"/>
+                <w:color w:val="3B6AC8"/>
+                <w:shd w:val="clear" w:color="auto" w:fill="FFFFFF"/>
+                <w:lang w:val="la-Latn"/>
+              </w:rPr>
+              <w:t>private</w:t>
+            </w:r>
+            <w:r>
+              <w:rPr>
                 <w:color w:val="323232"/>
-                <w:szCs w:val="20"/>
-                <w:shd w:val="clear" w:color="auto" w:fill="FFFFFF"/>
-                <w:lang w:val="la-Latn"/>
-              </w:rPr>
-              <w:t xml:space="preserve">    </w:t>
-            </w:r>
-            <w:r>
-              <w:rPr>
-                <w:rFonts w:ascii="Courier New" w:hAnsi="Courier New" w:cs="Courier New"/>
-                <w:color w:val="3B6AC8"/>
-                <w:szCs w:val="20"/>
-                <w:shd w:val="clear" w:color="auto" w:fill="FFFFFF"/>
-                <w:lang w:val="la-Latn"/>
-              </w:rPr>
-              <w:t>private</w:t>
-            </w:r>
-            <w:r>
-              <w:rPr>
-                <w:rFonts w:ascii="Courier New" w:hAnsi="Courier New" w:cs="Courier New"/>
-                <w:color w:val="323232"/>
-                <w:szCs w:val="20"/>
                 <w:shd w:val="clear" w:color="auto" w:fill="FFFFFF"/>
                 <w:lang w:val="la-Latn"/>
               </w:rPr>
@@ -2400,59 +2282,37 @@
           </w:p>
           <w:p>
             <w:pPr>
-              <w:pStyle w:val="a6"/>
-              <w:spacing w:before="0" w:beforeAutospacing="0" w:after="0" w:afterAutospacing="0"/>
-              <w:rPr>
-                <w:rFonts w:ascii="Courier New" w:hAnsi="Courier New" w:cs="Courier New"/>
-                <w:szCs w:val="20"/>
+              <w:rPr>
                 <w:lang w:val="la-Latn"/>
               </w:rPr>
             </w:pPr>
             <w:r>
               <w:rPr>
-                <w:rFonts w:ascii="Courier New" w:hAnsi="Courier New" w:cs="Courier New"/>
+                <w:color w:val="3B6AC8"/>
+                <w:shd w:val="clear" w:color="auto" w:fill="FFFFFF"/>
+                <w:lang w:val="la-Latn"/>
+              </w:rPr>
+              <w:t>public</w:t>
+            </w:r>
+            <w:r>
+              <w:rPr>
                 <w:color w:val="323232"/>
-                <w:szCs w:val="20"/>
-                <w:shd w:val="clear" w:color="auto" w:fill="FFFFFF"/>
-                <w:lang w:val="la-Latn"/>
-              </w:rPr>
-              <w:t xml:space="preserve">    </w:t>
-            </w:r>
-            <w:r>
-              <w:rPr>
-                <w:rFonts w:ascii="Courier New" w:hAnsi="Courier New" w:cs="Courier New"/>
-                <w:color w:val="3B6AC8"/>
-                <w:szCs w:val="20"/>
-                <w:shd w:val="clear" w:color="auto" w:fill="FFFFFF"/>
-                <w:lang w:val="la-Latn"/>
-              </w:rPr>
-              <w:t>public</w:t>
-            </w:r>
-            <w:r>
-              <w:rPr>
-                <w:rFonts w:ascii="Courier New" w:hAnsi="Courier New" w:cs="Courier New"/>
+                <w:shd w:val="clear" w:color="auto" w:fill="FFFFFF"/>
+                <w:lang w:val="la-Latn"/>
+              </w:rPr>
+              <w:t xml:space="preserve"> String </w:t>
+            </w:r>
+            <w:r>
+              <w:rPr>
+                <w:color w:val="C73A69"/>
+                <w:shd w:val="clear" w:color="auto" w:fill="FFFFFF"/>
+                <w:lang w:val="la-Latn"/>
+              </w:rPr>
+              <w:t>sayHi</w:t>
+            </w:r>
+            <w:r>
+              <w:rPr>
                 <w:color w:val="323232"/>
-                <w:szCs w:val="20"/>
-                <w:shd w:val="clear" w:color="auto" w:fill="FFFFFF"/>
-                <w:lang w:val="la-Latn"/>
-              </w:rPr>
-              <w:t xml:space="preserve"> String </w:t>
-            </w:r>
-            <w:r>
-              <w:rPr>
-                <w:rFonts w:ascii="Courier New" w:hAnsi="Courier New" w:cs="Courier New"/>
-                <w:color w:val="C73A69"/>
-                <w:szCs w:val="20"/>
-                <w:shd w:val="clear" w:color="auto" w:fill="FFFFFF"/>
-                <w:lang w:val="la-Latn"/>
-              </w:rPr>
-              <w:t>sayHi</w:t>
-            </w:r>
-            <w:r>
-              <w:rPr>
-                <w:rFonts w:ascii="Courier New" w:hAnsi="Courier New" w:cs="Courier New"/>
-                <w:color w:val="323232"/>
-                <w:szCs w:val="20"/>
                 <w:shd w:val="clear" w:color="auto" w:fill="FFFFFF"/>
                 <w:lang w:val="la-Latn"/>
               </w:rPr>
@@ -2461,28 +2321,13 @@
           </w:p>
           <w:p>
             <w:pPr>
-              <w:pStyle w:val="a6"/>
-              <w:spacing w:before="0" w:beforeAutospacing="0" w:after="0" w:afterAutospacing="0"/>
-              <w:rPr>
-                <w:szCs w:val="20"/>
+              <w:rPr>
                 <w:lang w:val="la-Latn"/>
               </w:rPr>
             </w:pPr>
             <w:r>
               <w:rPr>
-                <w:rFonts w:ascii="Courier New" w:hAnsi="Courier New" w:cs="Courier New"/>
-                <w:color w:val="323232"/>
-                <w:szCs w:val="20"/>
-                <w:shd w:val="clear" w:color="auto" w:fill="FFFFFF"/>
-                <w:lang w:val="la-Latn"/>
-              </w:rPr>
-              <w:t xml:space="preserve">        </w:t>
-            </w:r>
-            <w:r>
-              <w:rPr>
-                <w:rFonts w:ascii="Courier New" w:hAnsi="Courier New" w:cs="Courier New"/>
                 <w:color w:val="969696"/>
-                <w:szCs w:val="20"/>
                 <w:shd w:val="clear" w:color="auto" w:fill="FFFFFF"/>
                 <w:lang w:val="la-Latn"/>
               </w:rPr>
@@ -2492,7 +2337,6 @@
               <w:rPr>
                 <w:rFonts w:ascii="微软雅黑" w:eastAsia="微软雅黑" w:hAnsi="微软雅黑" w:hint="eastAsia"/>
                 <w:color w:val="969696"/>
-                <w:szCs w:val="20"/>
                 <w:shd w:val="clear" w:color="auto" w:fill="FFFFFF"/>
                 <w:lang w:val="la-Latn"/>
               </w:rPr>
@@ -2500,9 +2344,7 @@
             </w:r>
             <w:r>
               <w:rPr>
-                <w:rFonts w:ascii="Courier New" w:hAnsi="Courier New" w:cs="Courier New"/>
                 <w:color w:val="969696"/>
-                <w:szCs w:val="20"/>
                 <w:shd w:val="clear" w:color="auto" w:fill="FFFFFF"/>
                 <w:lang w:val="la-Latn"/>
               </w:rPr>
@@ -2512,7 +2354,6 @@
               <w:rPr>
                 <w:rFonts w:ascii="微软雅黑" w:eastAsia="微软雅黑" w:hAnsi="微软雅黑" w:hint="eastAsia"/>
                 <w:color w:val="969696"/>
-                <w:szCs w:val="20"/>
                 <w:shd w:val="clear" w:color="auto" w:fill="FFFFFF"/>
                 <w:lang w:val="la-Latn"/>
               </w:rPr>
@@ -2521,38 +2362,23 @@
           </w:p>
           <w:p>
             <w:pPr>
-              <w:pStyle w:val="a6"/>
-              <w:spacing w:before="0" w:beforeAutospacing="0" w:after="0" w:afterAutospacing="0"/>
-              <w:rPr>
-                <w:szCs w:val="20"/>
+              <w:rPr>
                 <w:lang w:val="la-Latn"/>
               </w:rPr>
             </w:pPr>
             <w:r>
               <w:rPr>
-                <w:rFonts w:ascii="Courier New" w:hAnsi="Courier New" w:cs="Courier New"/>
-                <w:color w:val="323232"/>
-                <w:szCs w:val="20"/>
-                <w:shd w:val="clear" w:color="auto" w:fill="FFFFFF"/>
-                <w:lang w:val="la-Latn"/>
-              </w:rPr>
-              <w:t xml:space="preserve">        </w:t>
-            </w:r>
-            <w:r>
-              <w:rPr>
-                <w:rFonts w:ascii="Courier New" w:hAnsi="Courier New" w:cs="Courier New"/>
                 <w:color w:val="969696"/>
-                <w:szCs w:val="20"/>
-                <w:shd w:val="clear" w:color="auto" w:fill="FFFFFF"/>
-                <w:lang w:val="la-Latn"/>
-              </w:rPr>
+                <w:shd w:val="clear" w:color="auto" w:fill="FFFFFF"/>
+                <w:lang w:val="la-Latn"/>
+              </w:rPr>
+              <w:lastRenderedPageBreak/>
               <w:t>//</w:t>
             </w:r>
             <w:r>
               <w:rPr>
                 <w:rFonts w:ascii="微软雅黑" w:eastAsia="微软雅黑" w:hAnsi="微软雅黑" w:hint="eastAsia"/>
                 <w:color w:val="969696"/>
-                <w:szCs w:val="20"/>
                 <w:shd w:val="clear" w:color="auto" w:fill="FFFFFF"/>
                 <w:lang w:val="la-Latn"/>
               </w:rPr>
@@ -2560,9 +2386,7 @@
             </w:r>
             <w:r>
               <w:rPr>
-                <w:rFonts w:ascii="Courier New" w:hAnsi="Courier New" w:cs="Courier New"/>
                 <w:color w:val="969696"/>
-                <w:szCs w:val="20"/>
                 <w:shd w:val="clear" w:color="auto" w:fill="FFFFFF"/>
                 <w:lang w:val="la-Latn"/>
               </w:rPr>
@@ -2572,7 +2396,6 @@
               <w:rPr>
                 <w:rFonts w:ascii="微软雅黑" w:eastAsia="微软雅黑" w:hAnsi="微软雅黑" w:hint="eastAsia"/>
                 <w:color w:val="969696"/>
-                <w:szCs w:val="20"/>
                 <w:shd w:val="clear" w:color="auto" w:fill="FFFFFF"/>
                 <w:lang w:val="la-Latn"/>
               </w:rPr>
@@ -2580,9 +2403,7 @@
             </w:r>
             <w:r>
               <w:rPr>
-                <w:rFonts w:ascii="Courier New" w:hAnsi="Courier New" w:cs="Courier New"/>
                 <w:color w:val="969696"/>
-                <w:szCs w:val="20"/>
                 <w:shd w:val="clear" w:color="auto" w:fill="FFFFFF"/>
                 <w:lang w:val="la-Latn"/>
               </w:rPr>
@@ -2592,7 +2413,6 @@
               <w:rPr>
                 <w:rFonts w:ascii="微软雅黑" w:eastAsia="微软雅黑" w:hAnsi="微软雅黑" w:hint="eastAsia"/>
                 <w:color w:val="969696"/>
-                <w:szCs w:val="20"/>
                 <w:shd w:val="clear" w:color="auto" w:fill="FFFFFF"/>
                 <w:lang w:val="la-Latn"/>
               </w:rPr>
@@ -2600,9 +2420,7 @@
             </w:r>
             <w:r>
               <w:rPr>
-                <w:rFonts w:ascii="Courier New" w:hAnsi="Courier New" w:cs="Courier New"/>
                 <w:color w:val="969696"/>
-                <w:szCs w:val="20"/>
                 <w:shd w:val="clear" w:color="auto" w:fill="FFFFFF"/>
                 <w:lang w:val="la-Latn"/>
               </w:rPr>
@@ -2611,29 +2429,21 @@
           </w:p>
           <w:p>
             <w:pPr>
-              <w:pStyle w:val="a6"/>
-              <w:spacing w:before="0" w:beforeAutospacing="0" w:after="0" w:afterAutospacing="0"/>
-              <w:rPr>
-                <w:rFonts w:ascii="Courier New" w:hAnsi="Courier New" w:cs="Courier New"/>
-                <w:szCs w:val="20"/>
+              <w:rPr>
                 <w:lang w:val="la-Latn"/>
               </w:rPr>
             </w:pPr>
             <w:r>
               <w:rPr>
-                <w:rFonts w:ascii="Courier New" w:hAnsi="Courier New" w:cs="Courier New"/>
                 <w:color w:val="323232"/>
-                <w:szCs w:val="20"/>
-                <w:shd w:val="clear" w:color="auto" w:fill="FFFFFF"/>
-                <w:lang w:val="la-Latn"/>
-              </w:rPr>
-              <w:t xml:space="preserve">        String url=</w:t>
-            </w:r>
-            <w:r>
-              <w:rPr>
-                <w:rFonts w:ascii="Courier New" w:hAnsi="Courier New" w:cs="Courier New"/>
+                <w:shd w:val="clear" w:color="auto" w:fill="FFFFFF"/>
+                <w:lang w:val="la-Latn"/>
+              </w:rPr>
+              <w:t>String url=</w:t>
+            </w:r>
+            <w:r>
+              <w:rPr>
                 <w:color w:val="1094A0"/>
-                <w:szCs w:val="20"/>
                 <w:shd w:val="clear" w:color="auto" w:fill="FFFFFF"/>
                 <w:lang w:val="la-Latn"/>
               </w:rPr>
@@ -2641,10 +2451,8 @@
             </w:r>
             <w:r>
               <w:rPr>
-                <w:rFonts w:ascii="Courier New" w:hAnsi="Courier New" w:cs="Courier New"/>
                 <w:color w:val="FF0000"/>
                 <w:sz w:val="48"/>
-                <w:szCs w:val="20"/>
                 <w:shd w:val="clear" w:color="auto" w:fill="FFFFFF"/>
                 <w:lang w:val="la-Latn"/>
               </w:rPr>
@@ -2652,9 +2460,7 @@
             </w:r>
             <w:r>
               <w:rPr>
-                <w:rFonts w:ascii="Courier New" w:hAnsi="Courier New" w:cs="Courier New"/>
                 <w:color w:val="1094A0"/>
-                <w:szCs w:val="20"/>
                 <w:shd w:val="clear" w:color="auto" w:fill="FFFFFF"/>
                 <w:lang w:val="la-Latn"/>
               </w:rPr>
@@ -2662,9 +2468,7 @@
             </w:r>
             <w:r>
               <w:rPr>
-                <w:rFonts w:ascii="Courier New" w:hAnsi="Courier New" w:cs="Courier New"/>
                 <w:color w:val="323232"/>
-                <w:szCs w:val="20"/>
                 <w:shd w:val="clear" w:color="auto" w:fill="FFFFFF"/>
                 <w:lang w:val="la-Latn"/>
               </w:rPr>
@@ -2673,29 +2477,21 @@
           </w:p>
           <w:p>
             <w:pPr>
-              <w:pStyle w:val="a6"/>
-              <w:spacing w:before="0" w:beforeAutospacing="0" w:after="0" w:afterAutospacing="0"/>
-              <w:rPr>
-                <w:rFonts w:ascii="Courier New" w:hAnsi="Courier New" w:cs="Courier New"/>
-                <w:szCs w:val="20"/>
+              <w:rPr>
                 <w:lang w:val="la-Latn"/>
               </w:rPr>
             </w:pPr>
             <w:r>
               <w:rPr>
-                <w:rFonts w:ascii="Courier New" w:hAnsi="Courier New" w:cs="Courier New"/>
                 <w:color w:val="323232"/>
-                <w:szCs w:val="20"/>
-                <w:shd w:val="clear" w:color="auto" w:fill="FFFFFF"/>
-                <w:lang w:val="la-Latn"/>
-              </w:rPr>
-              <w:t xml:space="preserve">        String responseBody = template.</w:t>
-            </w:r>
-            <w:r>
-              <w:rPr>
-                <w:rFonts w:ascii="Courier New" w:hAnsi="Courier New" w:cs="Courier New"/>
+                <w:shd w:val="clear" w:color="auto" w:fill="FFFFFF"/>
+                <w:lang w:val="la-Latn"/>
+              </w:rPr>
+              <w:t>String responseBody = template.</w:t>
+            </w:r>
+            <w:r>
+              <w:rPr>
                 <w:color w:val="C73A69"/>
-                <w:szCs w:val="20"/>
                 <w:shd w:val="clear" w:color="auto" w:fill="FFFFFF"/>
                 <w:lang w:val="la-Latn"/>
               </w:rPr>
@@ -2703,9 +2499,7 @@
             </w:r>
             <w:r>
               <w:rPr>
-                <w:rFonts w:ascii="Courier New" w:hAnsi="Courier New" w:cs="Courier New"/>
                 <w:color w:val="323232"/>
-                <w:szCs w:val="20"/>
                 <w:shd w:val="clear" w:color="auto" w:fill="FFFFFF"/>
                 <w:lang w:val="la-Latn"/>
               </w:rPr>
@@ -2713,9 +2507,7 @@
             </w:r>
             <w:r>
               <w:rPr>
-                <w:rFonts w:ascii="Courier New" w:hAnsi="Courier New" w:cs="Courier New"/>
                 <w:color w:val="3B6AC8"/>
-                <w:szCs w:val="20"/>
                 <w:shd w:val="clear" w:color="auto" w:fill="FFFFFF"/>
                 <w:lang w:val="la-Latn"/>
               </w:rPr>
@@ -2723,9 +2515,7 @@
             </w:r>
             <w:r>
               <w:rPr>
-                <w:rFonts w:ascii="Courier New" w:hAnsi="Courier New" w:cs="Courier New"/>
                 <w:color w:val="323232"/>
-                <w:szCs w:val="20"/>
                 <w:shd w:val="clear" w:color="auto" w:fill="FFFFFF"/>
                 <w:lang w:val="la-Latn"/>
               </w:rPr>
@@ -2734,29 +2524,13 @@
           </w:p>
           <w:p>
             <w:pPr>
-              <w:pStyle w:val="a6"/>
-              <w:spacing w:before="0" w:beforeAutospacing="0" w:after="0" w:afterAutospacing="0"/>
-              <w:rPr>
-                <w:rFonts w:ascii="Courier New" w:hAnsi="Courier New" w:cs="Courier New"/>
-                <w:szCs w:val="20"/>
+              <w:rPr>
                 <w:lang w:val="la-Latn"/>
               </w:rPr>
             </w:pPr>
             <w:r>
               <w:rPr>
-                <w:rFonts w:ascii="Courier New" w:hAnsi="Courier New" w:cs="Courier New"/>
-                <w:color w:val="323232"/>
-                <w:szCs w:val="20"/>
-                <w:shd w:val="clear" w:color="auto" w:fill="FFFFFF"/>
-                <w:lang w:val="la-Latn"/>
-              </w:rPr>
-              <w:t xml:space="preserve">        </w:t>
-            </w:r>
-            <w:r>
-              <w:rPr>
-                <w:rFonts w:ascii="Courier New" w:hAnsi="Courier New" w:cs="Courier New"/>
                 <w:color w:val="969696"/>
-                <w:szCs w:val="20"/>
                 <w:shd w:val="clear" w:color="auto" w:fill="FFFFFF"/>
                 <w:lang w:val="la-Latn"/>
               </w:rPr>
@@ -2765,39 +2539,21 @@
           </w:p>
           <w:p>
             <w:pPr>
-              <w:pStyle w:val="a6"/>
-              <w:spacing w:before="0" w:beforeAutospacing="0" w:after="0" w:afterAutospacing="0"/>
-              <w:rPr>
-                <w:rFonts w:ascii="Courier New" w:hAnsi="Courier New" w:cs="Courier New"/>
-                <w:szCs w:val="20"/>
+              <w:rPr>
                 <w:lang w:val="la-Latn"/>
               </w:rPr>
             </w:pPr>
             <w:r>
               <w:rPr>
-                <w:rFonts w:ascii="Courier New" w:hAnsi="Courier New" w:cs="Courier New"/>
+                <w:color w:val="3B6AC8"/>
+                <w:shd w:val="clear" w:color="auto" w:fill="FFFFFF"/>
+                <w:lang w:val="la-Latn"/>
+              </w:rPr>
+              <w:t>return</w:t>
+            </w:r>
+            <w:r>
+              <w:rPr>
                 <w:color w:val="323232"/>
-                <w:szCs w:val="20"/>
-                <w:shd w:val="clear" w:color="auto" w:fill="FFFFFF"/>
-                <w:lang w:val="la-Latn"/>
-              </w:rPr>
-              <w:t xml:space="preserve">        </w:t>
-            </w:r>
-            <w:r>
-              <w:rPr>
-                <w:rFonts w:ascii="Courier New" w:hAnsi="Courier New" w:cs="Courier New"/>
-                <w:color w:val="3B6AC8"/>
-                <w:szCs w:val="20"/>
-                <w:shd w:val="clear" w:color="auto" w:fill="FFFFFF"/>
-                <w:lang w:val="la-Latn"/>
-              </w:rPr>
-              <w:t>return</w:t>
-            </w:r>
-            <w:r>
-              <w:rPr>
-                <w:rFonts w:ascii="Courier New" w:hAnsi="Courier New" w:cs="Courier New"/>
-                <w:color w:val="323232"/>
-                <w:szCs w:val="20"/>
                 <w:shd w:val="clear" w:color="auto" w:fill="FFFFFF"/>
                 <w:lang w:val="la-Latn"/>
               </w:rPr>
@@ -2806,43 +2562,31 @@
           </w:p>
           <w:p>
             <w:pPr>
-              <w:pStyle w:val="a6"/>
-              <w:spacing w:before="0" w:beforeAutospacing="0" w:after="0" w:afterAutospacing="0"/>
-              <w:rPr>
-                <w:rFonts w:ascii="Courier New" w:hAnsi="Courier New" w:cs="Courier New"/>
+              <w:rPr>
                 <w:color w:val="323232"/>
-                <w:szCs w:val="20"/>
                 <w:lang w:val="la-Latn"/>
               </w:rPr>
             </w:pPr>
             <w:r>
               <w:rPr>
-                <w:rFonts w:ascii="Courier New" w:hAnsi="Courier New" w:cs="Courier New"/>
                 <w:color w:val="323232"/>
-                <w:szCs w:val="20"/>
-                <w:shd w:val="clear" w:color="auto" w:fill="FFFFFF"/>
-                <w:lang w:val="la-Latn"/>
-              </w:rPr>
-              <w:t xml:space="preserve">    }</w:t>
+                <w:shd w:val="clear" w:color="auto" w:fill="FFFFFF"/>
+                <w:lang w:val="la-Latn"/>
+              </w:rPr>
+              <w:t>}</w:t>
             </w:r>
           </w:p>
           <w:p>
             <w:pPr>
-              <w:pStyle w:val="a6"/>
-              <w:spacing w:before="0" w:beforeAutospacing="0" w:after="0" w:afterAutospacing="0"/>
-              <w:rPr>
-                <w:rFonts w:ascii="Courier New" w:hAnsi="Courier New" w:cs="Courier New"/>
+              <w:rPr>
                 <w:color w:val="323232"/>
                 <w:sz w:val="20"/>
-                <w:szCs w:val="20"/>
                 <w:lang w:val="la-Latn"/>
               </w:rPr>
             </w:pPr>
             <w:r>
               <w:rPr>
-                <w:rFonts w:ascii="Courier New" w:hAnsi="Courier New" w:cs="Courier New"/>
                 <w:color w:val="323232"/>
-                <w:szCs w:val="20"/>
                 <w:shd w:val="clear" w:color="auto" w:fill="FFFFFF"/>
                 <w:lang w:val="la-Latn"/>
               </w:rPr>
@@ -2853,78 +2597,83 @@
       </w:tr>
     </w:tbl>
     <w:p>
-      <w:pPr>
-        <w:widowControl/>
-        <w:ind w:leftChars="32" w:left="67"/>
-        <w:jc w:val="left"/>
-        <w:rPr>
-          <w:rFonts w:ascii="微软雅黑" w:eastAsia="微软雅黑" w:hAnsi="微软雅黑" w:cs="Calibri"/>
-          <w:kern w:val="0"/>
-          <w:sz w:val="22"/>
-        </w:rPr>
-      </w:pPr>
-      <w:r>
-        <w:rPr>
-          <w:rFonts w:ascii="微软雅黑" w:eastAsia="微软雅黑" w:hAnsi="微软雅黑" w:cs="Calibri" w:hint="eastAsia"/>
-          <w:kern w:val="0"/>
-          <w:sz w:val="22"/>
-        </w:rPr>
-        <w:t>getForObject的参数解释</w:t>
+      <w:r>
+        <w:rPr>
+          <w:rFonts w:hint="eastAsia"/>
+        </w:rPr>
+        <w:lastRenderedPageBreak/>
+        <w:t>getForObject</w:t>
+      </w:r>
+      <w:r>
+        <w:rPr>
+          <w:rFonts w:hint="eastAsia"/>
+        </w:rPr>
+        <w:t>的参数解释</w:t>
+      </w:r>
+      <w:r>
+        <w:rPr>
+          <w:rFonts w:hint="eastAsia"/>
+        </w:rPr>
+        <w:t>：</w:t>
       </w:r>
     </w:p>
     <w:p>
       <w:pPr>
-        <w:widowControl/>
+        <w:pStyle w:val="a3"/>
         <w:numPr>
           <w:ilvl w:val="0"/>
-          <w:numId w:val="18"/>
+          <w:numId w:val="22"/>
         </w:numPr>
-        <w:tabs>
-          <w:tab w:val="clear" w:pos="720"/>
-          <w:tab w:val="num" w:pos="-750"/>
-        </w:tabs>
-        <w:ind w:leftChars="118" w:left="608"/>
-        <w:jc w:val="left"/>
-        <w:textAlignment w:val="center"/>
-        <w:rPr>
-          <w:rFonts w:ascii="Calibri" w:eastAsia="宋体" w:hAnsi="Calibri" w:cs="Calibri" w:hint="eastAsia"/>
-          <w:kern w:val="0"/>
-          <w:sz w:val="22"/>
-        </w:rPr>
-      </w:pPr>
-      <w:r>
-        <w:rPr>
-          <w:rFonts w:ascii="微软雅黑" w:eastAsia="微软雅黑" w:hAnsi="微软雅黑" w:cs="Calibri" w:hint="eastAsia"/>
-          <w:kern w:val="0"/>
-          <w:sz w:val="22"/>
-        </w:rPr>
-        <w:t>url: 想要用restTemplate的访问的资源url地址</w:t>
-      </w:r>
-      <w:r>
-        <w:rPr>
-          <w:rFonts w:ascii="Calibri" w:eastAsia="宋体" w:hAnsi="Calibri" w:cs="Calibri"/>
-          <w:kern w:val="0"/>
-          <w:sz w:val="22"/>
+        <w:ind w:firstLineChars="0"/>
+        <w:rPr>
+          <w:rFonts w:ascii="Calibri" w:eastAsia="宋体" w:hAnsi="Calibri"/>
+        </w:rPr>
+      </w:pPr>
+      <w:r>
+        <w:rPr>
+          <w:rFonts w:hint="eastAsia"/>
+        </w:rPr>
+        <w:t xml:space="preserve">url: </w:t>
+      </w:r>
+      <w:r>
+        <w:rPr>
+          <w:rFonts w:hint="eastAsia"/>
+        </w:rPr>
+        <w:t>想要用</w:t>
+      </w:r>
+      <w:r>
+        <w:rPr>
+          <w:rFonts w:hint="eastAsia"/>
+        </w:rPr>
+        <w:t>restTemplate</w:t>
+      </w:r>
+      <w:r>
+        <w:rPr>
+          <w:rFonts w:hint="eastAsia"/>
+        </w:rPr>
+        <w:t>的访问的资源</w:t>
+      </w:r>
+      <w:r>
+        <w:rPr>
+          <w:rFonts w:hint="eastAsia"/>
+        </w:rPr>
+        <w:t>url</w:t>
+      </w:r>
+      <w:r>
+        <w:rPr>
+          <w:rFonts w:hint="eastAsia"/>
+        </w:rPr>
+        <w:t>地址</w:t>
+      </w:r>
+      <w:r>
+        <w:rPr>
+          <w:rFonts w:ascii="Calibri" w:eastAsia="宋体" w:hAnsi="Calibri"/>
         </w:rPr>
         <w:t xml:space="preserve"> </w:t>
       </w:r>
     </w:p>
     <w:p>
       <w:pPr>
-        <w:widowControl/>
-        <w:numPr>
-          <w:ilvl w:val="1"/>
-          <w:numId w:val="18"/>
-        </w:numPr>
-        <w:jc w:val="left"/>
-        <w:textAlignment w:val="center"/>
-        <w:rPr>
-          <w:rFonts w:ascii="Calibri" w:eastAsia="宋体" w:hAnsi="Calibri" w:cs="Calibri" w:hint="eastAsia"/>
-          <w:kern w:val="0"/>
-          <w:sz w:val="22"/>
-        </w:rPr>
-      </w:pPr>
-      <w:r>
         <w:rPr>
           <w:rFonts w:ascii="Courier New" w:hAnsi="Courier New" w:cs="Courier New"/>
           <w:color w:val="FF0000"/>
@@ -2933,8 +2682,7 @@
           <w:shd w:val="clear" w:color="auto" w:fill="FFFFFF"/>
           <w:lang w:val="la-Latn"/>
         </w:rPr>
-        <w:t>service-hi</w:t>
-      </w:r>
+      </w:pPr>
       <w:r>
         <w:rPr>
           <w:rFonts w:ascii="Courier New" w:hAnsi="Courier New" w:cs="Courier New"/>
@@ -2944,634 +2692,1217 @@
           <w:shd w:val="clear" w:color="auto" w:fill="FFFFFF"/>
           <w:lang w:val="la-Latn"/>
         </w:rPr>
+        <w:t>service-hi</w:t>
+      </w:r>
+      <w:r>
+        <w:rPr>
+          <w:rFonts w:ascii="Courier New" w:hAnsi="Courier New" w:cs="Courier New"/>
+          <w:color w:val="FF0000"/>
+          <w:sz w:val="36"/>
+          <w:szCs w:val="20"/>
+          <w:shd w:val="clear" w:color="auto" w:fill="FFFFFF"/>
+          <w:lang w:val="la-Latn"/>
+        </w:rPr>
         <w:t>为服务名称</w:t>
       </w:r>
+    </w:p>
+    <w:tbl>
+      <w:tblPr>
+        <w:tblStyle w:val="ae"/>
+        <w:tblW w:w="0" w:type="auto"/>
+        <w:tblLook w:val="04A0" w:firstRow="1" w:lastRow="0" w:firstColumn="1" w:lastColumn="0" w:noHBand="0" w:noVBand="1"/>
+      </w:tblPr>
+      <w:tblGrid>
+        <w:gridCol w:w="10676"/>
+      </w:tblGrid>
+      <w:tr>
+        <w:tc>
+          <w:tcPr>
+            <w:tcW w:w="10676" w:type="dxa"/>
+          </w:tcPr>
+          <w:p>
+            <w:pPr>
+              <w:rPr>
+                <w:rFonts w:ascii="Calibri" w:eastAsia="宋体" w:hAnsi="Calibri"/>
+              </w:rPr>
+            </w:pPr>
+            <w:r>
+              <w:rPr>
+                <w:noProof/>
+              </w:rPr>
+              <w:drawing>
+                <wp:inline distT="0" distB="0" distL="0" distR="0" wp14:anchorId="30CDA3A1" wp14:editId="5C0B34D9">
+                  <wp:extent cx="3847619" cy="780952"/>
+                  <wp:effectExtent l="0" t="0" r="635" b="635"/>
+                  <wp:docPr id="3" name="图片 3"/>
+                  <wp:cNvGraphicFramePr>
+                    <a:graphicFrameLocks xmlns:a="http://schemas.openxmlformats.org/drawingml/2006/main" noChangeAspect="1"/>
+                  </wp:cNvGraphicFramePr>
+                  <a:graphic xmlns:a="http://schemas.openxmlformats.org/drawingml/2006/main">
+                    <a:graphicData uri="http://schemas.openxmlformats.org/drawingml/2006/picture">
+                      <pic:pic xmlns:pic="http://schemas.openxmlformats.org/drawingml/2006/picture">
+                        <pic:nvPicPr>
+                          <pic:cNvPr id="0" name=""/>
+                          <pic:cNvPicPr/>
+                        </pic:nvPicPr>
+                        <pic:blipFill>
+                          <a:blip r:embed="rId10"/>
+                          <a:stretch>
+                            <a:fillRect/>
+                          </a:stretch>
+                        </pic:blipFill>
+                        <pic:spPr>
+                          <a:xfrm>
+                            <a:off x="0" y="0"/>
+                            <a:ext cx="3847619" cy="780952"/>
+                          </a:xfrm>
+                          <a:prstGeom prst="rect">
+                            <a:avLst/>
+                          </a:prstGeom>
+                        </pic:spPr>
+                      </pic:pic>
+                    </a:graphicData>
+                  </a:graphic>
+                </wp:inline>
+              </w:drawing>
+            </w:r>
+          </w:p>
+        </w:tc>
+      </w:tr>
+    </w:tbl>
+    <w:p>
+      <w:pPr>
+        <w:rPr>
+          <w:rFonts w:ascii="Calibri" w:eastAsia="宋体" w:hAnsi="Calibri"/>
+        </w:rPr>
+      </w:pPr>
     </w:p>
     <w:p>
       <w:pPr>
-        <w:widowControl/>
+        <w:pStyle w:val="a3"/>
+        <w:numPr>
+          <w:ilvl w:val="0"/>
+          <w:numId w:val="22"/>
+        </w:numPr>
+        <w:ind w:firstLineChars="0"/>
+        <w:rPr>
+          <w:rFonts w:ascii="Calibri" w:eastAsia="宋体" w:hAnsi="Calibri"/>
+        </w:rPr>
+      </w:pPr>
+      <w:r>
+        <w:rPr>
+          <w:rFonts w:hint="eastAsia"/>
+        </w:rPr>
+        <w:t>responseType:</w:t>
+      </w:r>
+    </w:p>
+    <w:p>
+      <w:pPr>
+        <w:pStyle w:val="a3"/>
+        <w:ind w:left="420" w:firstLineChars="0" w:firstLine="0"/>
+        <w:rPr>
+          <w:rFonts w:ascii="Calibri" w:eastAsia="宋体" w:hAnsi="Calibri"/>
+        </w:rPr>
+      </w:pPr>
+      <w:r>
+        <w:rPr>
+          <w:rFonts w:hint="eastAsia"/>
+        </w:rPr>
+        <w:t xml:space="preserve"> </w:t>
+      </w:r>
+      <w:r>
+        <w:rPr>
+          <w:rFonts w:hint="eastAsia"/>
+          <w:highlight w:val="yellow"/>
+        </w:rPr>
+        <w:t>响应体</w:t>
+      </w:r>
+      <w:r>
+        <w:rPr>
+          <w:rFonts w:hint="eastAsia"/>
+        </w:rPr>
+        <w:t>内容数据类型的反射对象，</w:t>
+      </w:r>
+      <w:r>
+        <w:rPr>
+          <w:rFonts w:hint="eastAsia"/>
+        </w:rPr>
+        <w:t>String.class</w:t>
+      </w:r>
+      <w:r>
+        <w:rPr>
+          <w:rFonts w:hint="eastAsia"/>
+        </w:rPr>
+        <w:t>，会将相应体的内容输出成字符串数据。如果服务器返回的是</w:t>
+      </w:r>
+      <w:r>
+        <w:rPr>
+          <w:rFonts w:hint="eastAsia"/>
+        </w:rPr>
+        <w:t>json</w:t>
+      </w:r>
+      <w:r>
+        <w:rPr>
+          <w:rFonts w:hint="eastAsia"/>
+        </w:rPr>
+        <w:t>，可以直接使用</w:t>
+      </w:r>
+      <w:r>
+        <w:rPr>
+          <w:rFonts w:hint="eastAsia"/>
+        </w:rPr>
+        <w:t>json</w:t>
+      </w:r>
+      <w:r>
+        <w:rPr>
+          <w:rFonts w:hint="eastAsia"/>
+        </w:rPr>
+        <w:t>对应的类型做参数，比如：访问的服务器</w:t>
+      </w:r>
+      <w:r>
+        <w:rPr>
+          <w:rFonts w:hint="eastAsia"/>
+        </w:rPr>
+        <w:t>{"id":1,"name":"</w:t>
+      </w:r>
+      <w:r>
+        <w:rPr>
+          <w:rFonts w:hint="eastAsia"/>
+        </w:rPr>
+        <w:t>刘首付</w:t>
+      </w:r>
+      <w:r>
+        <w:rPr>
+          <w:rFonts w:hint="eastAsia"/>
+        </w:rPr>
+        <w:t>"}</w:t>
+      </w:r>
+      <w:r>
+        <w:rPr>
+          <w:rFonts w:hint="eastAsia"/>
+        </w:rPr>
+        <w:t>，</w:t>
+      </w:r>
+      <w:r>
+        <w:rPr>
+          <w:rFonts w:hint="eastAsia"/>
+        </w:rPr>
+        <w:t>String.class</w:t>
+      </w:r>
+      <w:r>
+        <w:rPr>
+          <w:rFonts w:hint="eastAsia"/>
+        </w:rPr>
+        <w:t>解析相应体类型，就是</w:t>
+      </w:r>
+      <w:r>
+        <w:rPr>
+          <w:rFonts w:hint="eastAsia"/>
+        </w:rPr>
+        <w:t>json</w:t>
+      </w:r>
+      <w:r>
+        <w:rPr>
+          <w:rFonts w:hint="eastAsia"/>
+        </w:rPr>
+        <w:t>字符串本身。自定义一个对应的</w:t>
+      </w:r>
+      <w:r>
+        <w:rPr>
+          <w:rFonts w:hint="eastAsia"/>
+        </w:rPr>
+        <w:t>domain</w:t>
+      </w:r>
+      <w:r>
+        <w:rPr>
+          <w:rFonts w:hint="eastAsia"/>
+        </w:rPr>
+        <w:t>类型</w:t>
+      </w:r>
+      <w:r>
+        <w:rPr>
+          <w:rFonts w:ascii="Calibri" w:eastAsia="宋体" w:hAnsi="Calibri"/>
+        </w:rPr>
+        <w:t xml:space="preserve"> </w:t>
+      </w:r>
+    </w:p>
+    <w:p>
+      <w:r>
+        <w:rPr>
+          <w:rFonts w:hint="eastAsia"/>
+        </w:rPr>
+        <w:t>User {int id,String name} User.class</w:t>
+      </w:r>
+    </w:p>
+    <w:p>
+      <w:pPr>
+        <w:pStyle w:val="10"/>
+        <w:numPr>
+          <w:ilvl w:val="0"/>
+          <w:numId w:val="21"/>
+        </w:numPr>
+      </w:pPr>
+      <w:r>
+        <w:t>R</w:t>
+      </w:r>
+      <w:r>
+        <w:rPr>
+          <w:rFonts w:hint="eastAsia"/>
+        </w:rPr>
+        <w:t>ibbon</w:t>
+      </w:r>
+      <w:r>
+        <w:rPr>
+          <w:rFonts w:hint="eastAsia"/>
+        </w:rPr>
+        <w:t>拦截逻辑</w:t>
+      </w:r>
+    </w:p>
+    <w:tbl>
+      <w:tblPr>
+        <w:tblStyle w:val="ae"/>
+        <w:tblW w:w="0" w:type="auto"/>
+        <w:tblLook w:val="04A0" w:firstRow="1" w:lastRow="0" w:firstColumn="1" w:lastColumn="0" w:noHBand="0" w:noVBand="1"/>
+      </w:tblPr>
+      <w:tblGrid>
+        <w:gridCol w:w="10676"/>
+      </w:tblGrid>
+      <w:tr>
+        <w:tc>
+          <w:tcPr>
+            <w:tcW w:w="10676" w:type="dxa"/>
+          </w:tcPr>
+          <w:p>
+            <w:r>
+              <w:rPr>
+                <w:noProof/>
+              </w:rPr>
+              <w:drawing>
+                <wp:inline distT="0" distB="0" distL="0" distR="0" wp14:anchorId="04845241" wp14:editId="63544521">
+                  <wp:extent cx="6483093" cy="2571750"/>
+                  <wp:effectExtent l="0" t="0" r="0" b="0"/>
+                  <wp:docPr id="2" name="图片 2"/>
+                  <wp:cNvGraphicFramePr>
+                    <a:graphicFrameLocks xmlns:a="http://schemas.openxmlformats.org/drawingml/2006/main" noChangeAspect="1"/>
+                  </wp:cNvGraphicFramePr>
+                  <a:graphic xmlns:a="http://schemas.openxmlformats.org/drawingml/2006/main">
+                    <a:graphicData uri="http://schemas.openxmlformats.org/drawingml/2006/picture">
+                      <pic:pic xmlns:pic="http://schemas.openxmlformats.org/drawingml/2006/picture">
+                        <pic:nvPicPr>
+                          <pic:cNvPr id="0" name=""/>
+                          <pic:cNvPicPr/>
+                        </pic:nvPicPr>
+                        <pic:blipFill>
+                          <a:blip r:embed="rId11"/>
+                          <a:stretch>
+                            <a:fillRect/>
+                          </a:stretch>
+                        </pic:blipFill>
+                        <pic:spPr>
+                          <a:xfrm>
+                            <a:off x="0" y="0"/>
+                            <a:ext cx="6487152" cy="2573360"/>
+                          </a:xfrm>
+                          <a:prstGeom prst="rect">
+                            <a:avLst/>
+                          </a:prstGeom>
+                        </pic:spPr>
+                      </pic:pic>
+                    </a:graphicData>
+                  </a:graphic>
+                </wp:inline>
+              </w:drawing>
+            </w:r>
+          </w:p>
+        </w:tc>
+      </w:tr>
+    </w:tbl>
+    <w:p/>
+    <w:p>
+      <w:pPr>
+        <w:pStyle w:val="a3"/>
+        <w:numPr>
+          <w:ilvl w:val="0"/>
+          <w:numId w:val="25"/>
+        </w:numPr>
+        <w:spacing w:line="360" w:lineRule="auto"/>
+        <w:ind w:firstLineChars="0"/>
+      </w:pPr>
+      <w:r>
+        <w:rPr>
+          <w:rFonts w:hint="eastAsia"/>
+        </w:rPr>
+        <w:t>ribbon</w:t>
+      </w:r>
+      <w:r>
+        <w:rPr>
+          <w:rFonts w:hint="eastAsia"/>
+        </w:rPr>
+        <w:t>工程启动时，</w:t>
+      </w:r>
+      <w:r>
+        <w:rPr>
+          <w:rFonts w:hint="eastAsia"/>
+        </w:rPr>
+        <w:t>eureka</w:t>
+      </w:r>
+      <w:r>
+        <w:rPr>
+          <w:rFonts w:hint="eastAsia"/>
+        </w:rPr>
+        <w:t>客户端</w:t>
+      </w:r>
+      <w:r>
+        <w:rPr>
+          <w:rFonts w:hint="eastAsia"/>
+        </w:rPr>
+        <w:t>随之</w:t>
+      </w:r>
+      <w:r>
+        <w:rPr>
+          <w:rFonts w:hint="eastAsia"/>
+        </w:rPr>
+        <w:t>启动</w:t>
+      </w:r>
+      <w:r>
+        <w:rPr>
+          <w:rFonts w:hint="eastAsia"/>
+        </w:rPr>
+        <w:t>并</w:t>
+      </w:r>
+      <w:r>
+        <w:rPr>
+          <w:rFonts w:hint="eastAsia"/>
+        </w:rPr>
+        <w:t>抓取注册中心的双层</w:t>
+      </w:r>
+      <w:r>
+        <w:rPr>
+          <w:rFonts w:hint="eastAsia"/>
+        </w:rPr>
+        <w:t>map</w:t>
+      </w:r>
+      <w:r>
+        <w:rPr>
+          <w:rFonts w:hint="eastAsia"/>
+        </w:rPr>
+        <w:t>数据</w:t>
+      </w:r>
+      <w:r>
+        <w:rPr>
+          <w:rFonts w:hint="eastAsia"/>
+        </w:rPr>
+        <w:t>。</w:t>
+      </w:r>
+    </w:p>
+    <w:p>
+      <w:pPr>
+        <w:pStyle w:val="a3"/>
+        <w:numPr>
+          <w:ilvl w:val="0"/>
+          <w:numId w:val="25"/>
+        </w:numPr>
+        <w:spacing w:line="360" w:lineRule="auto"/>
+        <w:ind w:firstLineChars="0"/>
+        <w:rPr>
+          <w:rFonts w:ascii="Calibri" w:eastAsia="宋体" w:hAnsi="Calibri"/>
+        </w:rPr>
+      </w:pPr>
+      <w:r>
+        <w:rPr>
+          <w:rFonts w:hint="eastAsia"/>
+        </w:rPr>
+        <w:t>当</w:t>
+      </w:r>
+      <w:r>
+        <w:rPr>
+          <w:rFonts w:hint="eastAsia"/>
+        </w:rPr>
+        <w:t>restTemplate</w:t>
+      </w:r>
+      <w:r>
+        <w:rPr>
+          <w:rFonts w:hint="eastAsia"/>
+        </w:rPr>
+        <w:t>发送请求时</w:t>
+      </w:r>
+      <w:r>
+        <w:rPr>
+          <w:rFonts w:hint="eastAsia"/>
+        </w:rPr>
+        <w:t>，</w:t>
+      </w:r>
+      <w:r>
+        <w:rPr>
+          <w:rFonts w:hint="eastAsia"/>
+        </w:rPr>
+        <w:t>进入到</w:t>
+      </w:r>
+      <w:r>
+        <w:rPr>
+          <w:rFonts w:hint="eastAsia"/>
+        </w:rPr>
+        <w:t>ribbon</w:t>
+      </w:r>
+      <w:r>
+        <w:rPr>
+          <w:rFonts w:hint="eastAsia"/>
+        </w:rPr>
+        <w:t>的拦截逻辑</w:t>
+      </w:r>
+    </w:p>
+    <w:p>
+      <w:pPr>
+        <w:pStyle w:val="a3"/>
+        <w:numPr>
+          <w:ilvl w:val="0"/>
+          <w:numId w:val="25"/>
+        </w:numPr>
+        <w:spacing w:line="360" w:lineRule="auto"/>
+        <w:ind w:firstLineChars="0"/>
+        <w:rPr>
+          <w:rFonts w:ascii="Calibri" w:eastAsia="宋体" w:hAnsi="Calibri"/>
+        </w:rPr>
+      </w:pPr>
+      <w:r>
+        <w:rPr>
+          <w:rFonts w:hint="eastAsia"/>
+        </w:rPr>
+        <w:t>将</w:t>
+      </w:r>
+      <w:r>
+        <w:rPr>
+          <w:rFonts w:hint="eastAsia"/>
+        </w:rPr>
+        <w:t>url</w:t>
+      </w:r>
+      <w:r>
+        <w:rPr>
+          <w:rFonts w:hint="eastAsia"/>
+        </w:rPr>
+        <w:t>地址中的</w:t>
+      </w:r>
+      <w:r>
+        <w:rPr>
+          <w:rFonts w:hint="eastAsia"/>
+        </w:rPr>
+        <w:t>service-hi</w:t>
+      </w:r>
+      <w:r>
+        <w:rPr>
+          <w:rFonts w:hint="eastAsia"/>
+        </w:rPr>
+        <w:t>解析出来得到服务名称</w:t>
+      </w:r>
+      <w:r>
+        <w:rPr>
+          <w:rFonts w:hint="eastAsia"/>
+        </w:rPr>
+        <w:t>然后</w:t>
+      </w:r>
+      <w:r>
+        <w:rPr>
+          <w:rFonts w:hint="eastAsia"/>
+        </w:rPr>
+        <w:t>从双层</w:t>
+      </w:r>
+      <w:r>
+        <w:rPr>
+          <w:rFonts w:hint="eastAsia"/>
+        </w:rPr>
+        <w:t>map(</w:t>
+      </w:r>
+      <w:r>
+        <w:rPr>
+          <w:rFonts w:hint="eastAsia"/>
+        </w:rPr>
+        <w:t>第一层</w:t>
+      </w:r>
+      <w:r>
+        <w:rPr>
+          <w:rFonts w:hint="eastAsia"/>
+        </w:rPr>
+        <w:tab/>
+        <w:t>map</w:t>
+      </w:r>
+      <w:r>
+        <w:rPr>
+          <w:rFonts w:hint="eastAsia"/>
+        </w:rPr>
+        <w:t>的</w:t>
+      </w:r>
+      <w:r>
+        <w:rPr>
+          <w:rFonts w:hint="eastAsia"/>
+        </w:rPr>
+        <w:t>key</w:t>
+      </w:r>
+      <w:r>
+        <w:rPr>
+          <w:rFonts w:hint="eastAsia"/>
+        </w:rPr>
+        <w:t>值就是服务名称</w:t>
+      </w:r>
+      <w:r>
+        <w:rPr>
+          <w:rFonts w:hint="eastAsia"/>
+        </w:rPr>
+        <w:t>)</w:t>
+      </w:r>
+      <w:r>
+        <w:rPr>
+          <w:rFonts w:hint="eastAsia"/>
+        </w:rPr>
+        <w:t>，</w:t>
+      </w:r>
+      <w:r>
+        <w:rPr>
+          <w:rFonts w:hint="eastAsia"/>
+        </w:rPr>
+        <w:t>拿到这个服务所有实例提供者</w:t>
+      </w:r>
+      <w:r>
+        <w:rPr>
+          <w:rFonts w:hint="eastAsia"/>
+        </w:rPr>
+        <w:t>。</w:t>
+      </w:r>
+    </w:p>
+    <w:p>
+      <w:pPr>
+        <w:pStyle w:val="a3"/>
+        <w:numPr>
+          <w:ilvl w:val="0"/>
+          <w:numId w:val="25"/>
+        </w:numPr>
+        <w:spacing w:line="360" w:lineRule="auto"/>
+        <w:ind w:firstLineChars="0"/>
+      </w:pPr>
+      <w:r>
+        <w:rPr>
+          <w:rFonts w:hint="eastAsia"/>
+        </w:rPr>
+        <w:t>拿到一个</w:t>
+      </w:r>
+      <w:r>
+        <w:rPr>
+          <w:rFonts w:hint="eastAsia"/>
+        </w:rPr>
+        <w:t>list</w:t>
+      </w:r>
+      <w:r>
+        <w:rPr>
+          <w:rFonts w:hint="eastAsia"/>
+        </w:rPr>
+        <w:t>经过负载均衡计算</w:t>
+      </w:r>
+      <w:r>
+        <w:rPr>
+          <w:rFonts w:hint="eastAsia"/>
+        </w:rPr>
+        <w:t>Rule</w:t>
+      </w:r>
+      <w:r>
+        <w:rPr>
+          <w:rFonts w:hint="eastAsia"/>
+        </w:rPr>
+        <w:t>规则得到结果</w:t>
+      </w:r>
+      <w:r>
+        <w:rPr>
+          <w:rFonts w:hint="eastAsia"/>
+        </w:rPr>
+        <w:t>，</w:t>
+      </w:r>
+      <w:r>
+        <w:rPr>
+          <w:rFonts w:hint="eastAsia"/>
+        </w:rPr>
+        <w:t>拿到具体访问节点</w:t>
+      </w:r>
+      <w:r>
+        <w:rPr>
+          <w:rFonts w:hint="eastAsia"/>
+        </w:rPr>
+        <w:t>。</w:t>
+      </w:r>
+    </w:p>
+    <w:p>
+      <w:pPr>
+        <w:pStyle w:val="a3"/>
+        <w:numPr>
+          <w:ilvl w:val="0"/>
+          <w:numId w:val="25"/>
+        </w:numPr>
+        <w:spacing w:line="360" w:lineRule="auto"/>
+        <w:ind w:firstLineChars="0"/>
+        <w:rPr>
+          <w:rFonts w:hint="eastAsia"/>
+        </w:rPr>
+      </w:pPr>
+      <w:r>
+        <w:rPr>
+          <w:rFonts w:hint="eastAsia"/>
+        </w:rPr>
+        <w:lastRenderedPageBreak/>
+        <w:t>然后将服务名称替换为访问节点的域名、端口</w:t>
+      </w:r>
+      <w:r>
+        <w:rPr>
+          <w:rFonts w:hint="eastAsia"/>
+        </w:rPr>
+        <w:t>拼接</w:t>
+      </w:r>
+      <w:r>
+        <w:rPr>
+          <w:rFonts w:hint="eastAsia"/>
+        </w:rPr>
+        <w:t>url</w:t>
+      </w:r>
+      <w:r>
+        <w:rPr>
+          <w:rFonts w:hint="eastAsia"/>
+        </w:rPr>
+        <w:t>地址</w:t>
+      </w:r>
+      <w:r>
+        <w:rPr>
+          <w:rFonts w:hint="eastAsia"/>
+        </w:rPr>
+        <w:t>,</w:t>
+      </w:r>
+      <w:r>
+        <w:rPr>
+          <w:rFonts w:hint="eastAsia"/>
+        </w:rPr>
+        <w:t>请求发送出去</w:t>
+      </w:r>
+      <w:r>
+        <w:rPr>
+          <w:rFonts w:hint="eastAsia"/>
+        </w:rPr>
+        <w:t>。</w:t>
+      </w:r>
+    </w:p>
+    <w:p>
+      <w:pPr>
+        <w:pStyle w:val="10"/>
+        <w:numPr>
+          <w:ilvl w:val="0"/>
+          <w:numId w:val="21"/>
+        </w:numPr>
+        <w:rPr>
+          <w:rFonts w:hint="eastAsia"/>
+        </w:rPr>
+      </w:pPr>
+      <w:r>
+        <w:rPr>
+          <w:rFonts w:hint="eastAsia"/>
+        </w:rPr>
+        <w:t>配置</w:t>
+      </w:r>
+      <w:r>
+        <w:rPr>
+          <w:rFonts w:hint="eastAsia"/>
+        </w:rPr>
+        <w:t>Ribbon</w:t>
+      </w:r>
+      <w:r>
+        <w:rPr>
+          <w:rFonts w:hint="eastAsia"/>
+        </w:rPr>
+        <w:t>负载均衡策略</w:t>
+      </w:r>
+    </w:p>
+    <w:p>
+      <w:pPr>
+        <w:pStyle w:val="3"/>
         <w:numPr>
           <w:ilvl w:val="1"/>
-          <w:numId w:val="18"/>
+          <w:numId w:val="21"/>
         </w:numPr>
-        <w:jc w:val="left"/>
-        <w:textAlignment w:val="center"/>
-        <w:rPr>
-          <w:rFonts w:ascii="Calibri" w:eastAsia="宋体" w:hAnsi="Calibri" w:cs="Calibri"/>
-          <w:kern w:val="0"/>
-          <w:sz w:val="22"/>
-        </w:rPr>
-      </w:pPr>
-      <w:r>
-        <w:rPr>
-          <w:noProof/>
-        </w:rPr>
-        <w:drawing>
-          <wp:inline distT="0" distB="0" distL="0" distR="0" wp14:anchorId="436B1570" wp14:editId="010A204D">
-            <wp:extent cx="3847619" cy="780952"/>
-            <wp:effectExtent l="0" t="0" r="635" b="635"/>
-            <wp:docPr id="3" name="图片 3"/>
-            <wp:cNvGraphicFramePr>
-              <a:graphicFrameLocks xmlns:a="http://schemas.openxmlformats.org/drawingml/2006/main" noChangeAspect="1"/>
-            </wp:cNvGraphicFramePr>
-            <a:graphic xmlns:a="http://schemas.openxmlformats.org/drawingml/2006/main">
-              <a:graphicData uri="http://schemas.openxmlformats.org/drawingml/2006/picture">
-                <pic:pic xmlns:pic="http://schemas.openxmlformats.org/drawingml/2006/picture">
-                  <pic:nvPicPr>
-                    <pic:cNvPr id="0" name=""/>
-                    <pic:cNvPicPr/>
-                  </pic:nvPicPr>
-                  <pic:blipFill>
-                    <a:blip r:embed="rId10"/>
-                    <a:stretch>
-                      <a:fillRect/>
-                    </a:stretch>
-                  </pic:blipFill>
-                  <pic:spPr>
-                    <a:xfrm>
-                      <a:off x="0" y="0"/>
-                      <a:ext cx="3847619" cy="780952"/>
-                    </a:xfrm>
-                    <a:prstGeom prst="rect">
-                      <a:avLst/>
-                    </a:prstGeom>
-                  </pic:spPr>
-                </pic:pic>
-              </a:graphicData>
-            </a:graphic>
-          </wp:inline>
-        </w:drawing>
+        <w:rPr>
+          <w:rFonts w:hint="eastAsia"/>
+        </w:rPr>
+      </w:pPr>
+      <w:r>
+        <w:rPr>
+          <w:rFonts w:hint="eastAsia"/>
+        </w:rPr>
+        <w:t>支持的策略</w:t>
       </w:r>
     </w:p>
     <w:p>
       <w:pPr>
-        <w:widowControl/>
+        <w:pStyle w:val="a3"/>
         <w:numPr>
           <w:ilvl w:val="0"/>
-          <w:numId w:val="18"/>
+          <w:numId w:val="22"/>
         </w:numPr>
-        <w:ind w:leftChars="118" w:left="608"/>
-        <w:jc w:val="left"/>
-        <w:textAlignment w:val="center"/>
-        <w:rPr>
-          <w:rFonts w:ascii="Calibri" w:eastAsia="宋体" w:hAnsi="Calibri" w:cs="Calibri"/>
-          <w:kern w:val="0"/>
-          <w:sz w:val="22"/>
-        </w:rPr>
-      </w:pPr>
-      <w:r>
-        <w:rPr>
-          <w:rFonts w:ascii="微软雅黑" w:eastAsia="微软雅黑" w:hAnsi="微软雅黑" w:cs="Calibri" w:hint="eastAsia"/>
-          <w:kern w:val="0"/>
-          <w:sz w:val="22"/>
-        </w:rPr>
-        <w:t xml:space="preserve">responseType: </w:t>
-      </w:r>
-      <w:r>
-        <w:rPr>
-          <w:rFonts w:ascii="微软雅黑" w:eastAsia="微软雅黑" w:hAnsi="微软雅黑" w:cs="Calibri" w:hint="eastAsia"/>
-          <w:kern w:val="0"/>
-          <w:sz w:val="22"/>
-          <w:highlight w:val="yellow"/>
-        </w:rPr>
-        <w:t>响应</w:t>
-      </w:r>
-      <w:proofErr w:type="gramStart"/>
-      <w:r>
-        <w:rPr>
-          <w:rFonts w:ascii="微软雅黑" w:eastAsia="微软雅黑" w:hAnsi="微软雅黑" w:cs="Calibri" w:hint="eastAsia"/>
-          <w:kern w:val="0"/>
-          <w:sz w:val="22"/>
-          <w:highlight w:val="yellow"/>
-        </w:rPr>
-        <w:t>体</w:t>
-      </w:r>
-      <w:r>
-        <w:rPr>
-          <w:rFonts w:ascii="微软雅黑" w:eastAsia="微软雅黑" w:hAnsi="微软雅黑" w:cs="Calibri" w:hint="eastAsia"/>
-          <w:kern w:val="0"/>
-          <w:sz w:val="22"/>
-        </w:rPr>
-        <w:t>内容</w:t>
-      </w:r>
-      <w:proofErr w:type="gramEnd"/>
-      <w:r>
-        <w:rPr>
-          <w:rFonts w:ascii="微软雅黑" w:eastAsia="微软雅黑" w:hAnsi="微软雅黑" w:cs="Calibri" w:hint="eastAsia"/>
-          <w:kern w:val="0"/>
-          <w:sz w:val="22"/>
-        </w:rPr>
-        <w:t>数据类型的反射对象，String.class，会将相应体的内容输出成字符串数据。如果服务器返回的是json，可以直接使用json对应的类型做参数，比如：访问的服务器{"id":1,"name":"刘首付"}，String.class解析相应体类型，就是json字符串本身。自定义一个对应的domain类型</w:t>
-      </w:r>
-      <w:r>
-        <w:rPr>
-          <w:rFonts w:ascii="Calibri" w:eastAsia="宋体" w:hAnsi="Calibri" w:cs="Calibri"/>
-          <w:kern w:val="0"/>
-          <w:sz w:val="22"/>
-        </w:rPr>
-        <w:t xml:space="preserve"> </w:t>
+        <w:spacing w:line="360" w:lineRule="auto"/>
+        <w:ind w:firstLineChars="0"/>
+        <w:rPr>
+          <w:rFonts w:ascii="Verdana" w:hAnsi="Verdana" w:hint="eastAsia"/>
+          <w:color w:val="000000"/>
+          <w:sz w:val="20"/>
+          <w:szCs w:val="20"/>
+          <w:shd w:val="clear" w:color="auto" w:fill="FEFEF2"/>
+        </w:rPr>
+      </w:pPr>
+      <w:r>
+        <w:rPr>
+          <w:rFonts w:ascii="Verdana" w:hAnsi="Verdana"/>
+          <w:color w:val="000000"/>
+          <w:sz w:val="20"/>
+          <w:szCs w:val="20"/>
+          <w:shd w:val="clear" w:color="auto" w:fill="FEFEF2"/>
+        </w:rPr>
+        <w:t>RandomRule</w:t>
+      </w:r>
+      <w:r>
+        <w:rPr>
+          <w:rFonts w:ascii="Verdana" w:hAnsi="Verdana" w:hint="eastAsia"/>
+          <w:color w:val="000000"/>
+          <w:sz w:val="20"/>
+          <w:szCs w:val="20"/>
+          <w:shd w:val="clear" w:color="auto" w:fill="FEFEF2"/>
+        </w:rPr>
+        <w:t>：</w:t>
+      </w:r>
+      <w:r>
+        <w:rPr>
+          <w:rFonts w:ascii="Verdana" w:hAnsi="Verdana"/>
+          <w:color w:val="000000"/>
+          <w:sz w:val="20"/>
+          <w:szCs w:val="20"/>
+          <w:shd w:val="clear" w:color="auto" w:fill="FEFEF2"/>
+        </w:rPr>
+        <w:t>轮询</w:t>
+      </w:r>
+      <w:r>
+        <w:rPr>
+          <w:rFonts w:ascii="Verdana" w:hAnsi="Verdana"/>
+          <w:color w:val="000000"/>
+          <w:sz w:val="20"/>
+          <w:szCs w:val="20"/>
+          <w:shd w:val="clear" w:color="auto" w:fill="FEFEF2"/>
+        </w:rPr>
+        <w:t>index</w:t>
+      </w:r>
+      <w:r>
+        <w:rPr>
+          <w:rFonts w:ascii="Verdana" w:hAnsi="Verdana"/>
+          <w:color w:val="000000"/>
+          <w:sz w:val="20"/>
+          <w:szCs w:val="20"/>
+          <w:shd w:val="clear" w:color="auto" w:fill="FEFEF2"/>
+        </w:rPr>
+        <w:t>，选择</w:t>
+      </w:r>
+      <w:r>
+        <w:rPr>
+          <w:rFonts w:ascii="Verdana" w:hAnsi="Verdana"/>
+          <w:color w:val="000000"/>
+          <w:sz w:val="20"/>
+          <w:szCs w:val="20"/>
+          <w:shd w:val="clear" w:color="auto" w:fill="FEFEF2"/>
+        </w:rPr>
+        <w:t>index</w:t>
+      </w:r>
+      <w:r>
+        <w:rPr>
+          <w:rFonts w:ascii="Verdana" w:hAnsi="Verdana"/>
+          <w:color w:val="000000"/>
+          <w:sz w:val="20"/>
+          <w:szCs w:val="20"/>
+          <w:shd w:val="clear" w:color="auto" w:fill="FEFEF2"/>
+        </w:rPr>
+        <w:t>对应位置的</w:t>
+      </w:r>
+      <w:r>
+        <w:rPr>
+          <w:rFonts w:ascii="Verdana" w:hAnsi="Verdana"/>
+          <w:color w:val="000000"/>
+          <w:sz w:val="20"/>
+          <w:szCs w:val="20"/>
+          <w:shd w:val="clear" w:color="auto" w:fill="FEFEF2"/>
+        </w:rPr>
+        <w:t>server</w:t>
       </w:r>
     </w:p>
     <w:p>
       <w:pPr>
-        <w:widowControl/>
-        <w:ind w:leftChars="290" w:left="609"/>
-        <w:jc w:val="left"/>
-        <w:rPr>
-          <w:rFonts w:ascii="微软雅黑" w:eastAsia="微软雅黑" w:hAnsi="微软雅黑" w:cs="Calibri"/>
-          <w:kern w:val="0"/>
-          <w:sz w:val="22"/>
-        </w:rPr>
-      </w:pPr>
-      <w:r>
-        <w:rPr>
-          <w:rFonts w:ascii="微软雅黑" w:eastAsia="微软雅黑" w:hAnsi="微软雅黑" w:cs="Calibri" w:hint="eastAsia"/>
-          <w:kern w:val="0"/>
-          <w:sz w:val="22"/>
-        </w:rPr>
-        <w:t>User {int id</w:t>
-      </w:r>
-      <w:proofErr w:type="gramStart"/>
-      <w:r>
-        <w:rPr>
-          <w:rFonts w:ascii="微软雅黑" w:eastAsia="微软雅黑" w:hAnsi="微软雅黑" w:cs="Calibri" w:hint="eastAsia"/>
-          <w:kern w:val="0"/>
-          <w:sz w:val="22"/>
-        </w:rPr>
-        <w:t>,String</w:t>
-      </w:r>
-      <w:proofErr w:type="gramEnd"/>
-      <w:r>
-        <w:rPr>
-          <w:rFonts w:ascii="微软雅黑" w:eastAsia="微软雅黑" w:hAnsi="微软雅黑" w:cs="Calibri" w:hint="eastAsia"/>
-          <w:kern w:val="0"/>
-          <w:sz w:val="22"/>
-        </w:rPr>
-        <w:t xml:space="preserve"> name} User.class</w:t>
+        <w:pStyle w:val="a3"/>
+        <w:numPr>
+          <w:ilvl w:val="0"/>
+          <w:numId w:val="22"/>
+        </w:numPr>
+        <w:spacing w:line="360" w:lineRule="auto"/>
+        <w:ind w:firstLineChars="0"/>
+        <w:rPr>
+          <w:rFonts w:ascii="Verdana" w:hAnsi="Verdana" w:hint="eastAsia"/>
+          <w:color w:val="000000"/>
+          <w:sz w:val="20"/>
+          <w:szCs w:val="20"/>
+          <w:shd w:val="clear" w:color="auto" w:fill="FEFEF2"/>
+        </w:rPr>
+      </w:pPr>
+      <w:r>
+        <w:rPr>
+          <w:rFonts w:ascii="Verdana" w:hAnsi="Verdana"/>
+          <w:color w:val="000000"/>
+          <w:sz w:val="20"/>
+          <w:szCs w:val="20"/>
+          <w:shd w:val="clear" w:color="auto" w:fill="FEFEF2"/>
+        </w:rPr>
+        <w:t>RoundRobinRule</w:t>
+      </w:r>
+      <w:r>
+        <w:rPr>
+          <w:rFonts w:ascii="Verdana" w:hAnsi="Verdana" w:hint="eastAsia"/>
+          <w:color w:val="000000"/>
+          <w:sz w:val="20"/>
+          <w:szCs w:val="20"/>
+          <w:shd w:val="clear" w:color="auto" w:fill="FEFEF2"/>
+        </w:rPr>
+        <w:t>：</w:t>
+      </w:r>
+      <w:r>
+        <w:rPr>
+          <w:rFonts w:ascii="Verdana" w:hAnsi="Verdana"/>
+          <w:color w:val="000000"/>
+          <w:sz w:val="20"/>
+          <w:szCs w:val="20"/>
+          <w:shd w:val="clear" w:color="auto" w:fill="FEFEF2"/>
+        </w:rPr>
+        <w:t>在</w:t>
+      </w:r>
+      <w:r>
+        <w:rPr>
+          <w:rFonts w:ascii="Verdana" w:hAnsi="Verdana"/>
+          <w:color w:val="000000"/>
+          <w:sz w:val="20"/>
+          <w:szCs w:val="20"/>
+          <w:shd w:val="clear" w:color="auto" w:fill="FEFEF2"/>
+        </w:rPr>
+        <w:t>index</w:t>
+      </w:r>
+      <w:r>
+        <w:rPr>
+          <w:rFonts w:ascii="Verdana" w:hAnsi="Verdana"/>
+          <w:color w:val="000000"/>
+          <w:sz w:val="20"/>
+          <w:szCs w:val="20"/>
+          <w:shd w:val="clear" w:color="auto" w:fill="FEFEF2"/>
+        </w:rPr>
+        <w:t>上随机，选择</w:t>
+      </w:r>
+      <w:r>
+        <w:rPr>
+          <w:rFonts w:ascii="Verdana" w:hAnsi="Verdana"/>
+          <w:color w:val="000000"/>
+          <w:sz w:val="20"/>
+          <w:szCs w:val="20"/>
+          <w:shd w:val="clear" w:color="auto" w:fill="FEFEF2"/>
+        </w:rPr>
+        <w:t>index</w:t>
+      </w:r>
+      <w:r>
+        <w:rPr>
+          <w:rFonts w:ascii="Verdana" w:hAnsi="Verdana"/>
+          <w:color w:val="000000"/>
+          <w:sz w:val="20"/>
+          <w:szCs w:val="20"/>
+          <w:shd w:val="clear" w:color="auto" w:fill="FEFEF2"/>
+        </w:rPr>
+        <w:t>对应位置的</w:t>
+      </w:r>
+      <w:r>
+        <w:rPr>
+          <w:rFonts w:ascii="Verdana" w:hAnsi="Verdana"/>
+          <w:color w:val="000000"/>
+          <w:sz w:val="20"/>
+          <w:szCs w:val="20"/>
+          <w:shd w:val="clear" w:color="auto" w:fill="FEFEF2"/>
+        </w:rPr>
+        <w:t>server</w:t>
       </w:r>
     </w:p>
     <w:p>
       <w:pPr>
-        <w:pStyle w:val="10"/>
-      </w:pPr>
-      <w:r>
-        <w:lastRenderedPageBreak/>
-        <w:t>R</w:t>
-      </w:r>
-      <w:r>
-        <w:rPr>
-          <w:rFonts w:hint="eastAsia"/>
-        </w:rPr>
-        <w:t>ibbon</w:t>
-      </w:r>
-      <w:r>
-        <w:rPr>
-          <w:rFonts w:hint="eastAsia"/>
-        </w:rPr>
-        <w:t>拦截逻辑</w:t>
+        <w:pStyle w:val="a3"/>
+        <w:numPr>
+          <w:ilvl w:val="0"/>
+          <w:numId w:val="22"/>
+        </w:numPr>
+        <w:spacing w:line="360" w:lineRule="auto"/>
+        <w:ind w:firstLineChars="0"/>
+        <w:rPr>
+          <w:rFonts w:hint="eastAsia"/>
+        </w:rPr>
+      </w:pPr>
+      <w:r>
+        <w:rPr>
+          <w:rFonts w:ascii="Verdana" w:hAnsi="Verdana"/>
+          <w:color w:val="000000"/>
+          <w:sz w:val="20"/>
+          <w:szCs w:val="20"/>
+          <w:shd w:val="clear" w:color="auto" w:fill="FEFEF2"/>
+        </w:rPr>
+        <w:t>WeightedResponseTimeRule</w:t>
+      </w:r>
+      <w:r>
+        <w:rPr>
+          <w:rFonts w:ascii="Verdana" w:hAnsi="Verdana" w:hint="eastAsia"/>
+          <w:color w:val="000000"/>
+          <w:sz w:val="20"/>
+          <w:szCs w:val="20"/>
+          <w:shd w:val="clear" w:color="auto" w:fill="FEFEF2"/>
+        </w:rPr>
+        <w:t>：</w:t>
+      </w:r>
+      <w:r>
+        <w:rPr>
+          <w:rFonts w:ascii="Verdana" w:hAnsi="Verdana"/>
+          <w:color w:val="000000"/>
+          <w:sz w:val="20"/>
+          <w:szCs w:val="20"/>
+          <w:shd w:val="clear" w:color="auto" w:fill="FEFEF2"/>
+        </w:rPr>
+        <w:t>根据响应时间分配一个</w:t>
+      </w:r>
+      <w:r>
+        <w:rPr>
+          <w:rFonts w:ascii="Verdana" w:hAnsi="Verdana"/>
+          <w:color w:val="000000"/>
+          <w:sz w:val="20"/>
+          <w:szCs w:val="20"/>
+          <w:shd w:val="clear" w:color="auto" w:fill="FEFEF2"/>
+        </w:rPr>
+        <w:t>weight</w:t>
+      </w:r>
+      <w:r>
+        <w:rPr>
+          <w:rFonts w:ascii="Verdana" w:hAnsi="Verdana"/>
+          <w:color w:val="000000"/>
+          <w:sz w:val="20"/>
+          <w:szCs w:val="20"/>
+          <w:shd w:val="clear" w:color="auto" w:fill="FEFEF2"/>
+        </w:rPr>
+        <w:t>，响应时间越长，</w:t>
+      </w:r>
+      <w:r>
+        <w:rPr>
+          <w:rFonts w:ascii="Verdana" w:hAnsi="Verdana"/>
+          <w:color w:val="000000"/>
+          <w:sz w:val="20"/>
+          <w:szCs w:val="20"/>
+          <w:shd w:val="clear" w:color="auto" w:fill="FEFEF2"/>
+        </w:rPr>
+        <w:t>weight</w:t>
+      </w:r>
+      <w:r>
+        <w:rPr>
+          <w:rFonts w:ascii="Verdana" w:hAnsi="Verdana"/>
+          <w:color w:val="000000"/>
+          <w:sz w:val="20"/>
+          <w:szCs w:val="20"/>
+          <w:shd w:val="clear" w:color="auto" w:fill="FEFEF2"/>
+        </w:rPr>
+        <w:t>越小，被选中的可能性越低。</w:t>
       </w:r>
     </w:p>
     <w:p>
       <w:pPr>
-        <w:jc w:val="center"/>
-        <w:rPr>
-          <w:lang w:val="la-Latn"/>
-        </w:rPr>
-      </w:pPr>
-      <w:r>
-        <w:rPr>
-          <w:noProof/>
-        </w:rPr>
-        <w:drawing>
-          <wp:inline distT="0" distB="0" distL="0" distR="0" wp14:anchorId="39A9894D" wp14:editId="33E6BD20">
-            <wp:extent cx="6483093" cy="2571750"/>
-            <wp:effectExtent l="0" t="0" r="0" b="0"/>
-            <wp:docPr id="2" name="图片 2"/>
-            <wp:cNvGraphicFramePr>
-              <a:graphicFrameLocks xmlns:a="http://schemas.openxmlformats.org/drawingml/2006/main" noChangeAspect="1"/>
-            </wp:cNvGraphicFramePr>
-            <a:graphic xmlns:a="http://schemas.openxmlformats.org/drawingml/2006/main">
-              <a:graphicData uri="http://schemas.openxmlformats.org/drawingml/2006/picture">
-                <pic:pic xmlns:pic="http://schemas.openxmlformats.org/drawingml/2006/picture">
-                  <pic:nvPicPr>
-                    <pic:cNvPr id="0" name=""/>
-                    <pic:cNvPicPr/>
-                  </pic:nvPicPr>
-                  <pic:blipFill>
-                    <a:blip r:embed="rId11"/>
-                    <a:stretch>
-                      <a:fillRect/>
-                    </a:stretch>
-                  </pic:blipFill>
-                  <pic:spPr>
-                    <a:xfrm>
-                      <a:off x="0" y="0"/>
-                      <a:ext cx="6487152" cy="2573360"/>
-                    </a:xfrm>
-                    <a:prstGeom prst="rect">
-                      <a:avLst/>
-                    </a:prstGeom>
-                  </pic:spPr>
-                </pic:pic>
-              </a:graphicData>
-            </a:graphic>
-          </wp:inline>
-        </w:drawing>
+        <w:pStyle w:val="a3"/>
+        <w:numPr>
+          <w:ilvl w:val="0"/>
+          <w:numId w:val="22"/>
+        </w:numPr>
+        <w:spacing w:line="360" w:lineRule="auto"/>
+        <w:ind w:firstLineChars="0"/>
+        <w:rPr>
+          <w:rFonts w:hint="eastAsia"/>
+        </w:rPr>
+      </w:pPr>
+      <w:r>
+        <w:rPr>
+          <w:rFonts w:ascii="Verdana" w:hAnsi="Verdana"/>
+          <w:color w:val="000000"/>
+          <w:sz w:val="20"/>
+          <w:szCs w:val="20"/>
+          <w:shd w:val="clear" w:color="auto" w:fill="FEFEF2"/>
+        </w:rPr>
+        <w:t>…</w:t>
+      </w:r>
+      <w:r>
+        <w:rPr>
+          <w:rFonts w:ascii="Verdana" w:hAnsi="Verdana" w:hint="eastAsia"/>
+          <w:color w:val="000000"/>
+          <w:sz w:val="20"/>
+          <w:szCs w:val="20"/>
+          <w:shd w:val="clear" w:color="auto" w:fill="FEFEF2"/>
+        </w:rPr>
+        <w:t>..</w:t>
       </w:r>
     </w:p>
     <w:p>
       <w:pPr>
-        <w:widowControl/>
-        <w:ind w:leftChars="200" w:left="420"/>
-        <w:jc w:val="left"/>
-        <w:textAlignment w:val="center"/>
-        <w:rPr>
-          <w:rFonts w:ascii="微软雅黑" w:eastAsia="微软雅黑" w:hAnsi="微软雅黑" w:cs="Calibri"/>
-          <w:kern w:val="0"/>
+        <w:pStyle w:val="3"/>
+        <w:numPr>
+          <w:ilvl w:val="1"/>
+          <w:numId w:val="21"/>
+        </w:numPr>
+        <w:rPr>
+          <w:rFonts w:hint="eastAsia"/>
+        </w:rPr>
+      </w:pPr>
+      <w:r>
+        <w:rPr>
+          <w:rFonts w:hint="eastAsia"/>
+        </w:rPr>
+        <w:t>设置</w:t>
+      </w:r>
+    </w:p>
+    <w:tbl>
+      <w:tblPr>
+        <w:tblStyle w:val="ae"/>
+        <w:tblW w:w="0" w:type="auto"/>
+        <w:tblLook w:val="04A0" w:firstRow="1" w:lastRow="0" w:firstColumn="1" w:lastColumn="0" w:noHBand="0" w:noVBand="1"/>
+      </w:tblPr>
+      <w:tblGrid>
+        <w:gridCol w:w="10676"/>
+      </w:tblGrid>
+      <w:tr>
+        <w:tc>
+          <w:tcPr>
+            <w:tcW w:w="10676" w:type="dxa"/>
+          </w:tcPr>
+          <w:p>
+            <w:r>
+              <w:rPr>
+                <w:noProof/>
+              </w:rPr>
+              <w:drawing>
+                <wp:inline distT="0" distB="0" distL="0" distR="0" wp14:anchorId="580D3086" wp14:editId="0AD0C7FD">
+                  <wp:extent cx="5486400" cy="2210435"/>
+                  <wp:effectExtent l="0" t="0" r="0" b="0"/>
+                  <wp:docPr id="4" name="图片 4"/>
+                  <wp:cNvGraphicFramePr>
+                    <a:graphicFrameLocks xmlns:a="http://schemas.openxmlformats.org/drawingml/2006/main" noChangeAspect="1"/>
+                  </wp:cNvGraphicFramePr>
+                  <a:graphic xmlns:a="http://schemas.openxmlformats.org/drawingml/2006/main">
+                    <a:graphicData uri="http://schemas.openxmlformats.org/drawingml/2006/picture">
+                      <pic:pic xmlns:pic="http://schemas.openxmlformats.org/drawingml/2006/picture">
+                        <pic:nvPicPr>
+                          <pic:cNvPr id="0" name=""/>
+                          <pic:cNvPicPr/>
+                        </pic:nvPicPr>
+                        <pic:blipFill>
+                          <a:blip r:embed="rId12"/>
+                          <a:stretch>
+                            <a:fillRect/>
+                          </a:stretch>
+                        </pic:blipFill>
+                        <pic:spPr>
+                          <a:xfrm>
+                            <a:off x="0" y="0"/>
+                            <a:ext cx="5486400" cy="2210435"/>
+                          </a:xfrm>
+                          <a:prstGeom prst="rect">
+                            <a:avLst/>
+                          </a:prstGeom>
+                        </pic:spPr>
+                      </pic:pic>
+                    </a:graphicData>
+                  </a:graphic>
+                </wp:inline>
+              </w:drawing>
+            </w:r>
+            <w:bookmarkStart w:id="0" w:name="_GoBack"/>
+            <w:bookmarkEnd w:id="0"/>
+          </w:p>
+        </w:tc>
+      </w:tr>
+    </w:tbl>
+    <w:p/>
+    <w:p>
+      <w:pPr>
+        <w:rPr>
+          <w:rStyle w:val="a4"/>
+          <w:rFonts w:ascii="微软雅黑" w:eastAsia="微软雅黑" w:hAnsi="微软雅黑"/>
+          <w:i w:val="0"/>
           <w:sz w:val="32"/>
         </w:rPr>
       </w:pPr>
       <w:r>
         <w:rPr>
-          <w:rFonts w:ascii="微软雅黑" w:eastAsia="微软雅黑" w:hAnsi="微软雅黑" w:cs="Calibri" w:hint="eastAsia"/>
-          <w:kern w:val="0"/>
+          <w:rStyle w:val="a4"/>
+          <w:rFonts w:ascii="微软雅黑" w:eastAsia="微软雅黑" w:hAnsi="微软雅黑" w:hint="eastAsia"/>
+          <w:i w:val="0"/>
           <w:sz w:val="32"/>
         </w:rPr>
-        <w:tab/>
-      </w:r>
-      <w:r>
-        <w:rPr>
-          <w:rFonts w:ascii="微软雅黑" w:eastAsia="微软雅黑" w:hAnsi="微软雅黑" w:cs="Calibri" w:hint="eastAsia"/>
-          <w:kern w:val="0"/>
-          <w:sz w:val="32"/>
-        </w:rPr>
-        <w:t>ribbon工程启动时，eureka客户端启动时抓取了注册中心的双层map数据</w:t>
+        <w:t>项目开发中，可以将ribbon组件添加到微服务项目中，实现负载均衡调用其它组件。</w:t>
       </w:r>
     </w:p>
     <w:p>
       <w:pPr>
-        <w:widowControl/>
-        <w:jc w:val="left"/>
-        <w:textAlignment w:val="center"/>
-        <w:rPr>
-          <w:rFonts w:ascii="Calibri" w:eastAsia="宋体" w:hAnsi="Calibri" w:cs="Calibri"/>
-          <w:kern w:val="0"/>
+        <w:rPr>
+          <w:rStyle w:val="a4"/>
+          <w:rFonts w:ascii="微软雅黑" w:eastAsia="微软雅黑" w:hAnsi="微软雅黑"/>
+          <w:i w:val="0"/>
           <w:sz w:val="32"/>
         </w:rPr>
       </w:pPr>
       <w:r>
         <w:rPr>
-          <w:rFonts w:ascii="微软雅黑" w:eastAsia="微软雅黑" w:hAnsi="微软雅黑" w:cs="Calibri" w:hint="eastAsia"/>
-          <w:kern w:val="0"/>
+          <w:rStyle w:val="a4"/>
+          <w:rFonts w:ascii="微软雅黑" w:eastAsia="微软雅黑" w:hAnsi="微软雅黑" w:hint="eastAsia"/>
+          <w:i w:val="0"/>
           <w:sz w:val="32"/>
         </w:rPr>
-        <w:tab/>
-      </w:r>
-      <w:r>
-        <w:rPr>
-          <w:rFonts w:ascii="微软雅黑" w:eastAsia="微软雅黑" w:hAnsi="微软雅黑" w:cs="Calibri" w:hint="eastAsia"/>
-          <w:kern w:val="0"/>
-          <w:sz w:val="32"/>
-        </w:rPr>
-        <w:tab/>
-      </w:r>
-      <w:r>
-        <w:rPr>
-          <w:rFonts w:ascii="微软雅黑" w:eastAsia="微软雅黑" w:hAnsi="微软雅黑" w:cs="Calibri" w:hint="eastAsia"/>
-          <w:kern w:val="0"/>
-          <w:sz w:val="32"/>
-        </w:rPr>
-        <w:t>当restTemplate发送请求api调用时,进入到ribbon的拦截逻辑</w:t>
+        <w:t>虽然微服务之间的调用实现了负载均衡，那么前端调用时如何实现？</w:t>
       </w:r>
     </w:p>
     <w:p>
       <w:pPr>
-        <w:widowControl/>
-        <w:ind w:leftChars="-200" w:left="-420"/>
-        <w:jc w:val="left"/>
-        <w:textAlignment w:val="center"/>
-        <w:rPr>
-          <w:rFonts w:ascii="Calibri" w:eastAsia="宋体" w:hAnsi="Calibri" w:cs="Calibri"/>
-          <w:kern w:val="0"/>
+        <w:rPr>
+          <w:rStyle w:val="a4"/>
+          <w:rFonts w:ascii="微软雅黑" w:eastAsia="微软雅黑" w:hAnsi="微软雅黑"/>
+          <w:i w:val="0"/>
+          <w:color w:val="FF0000"/>
           <w:sz w:val="32"/>
         </w:rPr>
       </w:pPr>
       <w:r>
         <w:rPr>
-          <w:rFonts w:ascii="微软雅黑" w:eastAsia="微软雅黑" w:hAnsi="微软雅黑" w:cs="Calibri" w:hint="eastAsia"/>
-          <w:kern w:val="0"/>
+          <w:rStyle w:val="a4"/>
+          <w:rFonts w:ascii="微软雅黑" w:eastAsia="微软雅黑" w:hAnsi="微软雅黑" w:hint="eastAsia"/>
+          <w:i w:val="0"/>
+          <w:color w:val="FF0000"/>
           <w:sz w:val="32"/>
         </w:rPr>
-        <w:tab/>
-      </w:r>
-      <w:r>
-        <w:rPr>
-          <w:rFonts w:ascii="微软雅黑" w:eastAsia="微软雅黑" w:hAnsi="微软雅黑" w:cs="Calibri" w:hint="eastAsia"/>
-          <w:kern w:val="0"/>
+        <w:t>引入</w:t>
+      </w:r>
+      <w:r>
+        <w:rPr>
+          <w:rStyle w:val="a4"/>
+          <w:rFonts w:ascii="微软雅黑" w:eastAsia="微软雅黑" w:hAnsi="微软雅黑" w:hint="eastAsia"/>
+          <w:i w:val="0"/>
+          <w:color w:val="FF0000"/>
           <w:sz w:val="32"/>
         </w:rPr>
-        <w:tab/>
-      </w:r>
-      <w:r>
-        <w:rPr>
-          <w:rFonts w:ascii="微软雅黑" w:eastAsia="微软雅黑" w:hAnsi="微软雅黑" w:cs="Calibri" w:hint="eastAsia"/>
-          <w:kern w:val="0"/>
+        <w:t>z</w:t>
+      </w:r>
+      <w:r>
+        <w:rPr>
+          <w:rStyle w:val="a4"/>
+          <w:rFonts w:ascii="微软雅黑" w:eastAsia="微软雅黑" w:hAnsi="微软雅黑" w:hint="eastAsia"/>
+          <w:i w:val="0"/>
+          <w:color w:val="FF0000"/>
           <w:sz w:val="32"/>
         </w:rPr>
-        <w:t>将url地址中的service-hi解析出来得到服务名称从双层map(第一层</w:t>
-      </w:r>
-      <w:r>
-        <w:rPr>
-          <w:rFonts w:ascii="微软雅黑" w:eastAsia="微软雅黑" w:hAnsi="微软雅黑" w:cs="Calibri" w:hint="eastAsia"/>
-          <w:kern w:val="0"/>
-          <w:sz w:val="32"/>
-        </w:rPr>
-        <w:tab/>
-      </w:r>
-      <w:r>
-        <w:rPr>
-          <w:rFonts w:ascii="微软雅黑" w:eastAsia="微软雅黑" w:hAnsi="微软雅黑" w:cs="Calibri" w:hint="eastAsia"/>
-          <w:kern w:val="0"/>
-          <w:sz w:val="32"/>
-        </w:rPr>
-        <w:tab/>
-      </w:r>
-      <w:r>
-        <w:rPr>
-          <w:rFonts w:ascii="微软雅黑" w:eastAsia="微软雅黑" w:hAnsi="微软雅黑" w:cs="Calibri" w:hint="eastAsia"/>
-          <w:kern w:val="0"/>
-          <w:sz w:val="32"/>
-        </w:rPr>
-        <w:tab/>
-      </w:r>
-      <w:r>
-        <w:rPr>
-          <w:rFonts w:ascii="微软雅黑" w:eastAsia="微软雅黑" w:hAnsi="微软雅黑" w:cs="Calibri" w:hint="eastAsia"/>
-          <w:kern w:val="0"/>
-          <w:sz w:val="32"/>
-        </w:rPr>
-        <w:t>map的key值不就是服务名称),拿到这个服务所有实例提供者</w:t>
-      </w:r>
-    </w:p>
-    <w:p>
-      <w:pPr>
-        <w:widowControl/>
-        <w:ind w:leftChars="200" w:left="420"/>
-        <w:jc w:val="left"/>
-        <w:textAlignment w:val="center"/>
-        <w:rPr>
-          <w:rFonts w:ascii="微软雅黑" w:eastAsia="微软雅黑" w:hAnsi="微软雅黑" w:cs="Calibri"/>
-          <w:kern w:val="0"/>
-          <w:sz w:val="32"/>
-        </w:rPr>
-      </w:pPr>
-      <w:r>
-        <w:rPr>
-          <w:rFonts w:ascii="微软雅黑" w:eastAsia="微软雅黑" w:hAnsi="微软雅黑" w:cs="Calibri" w:hint="eastAsia"/>
-          <w:kern w:val="0"/>
-          <w:sz w:val="32"/>
-        </w:rPr>
-        <w:tab/>
-      </w:r>
-      <w:r>
-        <w:rPr>
-          <w:rFonts w:ascii="微软雅黑" w:eastAsia="微软雅黑" w:hAnsi="微软雅黑" w:cs="Calibri" w:hint="eastAsia"/>
-          <w:kern w:val="0"/>
-          <w:sz w:val="32"/>
-        </w:rPr>
-        <w:t>拿到一个list 8091 8092经过负载均衡计算Rule规则得到轮询结果 拿到</w:t>
-      </w:r>
-      <w:proofErr w:type="gramStart"/>
-      <w:r>
-        <w:rPr>
-          <w:rFonts w:ascii="微软雅黑" w:eastAsia="微软雅黑" w:hAnsi="微软雅黑" w:cs="Calibri" w:hint="eastAsia"/>
-          <w:kern w:val="0"/>
-          <w:sz w:val="32"/>
-        </w:rPr>
-        <w:t>具体访问</w:t>
-      </w:r>
-      <w:proofErr w:type="gramEnd"/>
-      <w:r>
-        <w:rPr>
-          <w:rFonts w:ascii="微软雅黑" w:eastAsia="微软雅黑" w:hAnsi="微软雅黑" w:cs="Calibri" w:hint="eastAsia"/>
-          <w:kern w:val="0"/>
-          <w:sz w:val="32"/>
-        </w:rPr>
-        <w:t>节点</w:t>
-      </w:r>
-      <w:r>
-        <w:rPr>
-          <w:rFonts w:ascii="微软雅黑" w:eastAsia="微软雅黑" w:hAnsi="微软雅黑" w:cs="Calibri" w:hint="eastAsia"/>
-          <w:kern w:val="0"/>
-          <w:sz w:val="32"/>
-        </w:rPr>
-        <w:t>。</w:t>
-      </w:r>
-    </w:p>
-    <w:p>
-      <w:pPr>
-        <w:widowControl/>
-        <w:ind w:leftChars="200" w:left="420"/>
-        <w:jc w:val="left"/>
-        <w:textAlignment w:val="center"/>
-        <w:rPr>
-          <w:rFonts w:ascii="微软雅黑" w:eastAsia="微软雅黑" w:hAnsi="微软雅黑" w:cs="Calibri"/>
-          <w:kern w:val="0"/>
-          <w:sz w:val="32"/>
-        </w:rPr>
-      </w:pPr>
-      <w:r>
-        <w:rPr>
-          <w:rFonts w:ascii="微软雅黑" w:eastAsia="微软雅黑" w:hAnsi="微软雅黑" w:cs="Calibri" w:hint="eastAsia"/>
-          <w:kern w:val="0"/>
-          <w:sz w:val="32"/>
-        </w:rPr>
-        <w:tab/>
-        <w:t>然后将服务名称替换为访问节点的域名、端口</w:t>
-      </w:r>
-      <w:r>
-        <w:rPr>
-          <w:rFonts w:ascii="微软雅黑" w:eastAsia="微软雅黑" w:hAnsi="微软雅黑" w:cs="Calibri" w:hint="eastAsia"/>
-          <w:kern w:val="0"/>
-          <w:sz w:val="32"/>
-        </w:rPr>
-        <w:t>拼接url地址,请求发送出去</w:t>
-      </w:r>
-    </w:p>
-    <w:p>
-      <w:pPr>
-        <w:widowControl/>
-        <w:ind w:leftChars="200" w:left="420"/>
-        <w:jc w:val="left"/>
-        <w:textAlignment w:val="center"/>
-        <w:rPr>
-          <w:rStyle w:val="a4"/>
-          <w:sz w:val="32"/>
-        </w:rPr>
-      </w:pPr>
-      <w:r>
-        <w:rPr>
-          <w:rFonts w:ascii="微软雅黑" w:eastAsia="微软雅黑" w:hAnsi="微软雅黑" w:cs="Calibri" w:hint="eastAsia"/>
-          <w:kern w:val="0"/>
-          <w:sz w:val="48"/>
-        </w:rPr>
-        <w:tab/>
-      </w:r>
-      <w:r>
-        <w:rPr>
-          <w:rStyle w:val="a4"/>
-          <w:rFonts w:hint="eastAsia"/>
-          <w:sz w:val="32"/>
-        </w:rPr>
-        <w:t>项目开发中，可以将</w:t>
-      </w:r>
-      <w:r>
-        <w:rPr>
-          <w:rStyle w:val="a4"/>
-          <w:rFonts w:hint="eastAsia"/>
-          <w:sz w:val="32"/>
-        </w:rPr>
-        <w:t>ribbon</w:t>
-      </w:r>
-      <w:r>
-        <w:rPr>
-          <w:rStyle w:val="a4"/>
-          <w:rFonts w:hint="eastAsia"/>
-          <w:sz w:val="32"/>
-        </w:rPr>
-        <w:t>组件添加到</w:t>
-      </w:r>
-      <w:proofErr w:type="gramStart"/>
-      <w:r>
-        <w:rPr>
-          <w:rStyle w:val="a4"/>
-          <w:rFonts w:hint="eastAsia"/>
-          <w:sz w:val="32"/>
-        </w:rPr>
-        <w:t>微服务</w:t>
-      </w:r>
-      <w:proofErr w:type="gramEnd"/>
-      <w:r>
-        <w:rPr>
-          <w:rStyle w:val="a4"/>
-          <w:rFonts w:hint="eastAsia"/>
-          <w:sz w:val="32"/>
-        </w:rPr>
-        <w:t>项目中，实现负载均衡调用其它组件。</w:t>
-      </w:r>
-    </w:p>
-    <w:p>
-      <w:pPr>
-        <w:widowControl/>
-        <w:ind w:leftChars="200" w:left="420"/>
-        <w:jc w:val="left"/>
-        <w:textAlignment w:val="center"/>
-        <w:rPr>
-          <w:rStyle w:val="a4"/>
-          <w:sz w:val="32"/>
-        </w:rPr>
-      </w:pPr>
-      <w:r>
-        <w:rPr>
-          <w:rStyle w:val="a4"/>
-          <w:rFonts w:hint="eastAsia"/>
-          <w:sz w:val="32"/>
-        </w:rPr>
-        <w:tab/>
-      </w:r>
-      <w:r>
-        <w:rPr>
-          <w:rStyle w:val="a4"/>
-          <w:rFonts w:hint="eastAsia"/>
-          <w:sz w:val="32"/>
-        </w:rPr>
-        <w:t>虽然</w:t>
-      </w:r>
-      <w:proofErr w:type="gramStart"/>
-      <w:r>
-        <w:rPr>
-          <w:rStyle w:val="a4"/>
-          <w:rFonts w:hint="eastAsia"/>
-          <w:sz w:val="32"/>
-        </w:rPr>
-        <w:t>微服务</w:t>
-      </w:r>
-      <w:proofErr w:type="gramEnd"/>
-      <w:r>
-        <w:rPr>
-          <w:rStyle w:val="a4"/>
-          <w:rFonts w:hint="eastAsia"/>
-          <w:sz w:val="32"/>
-        </w:rPr>
-        <w:t>之间的调用实现了负载均衡，那么前端调用时如何实现？</w:t>
-      </w:r>
-    </w:p>
-    <w:p>
-      <w:pPr>
-        <w:widowControl/>
-        <w:ind w:leftChars="200" w:left="420"/>
-        <w:jc w:val="left"/>
-        <w:textAlignment w:val="center"/>
-        <w:rPr>
-          <w:rStyle w:val="a4"/>
-          <w:sz w:val="32"/>
-        </w:rPr>
-      </w:pPr>
-      <w:r>
-        <w:rPr>
-          <w:rStyle w:val="a4"/>
-          <w:rFonts w:hint="eastAsia"/>
-          <w:sz w:val="32"/>
-        </w:rPr>
-        <w:tab/>
-      </w:r>
-      <w:r>
-        <w:rPr>
-          <w:rStyle w:val="a4"/>
-          <w:rFonts w:hint="eastAsia"/>
-          <w:sz w:val="32"/>
-        </w:rPr>
-        <w:t>引入</w:t>
-      </w:r>
-      <w:r>
-        <w:rPr>
-          <w:rStyle w:val="a4"/>
-          <w:rFonts w:hint="eastAsia"/>
-          <w:sz w:val="32"/>
-        </w:rPr>
-        <w:t>z</w:t>
-      </w:r>
-      <w:r>
-        <w:rPr>
-          <w:rStyle w:val="a4"/>
-          <w:rFonts w:hint="eastAsia"/>
-          <w:sz w:val="32"/>
-        </w:rPr>
-        <w:t xml:space="preserve">uul ( </w:t>
-      </w:r>
-      <w:r>
-        <w:rPr>
-          <w:rStyle w:val="a4"/>
-          <w:rFonts w:hint="eastAsia"/>
-          <w:sz w:val="32"/>
-        </w:rPr>
-        <w:t>网关</w:t>
-      </w:r>
-      <w:r>
-        <w:rPr>
-          <w:rStyle w:val="a4"/>
-          <w:rFonts w:hint="eastAsia"/>
-          <w:sz w:val="32"/>
-        </w:rPr>
-        <w:t xml:space="preserve"> )</w:t>
-      </w:r>
-      <w:r>
-        <w:rPr>
-          <w:rStyle w:val="a4"/>
-          <w:rFonts w:hint="eastAsia"/>
-          <w:sz w:val="32"/>
-        </w:rPr>
-        <w:t>组件</w:t>
+        <w:t>uul ( 网关 )组件</w:t>
       </w:r>
     </w:p>
     <w:p>
@@ -4786,6 +5117,119 @@
     </w:lvl>
   </w:abstractNum>
   <w:abstractNum w:abstractNumId="8">
+    <w:nsid w:val="2C4E62E4"/>
+    <w:multiLevelType w:val="hybridMultilevel"/>
+    <w:tmpl w:val="049EA0D2"/>
+    <w:lvl w:ilvl="0" w:tplc="04090001">
+      <w:start w:val="1"/>
+      <w:numFmt w:val="bullet"/>
+      <w:lvlText w:val=""/>
+      <w:lvlJc w:val="left"/>
+      <w:pPr>
+        <w:ind w:left="420" w:hanging="420"/>
+      </w:pPr>
+      <w:rPr>
+        <w:rFonts w:ascii="Wingdings" w:hAnsi="Wingdings" w:hint="default"/>
+      </w:rPr>
+    </w:lvl>
+    <w:lvl w:ilvl="1" w:tplc="04090003" w:tentative="1">
+      <w:start w:val="1"/>
+      <w:numFmt w:val="bullet"/>
+      <w:lvlText w:val=""/>
+      <w:lvlJc w:val="left"/>
+      <w:pPr>
+        <w:ind w:left="840" w:hanging="420"/>
+      </w:pPr>
+      <w:rPr>
+        <w:rFonts w:ascii="Wingdings" w:hAnsi="Wingdings" w:hint="default"/>
+      </w:rPr>
+    </w:lvl>
+    <w:lvl w:ilvl="2" w:tplc="04090005" w:tentative="1">
+      <w:start w:val="1"/>
+      <w:numFmt w:val="bullet"/>
+      <w:lvlText w:val=""/>
+      <w:lvlJc w:val="left"/>
+      <w:pPr>
+        <w:ind w:left="1260" w:hanging="420"/>
+      </w:pPr>
+      <w:rPr>
+        <w:rFonts w:ascii="Wingdings" w:hAnsi="Wingdings" w:hint="default"/>
+      </w:rPr>
+    </w:lvl>
+    <w:lvl w:ilvl="3" w:tplc="04090001" w:tentative="1">
+      <w:start w:val="1"/>
+      <w:numFmt w:val="bullet"/>
+      <w:lvlText w:val=""/>
+      <w:lvlJc w:val="left"/>
+      <w:pPr>
+        <w:ind w:left="1680" w:hanging="420"/>
+      </w:pPr>
+      <w:rPr>
+        <w:rFonts w:ascii="Wingdings" w:hAnsi="Wingdings" w:hint="default"/>
+      </w:rPr>
+    </w:lvl>
+    <w:lvl w:ilvl="4" w:tplc="04090003" w:tentative="1">
+      <w:start w:val="1"/>
+      <w:numFmt w:val="bullet"/>
+      <w:lvlText w:val=""/>
+      <w:lvlJc w:val="left"/>
+      <w:pPr>
+        <w:ind w:left="2100" w:hanging="420"/>
+      </w:pPr>
+      <w:rPr>
+        <w:rFonts w:ascii="Wingdings" w:hAnsi="Wingdings" w:hint="default"/>
+      </w:rPr>
+    </w:lvl>
+    <w:lvl w:ilvl="5" w:tplc="04090005" w:tentative="1">
+      <w:start w:val="1"/>
+      <w:numFmt w:val="bullet"/>
+      <w:lvlText w:val=""/>
+      <w:lvlJc w:val="left"/>
+      <w:pPr>
+        <w:ind w:left="2520" w:hanging="420"/>
+      </w:pPr>
+      <w:rPr>
+        <w:rFonts w:ascii="Wingdings" w:hAnsi="Wingdings" w:hint="default"/>
+      </w:rPr>
+    </w:lvl>
+    <w:lvl w:ilvl="6" w:tplc="04090001" w:tentative="1">
+      <w:start w:val="1"/>
+      <w:numFmt w:val="bullet"/>
+      <w:lvlText w:val=""/>
+      <w:lvlJc w:val="left"/>
+      <w:pPr>
+        <w:ind w:left="2940" w:hanging="420"/>
+      </w:pPr>
+      <w:rPr>
+        <w:rFonts w:ascii="Wingdings" w:hAnsi="Wingdings" w:hint="default"/>
+      </w:rPr>
+    </w:lvl>
+    <w:lvl w:ilvl="7" w:tplc="04090003" w:tentative="1">
+      <w:start w:val="1"/>
+      <w:numFmt w:val="bullet"/>
+      <w:lvlText w:val=""/>
+      <w:lvlJc w:val="left"/>
+      <w:pPr>
+        <w:ind w:left="3360" w:hanging="420"/>
+      </w:pPr>
+      <w:rPr>
+        <w:rFonts w:ascii="Wingdings" w:hAnsi="Wingdings" w:hint="default"/>
+      </w:rPr>
+    </w:lvl>
+    <w:lvl w:ilvl="8" w:tplc="04090005" w:tentative="1">
+      <w:start w:val="1"/>
+      <w:numFmt w:val="bullet"/>
+      <w:lvlText w:val=""/>
+      <w:lvlJc w:val="left"/>
+      <w:pPr>
+        <w:ind w:left="3780" w:hanging="420"/>
+      </w:pPr>
+      <w:rPr>
+        <w:rFonts w:ascii="Wingdings" w:hAnsi="Wingdings" w:hint="default"/>
+      </w:rPr>
+    </w:lvl>
+  </w:abstractNum>
+  <w:abstractNum w:abstractNumId="9">
     <w:nsid w:val="2F3134A2"/>
     <w:multiLevelType w:val="multilevel"/>
     <w:tmpl w:val="F5347C7E"/>
@@ -4934,7 +5378,233 @@
       </w:rPr>
     </w:lvl>
   </w:abstractNum>
-  <w:abstractNum w:abstractNumId="9">
+  <w:abstractNum w:abstractNumId="10">
+    <w:nsid w:val="3A8D7D99"/>
+    <w:multiLevelType w:val="hybridMultilevel"/>
+    <w:tmpl w:val="5ABE9072"/>
+    <w:lvl w:ilvl="0" w:tplc="55C601A4">
+      <w:start w:val="1"/>
+      <w:numFmt w:val="decimalEnclosedCircle"/>
+      <w:lvlText w:val="%1"/>
+      <w:lvlJc w:val="left"/>
+      <w:pPr>
+        <w:ind w:left="420" w:hanging="420"/>
+      </w:pPr>
+      <w:rPr>
+        <w:rFonts w:hint="default"/>
+      </w:rPr>
+    </w:lvl>
+    <w:lvl w:ilvl="1" w:tplc="04090003" w:tentative="1">
+      <w:start w:val="1"/>
+      <w:numFmt w:val="bullet"/>
+      <w:lvlText w:val=""/>
+      <w:lvlJc w:val="left"/>
+      <w:pPr>
+        <w:ind w:left="840" w:hanging="420"/>
+      </w:pPr>
+      <w:rPr>
+        <w:rFonts w:ascii="Wingdings" w:hAnsi="Wingdings" w:hint="default"/>
+      </w:rPr>
+    </w:lvl>
+    <w:lvl w:ilvl="2" w:tplc="04090005" w:tentative="1">
+      <w:start w:val="1"/>
+      <w:numFmt w:val="bullet"/>
+      <w:lvlText w:val=""/>
+      <w:lvlJc w:val="left"/>
+      <w:pPr>
+        <w:ind w:left="1260" w:hanging="420"/>
+      </w:pPr>
+      <w:rPr>
+        <w:rFonts w:ascii="Wingdings" w:hAnsi="Wingdings" w:hint="default"/>
+      </w:rPr>
+    </w:lvl>
+    <w:lvl w:ilvl="3" w:tplc="04090001" w:tentative="1">
+      <w:start w:val="1"/>
+      <w:numFmt w:val="bullet"/>
+      <w:lvlText w:val=""/>
+      <w:lvlJc w:val="left"/>
+      <w:pPr>
+        <w:ind w:left="1680" w:hanging="420"/>
+      </w:pPr>
+      <w:rPr>
+        <w:rFonts w:ascii="Wingdings" w:hAnsi="Wingdings" w:hint="default"/>
+      </w:rPr>
+    </w:lvl>
+    <w:lvl w:ilvl="4" w:tplc="04090003" w:tentative="1">
+      <w:start w:val="1"/>
+      <w:numFmt w:val="bullet"/>
+      <w:lvlText w:val=""/>
+      <w:lvlJc w:val="left"/>
+      <w:pPr>
+        <w:ind w:left="2100" w:hanging="420"/>
+      </w:pPr>
+      <w:rPr>
+        <w:rFonts w:ascii="Wingdings" w:hAnsi="Wingdings" w:hint="default"/>
+      </w:rPr>
+    </w:lvl>
+    <w:lvl w:ilvl="5" w:tplc="04090005" w:tentative="1">
+      <w:start w:val="1"/>
+      <w:numFmt w:val="bullet"/>
+      <w:lvlText w:val=""/>
+      <w:lvlJc w:val="left"/>
+      <w:pPr>
+        <w:ind w:left="2520" w:hanging="420"/>
+      </w:pPr>
+      <w:rPr>
+        <w:rFonts w:ascii="Wingdings" w:hAnsi="Wingdings" w:hint="default"/>
+      </w:rPr>
+    </w:lvl>
+    <w:lvl w:ilvl="6" w:tplc="04090001" w:tentative="1">
+      <w:start w:val="1"/>
+      <w:numFmt w:val="bullet"/>
+      <w:lvlText w:val=""/>
+      <w:lvlJc w:val="left"/>
+      <w:pPr>
+        <w:ind w:left="2940" w:hanging="420"/>
+      </w:pPr>
+      <w:rPr>
+        <w:rFonts w:ascii="Wingdings" w:hAnsi="Wingdings" w:hint="default"/>
+      </w:rPr>
+    </w:lvl>
+    <w:lvl w:ilvl="7" w:tplc="04090003" w:tentative="1">
+      <w:start w:val="1"/>
+      <w:numFmt w:val="bullet"/>
+      <w:lvlText w:val=""/>
+      <w:lvlJc w:val="left"/>
+      <w:pPr>
+        <w:ind w:left="3360" w:hanging="420"/>
+      </w:pPr>
+      <w:rPr>
+        <w:rFonts w:ascii="Wingdings" w:hAnsi="Wingdings" w:hint="default"/>
+      </w:rPr>
+    </w:lvl>
+    <w:lvl w:ilvl="8" w:tplc="04090005" w:tentative="1">
+      <w:start w:val="1"/>
+      <w:numFmt w:val="bullet"/>
+      <w:lvlText w:val=""/>
+      <w:lvlJc w:val="left"/>
+      <w:pPr>
+        <w:ind w:left="3780" w:hanging="420"/>
+      </w:pPr>
+      <w:rPr>
+        <w:rFonts w:ascii="Wingdings" w:hAnsi="Wingdings" w:hint="default"/>
+      </w:rPr>
+    </w:lvl>
+  </w:abstractNum>
+  <w:abstractNum w:abstractNumId="11">
+    <w:nsid w:val="4AFC72FC"/>
+    <w:multiLevelType w:val="hybridMultilevel"/>
+    <w:tmpl w:val="DBE0A46E"/>
+    <w:lvl w:ilvl="0" w:tplc="04090001">
+      <w:start w:val="1"/>
+      <w:numFmt w:val="bullet"/>
+      <w:lvlText w:val=""/>
+      <w:lvlJc w:val="left"/>
+      <w:pPr>
+        <w:ind w:left="420" w:hanging="420"/>
+      </w:pPr>
+      <w:rPr>
+        <w:rFonts w:ascii="Wingdings" w:hAnsi="Wingdings" w:hint="default"/>
+      </w:rPr>
+    </w:lvl>
+    <w:lvl w:ilvl="1" w:tplc="04090003" w:tentative="1">
+      <w:start w:val="1"/>
+      <w:numFmt w:val="bullet"/>
+      <w:lvlText w:val=""/>
+      <w:lvlJc w:val="left"/>
+      <w:pPr>
+        <w:ind w:left="840" w:hanging="420"/>
+      </w:pPr>
+      <w:rPr>
+        <w:rFonts w:ascii="Wingdings" w:hAnsi="Wingdings" w:hint="default"/>
+      </w:rPr>
+    </w:lvl>
+    <w:lvl w:ilvl="2" w:tplc="04090005" w:tentative="1">
+      <w:start w:val="1"/>
+      <w:numFmt w:val="bullet"/>
+      <w:lvlText w:val=""/>
+      <w:lvlJc w:val="left"/>
+      <w:pPr>
+        <w:ind w:left="1260" w:hanging="420"/>
+      </w:pPr>
+      <w:rPr>
+        <w:rFonts w:ascii="Wingdings" w:hAnsi="Wingdings" w:hint="default"/>
+      </w:rPr>
+    </w:lvl>
+    <w:lvl w:ilvl="3" w:tplc="04090001" w:tentative="1">
+      <w:start w:val="1"/>
+      <w:numFmt w:val="bullet"/>
+      <w:lvlText w:val=""/>
+      <w:lvlJc w:val="left"/>
+      <w:pPr>
+        <w:ind w:left="1680" w:hanging="420"/>
+      </w:pPr>
+      <w:rPr>
+        <w:rFonts w:ascii="Wingdings" w:hAnsi="Wingdings" w:hint="default"/>
+      </w:rPr>
+    </w:lvl>
+    <w:lvl w:ilvl="4" w:tplc="04090003" w:tentative="1">
+      <w:start w:val="1"/>
+      <w:numFmt w:val="bullet"/>
+      <w:lvlText w:val=""/>
+      <w:lvlJc w:val="left"/>
+      <w:pPr>
+        <w:ind w:left="2100" w:hanging="420"/>
+      </w:pPr>
+      <w:rPr>
+        <w:rFonts w:ascii="Wingdings" w:hAnsi="Wingdings" w:hint="default"/>
+      </w:rPr>
+    </w:lvl>
+    <w:lvl w:ilvl="5" w:tplc="04090005" w:tentative="1">
+      <w:start w:val="1"/>
+      <w:numFmt w:val="bullet"/>
+      <w:lvlText w:val=""/>
+      <w:lvlJc w:val="left"/>
+      <w:pPr>
+        <w:ind w:left="2520" w:hanging="420"/>
+      </w:pPr>
+      <w:rPr>
+        <w:rFonts w:ascii="Wingdings" w:hAnsi="Wingdings" w:hint="default"/>
+      </w:rPr>
+    </w:lvl>
+    <w:lvl w:ilvl="6" w:tplc="04090001" w:tentative="1">
+      <w:start w:val="1"/>
+      <w:numFmt w:val="bullet"/>
+      <w:lvlText w:val=""/>
+      <w:lvlJc w:val="left"/>
+      <w:pPr>
+        <w:ind w:left="2940" w:hanging="420"/>
+      </w:pPr>
+      <w:rPr>
+        <w:rFonts w:ascii="Wingdings" w:hAnsi="Wingdings" w:hint="default"/>
+      </w:rPr>
+    </w:lvl>
+    <w:lvl w:ilvl="7" w:tplc="04090003" w:tentative="1">
+      <w:start w:val="1"/>
+      <w:numFmt w:val="bullet"/>
+      <w:lvlText w:val=""/>
+      <w:lvlJc w:val="left"/>
+      <w:pPr>
+        <w:ind w:left="3360" w:hanging="420"/>
+      </w:pPr>
+      <w:rPr>
+        <w:rFonts w:ascii="Wingdings" w:hAnsi="Wingdings" w:hint="default"/>
+      </w:rPr>
+    </w:lvl>
+    <w:lvl w:ilvl="8" w:tplc="04090005" w:tentative="1">
+      <w:start w:val="1"/>
+      <w:numFmt w:val="bullet"/>
+      <w:lvlText w:val=""/>
+      <w:lvlJc w:val="left"/>
+      <w:pPr>
+        <w:ind w:left="3780" w:hanging="420"/>
+      </w:pPr>
+      <w:rPr>
+        <w:rFonts w:ascii="Wingdings" w:hAnsi="Wingdings" w:hint="default"/>
+      </w:rPr>
+    </w:lvl>
+  </w:abstractNum>
+  <w:abstractNum w:abstractNumId="12">
     <w:nsid w:val="4BF671AA"/>
     <w:multiLevelType w:val="multilevel"/>
     <w:tmpl w:val="A7504BC8"/>
@@ -5083,13 +5753,13 @@
       </w:rPr>
     </w:lvl>
   </w:abstractNum>
-  <w:abstractNum w:abstractNumId="10">
+  <w:abstractNum w:abstractNumId="13">
     <w:nsid w:val="4C6D42C9"/>
     <w:multiLevelType w:val="multilevel"/>
     <w:tmpl w:val="D1AE9C1E"/>
     <w:numStyleLink w:val="1"/>
   </w:abstractNum>
-  <w:abstractNum w:abstractNumId="11">
+  <w:abstractNum w:abstractNumId="14">
     <w:nsid w:val="543D6383"/>
     <w:multiLevelType w:val="multilevel"/>
     <w:tmpl w:val="BE5EBD88"/>
@@ -5238,7 +5908,206 @@
       </w:rPr>
     </w:lvl>
   </w:abstractNum>
-  <w:abstractNum w:abstractNumId="12">
+  <w:abstractNum w:abstractNumId="15">
+    <w:nsid w:val="56011B18"/>
+    <w:multiLevelType w:val="multilevel"/>
+    <w:tmpl w:val="0409001F"/>
+    <w:lvl w:ilvl="0">
+      <w:start w:val="1"/>
+      <w:numFmt w:val="decimal"/>
+      <w:lvlText w:val="%1."/>
+      <w:lvlJc w:val="left"/>
+      <w:pPr>
+        <w:ind w:left="425" w:hanging="425"/>
+      </w:pPr>
+    </w:lvl>
+    <w:lvl w:ilvl="1">
+      <w:start w:val="1"/>
+      <w:numFmt w:val="decimal"/>
+      <w:lvlText w:val="%1.%2."/>
+      <w:lvlJc w:val="left"/>
+      <w:pPr>
+        <w:ind w:left="567" w:hanging="567"/>
+      </w:pPr>
+    </w:lvl>
+    <w:lvl w:ilvl="2">
+      <w:start w:val="1"/>
+      <w:numFmt w:val="decimal"/>
+      <w:lvlText w:val="%1.%2.%3."/>
+      <w:lvlJc w:val="left"/>
+      <w:pPr>
+        <w:ind w:left="709" w:hanging="709"/>
+      </w:pPr>
+    </w:lvl>
+    <w:lvl w:ilvl="3">
+      <w:start w:val="1"/>
+      <w:numFmt w:val="decimal"/>
+      <w:lvlText w:val="%1.%2.%3.%4."/>
+      <w:lvlJc w:val="left"/>
+      <w:pPr>
+        <w:ind w:left="851" w:hanging="851"/>
+      </w:pPr>
+    </w:lvl>
+    <w:lvl w:ilvl="4">
+      <w:start w:val="1"/>
+      <w:numFmt w:val="decimal"/>
+      <w:lvlText w:val="%1.%2.%3.%4.%5."/>
+      <w:lvlJc w:val="left"/>
+      <w:pPr>
+        <w:ind w:left="992" w:hanging="992"/>
+      </w:pPr>
+    </w:lvl>
+    <w:lvl w:ilvl="5">
+      <w:start w:val="1"/>
+      <w:numFmt w:val="decimal"/>
+      <w:lvlText w:val="%1.%2.%3.%4.%5.%6."/>
+      <w:lvlJc w:val="left"/>
+      <w:pPr>
+        <w:ind w:left="1134" w:hanging="1134"/>
+      </w:pPr>
+    </w:lvl>
+    <w:lvl w:ilvl="6">
+      <w:start w:val="1"/>
+      <w:numFmt w:val="decimal"/>
+      <w:lvlText w:val="%1.%2.%3.%4.%5.%6.%7."/>
+      <w:lvlJc w:val="left"/>
+      <w:pPr>
+        <w:ind w:left="1276" w:hanging="1276"/>
+      </w:pPr>
+    </w:lvl>
+    <w:lvl w:ilvl="7">
+      <w:start w:val="1"/>
+      <w:numFmt w:val="decimal"/>
+      <w:lvlText w:val="%1.%2.%3.%4.%5.%6.%7.%8."/>
+      <w:lvlJc w:val="left"/>
+      <w:pPr>
+        <w:ind w:left="1418" w:hanging="1418"/>
+      </w:pPr>
+    </w:lvl>
+    <w:lvl w:ilvl="8">
+      <w:start w:val="1"/>
+      <w:numFmt w:val="decimal"/>
+      <w:lvlText w:val="%1.%2.%3.%4.%5.%6.%7.%8.%9."/>
+      <w:lvlJc w:val="left"/>
+      <w:pPr>
+        <w:ind w:left="1559" w:hanging="1559"/>
+      </w:pPr>
+    </w:lvl>
+  </w:abstractNum>
+  <w:abstractNum w:abstractNumId="16">
+    <w:nsid w:val="5AB47F67"/>
+    <w:multiLevelType w:val="hybridMultilevel"/>
+    <w:tmpl w:val="D13EB966"/>
+    <w:lvl w:ilvl="0" w:tplc="0409000F">
+      <w:start w:val="1"/>
+      <w:numFmt w:val="decimal"/>
+      <w:lvlText w:val="%1."/>
+      <w:lvlJc w:val="left"/>
+      <w:pPr>
+        <w:ind w:left="420" w:hanging="420"/>
+      </w:pPr>
+      <w:rPr>
+        <w:rFonts w:hint="default"/>
+      </w:rPr>
+    </w:lvl>
+    <w:lvl w:ilvl="1" w:tplc="04090003" w:tentative="1">
+      <w:start w:val="1"/>
+      <w:numFmt w:val="bullet"/>
+      <w:lvlText w:val=""/>
+      <w:lvlJc w:val="left"/>
+      <w:pPr>
+        <w:ind w:left="840" w:hanging="420"/>
+      </w:pPr>
+      <w:rPr>
+        <w:rFonts w:ascii="Wingdings" w:hAnsi="Wingdings" w:hint="default"/>
+      </w:rPr>
+    </w:lvl>
+    <w:lvl w:ilvl="2" w:tplc="04090005" w:tentative="1">
+      <w:start w:val="1"/>
+      <w:numFmt w:val="bullet"/>
+      <w:lvlText w:val=""/>
+      <w:lvlJc w:val="left"/>
+      <w:pPr>
+        <w:ind w:left="1260" w:hanging="420"/>
+      </w:pPr>
+      <w:rPr>
+        <w:rFonts w:ascii="Wingdings" w:hAnsi="Wingdings" w:hint="default"/>
+      </w:rPr>
+    </w:lvl>
+    <w:lvl w:ilvl="3" w:tplc="04090001" w:tentative="1">
+      <w:start w:val="1"/>
+      <w:numFmt w:val="bullet"/>
+      <w:lvlText w:val=""/>
+      <w:lvlJc w:val="left"/>
+      <w:pPr>
+        <w:ind w:left="1680" w:hanging="420"/>
+      </w:pPr>
+      <w:rPr>
+        <w:rFonts w:ascii="Wingdings" w:hAnsi="Wingdings" w:hint="default"/>
+      </w:rPr>
+    </w:lvl>
+    <w:lvl w:ilvl="4" w:tplc="04090003" w:tentative="1">
+      <w:start w:val="1"/>
+      <w:numFmt w:val="bullet"/>
+      <w:lvlText w:val=""/>
+      <w:lvlJc w:val="left"/>
+      <w:pPr>
+        <w:ind w:left="2100" w:hanging="420"/>
+      </w:pPr>
+      <w:rPr>
+        <w:rFonts w:ascii="Wingdings" w:hAnsi="Wingdings" w:hint="default"/>
+      </w:rPr>
+    </w:lvl>
+    <w:lvl w:ilvl="5" w:tplc="04090005" w:tentative="1">
+      <w:start w:val="1"/>
+      <w:numFmt w:val="bullet"/>
+      <w:lvlText w:val=""/>
+      <w:lvlJc w:val="left"/>
+      <w:pPr>
+        <w:ind w:left="2520" w:hanging="420"/>
+      </w:pPr>
+      <w:rPr>
+        <w:rFonts w:ascii="Wingdings" w:hAnsi="Wingdings" w:hint="default"/>
+      </w:rPr>
+    </w:lvl>
+    <w:lvl w:ilvl="6" w:tplc="04090001" w:tentative="1">
+      <w:start w:val="1"/>
+      <w:numFmt w:val="bullet"/>
+      <w:lvlText w:val=""/>
+      <w:lvlJc w:val="left"/>
+      <w:pPr>
+        <w:ind w:left="2940" w:hanging="420"/>
+      </w:pPr>
+      <w:rPr>
+        <w:rFonts w:ascii="Wingdings" w:hAnsi="Wingdings" w:hint="default"/>
+      </w:rPr>
+    </w:lvl>
+    <w:lvl w:ilvl="7" w:tplc="04090003" w:tentative="1">
+      <w:start w:val="1"/>
+      <w:numFmt w:val="bullet"/>
+      <w:lvlText w:val=""/>
+      <w:lvlJc w:val="left"/>
+      <w:pPr>
+        <w:ind w:left="3360" w:hanging="420"/>
+      </w:pPr>
+      <w:rPr>
+        <w:rFonts w:ascii="Wingdings" w:hAnsi="Wingdings" w:hint="default"/>
+      </w:rPr>
+    </w:lvl>
+    <w:lvl w:ilvl="8" w:tplc="04090005" w:tentative="1">
+      <w:start w:val="1"/>
+      <w:numFmt w:val="bullet"/>
+      <w:lvlText w:val=""/>
+      <w:lvlJc w:val="left"/>
+      <w:pPr>
+        <w:ind w:left="3780" w:hanging="420"/>
+      </w:pPr>
+      <w:rPr>
+        <w:rFonts w:ascii="Wingdings" w:hAnsi="Wingdings" w:hint="default"/>
+      </w:rPr>
+    </w:lvl>
+  </w:abstractNum>
+  <w:abstractNum w:abstractNumId="17">
     <w:nsid w:val="62615F67"/>
     <w:multiLevelType w:val="multilevel"/>
     <w:tmpl w:val="7C3459E2"/>
@@ -5387,7 +6256,7 @@
       </w:rPr>
     </w:lvl>
   </w:abstractNum>
-  <w:abstractNum w:abstractNumId="13">
+  <w:abstractNum w:abstractNumId="18">
     <w:nsid w:val="649A3E84"/>
     <w:multiLevelType w:val="multilevel"/>
     <w:tmpl w:val="FED28CFA"/>
@@ -5536,7 +6405,7 @@
       </w:rPr>
     </w:lvl>
   </w:abstractNum>
-  <w:abstractNum w:abstractNumId="14">
+  <w:abstractNum w:abstractNumId="19">
     <w:nsid w:val="752677AE"/>
     <w:multiLevelType w:val="multilevel"/>
     <w:tmpl w:val="3780A18E"/>
@@ -5649,7 +6518,7 @@
       </w:pPr>
     </w:lvl>
   </w:abstractNum>
-  <w:abstractNum w:abstractNumId="15">
+  <w:abstractNum w:abstractNumId="20">
     <w:nsid w:val="78396A39"/>
     <w:multiLevelType w:val="multilevel"/>
     <w:tmpl w:val="C944CB42"/>
@@ -5798,7 +6667,7 @@
       </w:rPr>
     </w:lvl>
   </w:abstractNum>
-  <w:abstractNum w:abstractNumId="16">
+  <w:abstractNum w:abstractNumId="21">
     <w:nsid w:val="7A8D4235"/>
     <w:multiLevelType w:val="multilevel"/>
     <w:tmpl w:val="7996F670"/>
@@ -5947,7 +6816,7 @@
       </w:rPr>
     </w:lvl>
   </w:abstractNum>
-  <w:abstractNum w:abstractNumId="17">
+  <w:abstractNum w:abstractNumId="22">
     <w:nsid w:val="7CC27B66"/>
     <w:multiLevelType w:val="multilevel"/>
     <w:tmpl w:val="D1AE9C1E"/>
@@ -6068,7 +6937,7 @@
       </w:rPr>
     </w:lvl>
   </w:abstractNum>
-  <w:abstractNum w:abstractNumId="18">
+  <w:abstractNum w:abstractNumId="23">
     <w:nsid w:val="7D0E590E"/>
     <w:multiLevelType w:val="multilevel"/>
     <w:tmpl w:val="6242EF46"/>
@@ -6218,25 +7087,25 @@
     </w:lvl>
   </w:abstractNum>
   <w:num w:numId="1">
-    <w:abstractNumId w:val="17"/>
+    <w:abstractNumId w:val="22"/>
   </w:num>
   <w:num w:numId="2">
-    <w:abstractNumId w:val="10"/>
+    <w:abstractNumId w:val="13"/>
   </w:num>
   <w:num w:numId="3">
-    <w:abstractNumId w:val="14"/>
+    <w:abstractNumId w:val="19"/>
     <w:lvlOverride w:ilvl="0">
       <w:startOverride w:val="1"/>
     </w:lvlOverride>
   </w:num>
   <w:num w:numId="4">
-    <w:abstractNumId w:val="16"/>
+    <w:abstractNumId w:val="21"/>
   </w:num>
   <w:num w:numId="5">
     <w:abstractNumId w:val="6"/>
   </w:num>
   <w:num w:numId="6">
-    <w:abstractNumId w:val="9"/>
+    <w:abstractNumId w:val="12"/>
   </w:num>
   <w:num w:numId="7">
     <w:abstractNumId w:val="3"/>
@@ -6245,7 +7114,7 @@
     <w:abstractNumId w:val="5"/>
   </w:num>
   <w:num w:numId="9">
-    <w:abstractNumId w:val="13"/>
+    <w:abstractNumId w:val="18"/>
   </w:num>
   <w:num w:numId="10">
     <w:abstractNumId w:val="7"/>
@@ -6257,19 +7126,19 @@
     <w:abstractNumId w:val="2"/>
   </w:num>
   <w:num w:numId="13">
-    <w:abstractNumId w:val="12"/>
+    <w:abstractNumId w:val="17"/>
   </w:num>
   <w:num w:numId="14">
     <w:abstractNumId w:val="4"/>
   </w:num>
   <w:num w:numId="15">
-    <w:abstractNumId w:val="8"/>
+    <w:abstractNumId w:val="9"/>
   </w:num>
   <w:num w:numId="16">
-    <w:abstractNumId w:val="15"/>
+    <w:abstractNumId w:val="20"/>
   </w:num>
   <w:num w:numId="17">
-    <w:abstractNumId w:val="10"/>
+    <w:abstractNumId w:val="13"/>
     <w:lvlOverride w:ilvl="0">
       <w:startOverride w:val="1"/>
     </w:lvlOverride>
@@ -6299,13 +7168,37 @@
     </w:lvlOverride>
   </w:num>
   <w:num w:numId="18">
-    <w:abstractNumId w:val="18"/>
+    <w:abstractNumId w:val="23"/>
   </w:num>
   <w:num w:numId="19">
-    <w:abstractNumId w:val="11"/>
+    <w:abstractNumId w:val="14"/>
   </w:num>
   <w:num w:numId="20">
     <w:abstractNumId w:val="1"/>
+  </w:num>
+  <w:num w:numId="21">
+    <w:abstractNumId w:val="15"/>
+  </w:num>
+  <w:num w:numId="22">
+    <w:abstractNumId w:val="11"/>
+  </w:num>
+  <w:num w:numId="23">
+    <w:abstractNumId w:val="8"/>
+  </w:num>
+  <w:num w:numId="24">
+    <w:abstractNumId w:val="16"/>
+  </w:num>
+  <w:num w:numId="25">
+    <w:abstractNumId w:val="10"/>
+  </w:num>
+  <w:num w:numId="26">
+    <w:abstractNumId w:val="13"/>
+  </w:num>
+  <w:num w:numId="27">
+    <w:abstractNumId w:val="13"/>
+  </w:num>
+  <w:num w:numId="28">
+    <w:abstractNumId w:val="13"/>
   </w:num>
   <w:numIdMacAtCleanup w:val="6"/>
 </w:numbering>
@@ -6467,10 +7360,14 @@
   <w:style w:type="paragraph" w:default="1" w:styleId="a">
     <w:name w:val="Normal"/>
     <w:qFormat/>
+    <w:rsid w:val="00C00BA4"/>
     <w:pPr>
       <w:widowControl w:val="0"/>
       <w:jc w:val="both"/>
     </w:pPr>
+    <w:rPr>
+      <w:sz w:val="24"/>
+    </w:rPr>
   </w:style>
   <w:style w:type="paragraph" w:styleId="10">
     <w:name w:val="heading 1"/>
@@ -6569,7 +7466,6 @@
       <w:rFonts w:asciiTheme="majorHAnsi" w:eastAsiaTheme="majorEastAsia" w:hAnsiTheme="majorHAnsi" w:cstheme="majorBidi"/>
       <w:b/>
       <w:bCs/>
-      <w:sz w:val="24"/>
       <w:szCs w:val="28"/>
     </w:rPr>
   </w:style>
@@ -6639,7 +7535,6 @@
     <w:rPr>
       <w:b/>
       <w:bCs/>
-      <w:sz w:val="24"/>
       <w:szCs w:val="24"/>
     </w:rPr>
   </w:style>
@@ -6797,7 +7692,6 @@
     <w:rPr>
       <w:rFonts w:ascii="宋体" w:eastAsia="宋体" w:hAnsi="宋体" w:cs="宋体"/>
       <w:kern w:val="0"/>
-      <w:sz w:val="24"/>
       <w:szCs w:val="24"/>
     </w:rPr>
   </w:style>
@@ -6890,7 +7784,6 @@
     <w:rPr>
       <w:rFonts w:ascii="宋体" w:eastAsia="宋体" w:hAnsi="宋体" w:cs="宋体"/>
       <w:kern w:val="0"/>
-      <w:sz w:val="24"/>
       <w:szCs w:val="24"/>
     </w:rPr>
   </w:style>
@@ -7084,6 +7977,7 @@
     <w:uiPriority w:val="59"/>
     <w:rsid w:val="00E66BA7"/>
     <w:tblPr>
+      <w:tblInd w:w="0" w:type="dxa"/>
       <w:tblBorders>
         <w:top w:val="single" w:sz="4" w:space="0" w:color="auto"/>
         <w:left w:val="single" w:sz="4" w:space="0" w:color="auto"/>
@@ -7092,6 +7986,12 @@
         <w:insideH w:val="single" w:sz="4" w:space="0" w:color="auto"/>
         <w:insideV w:val="single" w:sz="4" w:space="0" w:color="auto"/>
       </w:tblBorders>
+      <w:tblCellMar>
+        <w:top w:w="0" w:type="dxa"/>
+        <w:left w:w="108" w:type="dxa"/>
+        <w:bottom w:w="0" w:type="dxa"/>
+        <w:right w:w="108" w:type="dxa"/>
+      </w:tblCellMar>
     </w:tblPr>
   </w:style>
   <w:style w:type="character" w:customStyle="1" w:styleId="cnblogscodecopy">
@@ -7258,10 +8158,14 @@
   <w:style w:type="paragraph" w:default="1" w:styleId="a">
     <w:name w:val="Normal"/>
     <w:qFormat/>
+    <w:rsid w:val="00C00BA4"/>
     <w:pPr>
       <w:widowControl w:val="0"/>
       <w:jc w:val="both"/>
     </w:pPr>
+    <w:rPr>
+      <w:sz w:val="24"/>
+    </w:rPr>
   </w:style>
   <w:style w:type="paragraph" w:styleId="10">
     <w:name w:val="heading 1"/>
@@ -7360,7 +8264,6 @@
       <w:rFonts w:asciiTheme="majorHAnsi" w:eastAsiaTheme="majorEastAsia" w:hAnsiTheme="majorHAnsi" w:cstheme="majorBidi"/>
       <w:b/>
       <w:bCs/>
-      <w:sz w:val="24"/>
       <w:szCs w:val="28"/>
     </w:rPr>
   </w:style>
@@ -7430,7 +8333,6 @@
     <w:rPr>
       <w:b/>
       <w:bCs/>
-      <w:sz w:val="24"/>
       <w:szCs w:val="24"/>
     </w:rPr>
   </w:style>
@@ -7588,7 +8490,6 @@
     <w:rPr>
       <w:rFonts w:ascii="宋体" w:eastAsia="宋体" w:hAnsi="宋体" w:cs="宋体"/>
       <w:kern w:val="0"/>
-      <w:sz w:val="24"/>
       <w:szCs w:val="24"/>
     </w:rPr>
   </w:style>
@@ -7681,7 +8582,6 @@
     <w:rPr>
       <w:rFonts w:ascii="宋体" w:eastAsia="宋体" w:hAnsi="宋体" w:cs="宋体"/>
       <w:kern w:val="0"/>
-      <w:sz w:val="24"/>
       <w:szCs w:val="24"/>
     </w:rPr>
   </w:style>
@@ -7875,6 +8775,7 @@
     <w:uiPriority w:val="59"/>
     <w:rsid w:val="00E66BA7"/>
     <w:tblPr>
+      <w:tblInd w:w="0" w:type="dxa"/>
       <w:tblBorders>
         <w:top w:val="single" w:sz="4" w:space="0" w:color="auto"/>
         <w:left w:val="single" w:sz="4" w:space="0" w:color="auto"/>
@@ -7883,6 +8784,12 @@
         <w:insideH w:val="single" w:sz="4" w:space="0" w:color="auto"/>
         <w:insideV w:val="single" w:sz="4" w:space="0" w:color="auto"/>
       </w:tblBorders>
+      <w:tblCellMar>
+        <w:top w:w="0" w:type="dxa"/>
+        <w:left w:w="108" w:type="dxa"/>
+        <w:bottom w:w="0" w:type="dxa"/>
+        <w:right w:w="108" w:type="dxa"/>
+      </w:tblCellMar>
     </w:tblPr>
   </w:style>
   <w:style w:type="character" w:customStyle="1" w:styleId="cnblogscodecopy">
@@ -8183,7 +9090,7 @@
 </file>
 
 <file path=customXml/itemProps1.xml><?xml version="1.0" encoding="utf-8"?>
-<ds:datastoreItem xmlns:ds="http://schemas.openxmlformats.org/officeDocument/2006/customXml" ds:itemID="{47316E1A-B229-4856-A33C-0F7CC6BC0215}">
+<ds:datastoreItem xmlns:ds="http://schemas.openxmlformats.org/officeDocument/2006/customXml" ds:itemID="{A209D2B2-8DE2-4372-9F94-EF957A79CE47}">
   <ds:schemaRefs>
     <ds:schemaRef ds:uri="http://schemas.openxmlformats.org/officeDocument/2006/bibliography"/>
   </ds:schemaRefs>
